--- a/Aufgabe 3/Entwurf/Entwurf.docx
+++ b/Aufgabe 3/Entwurf/Entwurf.docx
@@ -34,10 +34,7 @@
         </w:numPr>
       </w:pPr>
       <w:r>
-        <w:t>Vladimir Maliko</w:t>
-      </w:r>
-      <w:r>
-        <w:t>v:</w:t>
+        <w:t>Vladimir Malikov:</w:t>
       </w:r>
     </w:p>
     <w:p>
@@ -57,10 +54,7 @@
         </w:numPr>
       </w:pPr>
       <w:r>
-        <w:t>David Asmuth</w:t>
-      </w:r>
-      <w:r>
-        <w:t>:</w:t>
+        <w:t>David Asmuth:</w:t>
       </w:r>
     </w:p>
     <w:p>
@@ -141,10 +135,84 @@
       <w:r>
         <w:t xml:space="preserve">: </w:t>
       </w:r>
+    </w:p>
+    <w:p/>
+    <w:p>
+      <w:pPr>
+        <w:pStyle w:val="berschrift1"/>
+        <w:numPr>
+          <w:ilvl w:val="0"/>
+          <w:numId w:val="2"/>
+        </w:numPr>
+      </w:pPr>
+      <w:r>
+        <w:t>Einleitung</w:t>
+      </w:r>
+    </w:p>
+    <w:p>
+      <w:pPr>
+        <w:pStyle w:val="berschrift2"/>
+        <w:ind w:left="12" w:firstLine="708"/>
+      </w:pPr>
+      <w:r>
+        <w:t>Ziel</w:t>
+      </w:r>
+    </w:p>
+    <w:p>
+      <w:r>
+        <w:t>Ziel ist die Implantation einer objektorientierter Middleware in Java. Diese soll die Aufrufe eines entfernten Objektes ermöglichen. Die Middleware soll nebenläufige Aufrufe erlauben.</w:t>
+      </w:r>
+    </w:p>
+    <w:p>
+      <w:pPr>
+        <w:pStyle w:val="berschrift1"/>
+        <w:numPr>
+          <w:ilvl w:val="0"/>
+          <w:numId w:val="2"/>
+        </w:numPr>
+      </w:pPr>
+      <w:r>
+        <w:t>Rahmenbedingungen</w:t>
+      </w:r>
       <w:bookmarkStart w:id="0" w:name="_GoBack"/>
       <w:bookmarkEnd w:id="0"/>
     </w:p>
-    <w:p/>
+    <w:p>
+      <w:pPr>
+        <w:pStyle w:val="berschrift1"/>
+        <w:numPr>
+          <w:ilvl w:val="0"/>
+          <w:numId w:val="2"/>
+        </w:numPr>
+      </w:pPr>
+      <w:r>
+        <w:t>Modularisierung</w:t>
+      </w:r>
+    </w:p>
+    <w:p>
+      <w:pPr>
+        <w:pStyle w:val="berschrift1"/>
+        <w:numPr>
+          <w:ilvl w:val="0"/>
+          <w:numId w:val="2"/>
+        </w:numPr>
+      </w:pPr>
+      <w:r>
+        <w:t>Klassenbeschreibung</w:t>
+      </w:r>
+    </w:p>
+    <w:p>
+      <w:pPr>
+        <w:pStyle w:val="berschrift1"/>
+        <w:numPr>
+          <w:ilvl w:val="0"/>
+          <w:numId w:val="2"/>
+        </w:numPr>
+      </w:pPr>
+      <w:r>
+        <w:t>Sequenzdiagrammen</w:t>
+      </w:r>
+    </w:p>
     <w:sectPr>
       <w:pgSz w:w="11906" w:h="16838"/>
       <w:pgMar w:top="1417" w:right="1417" w:bottom="1134" w:left="1417" w:header="708" w:footer="708" w:gutter="0"/>
@@ -158,6 +226,95 @@
 <file path=word/numbering.xml><?xml version="1.0" encoding="utf-8"?>
 <w:numbering xmlns:wpc="http://schemas.microsoft.com/office/word/2010/wordprocessingCanvas" xmlns:mc="http://schemas.openxmlformats.org/markup-compatibility/2006" xmlns:o="urn:schemas-microsoft-com:office:office" xmlns:r="http://schemas.openxmlformats.org/officeDocument/2006/relationships" xmlns:m="http://schemas.openxmlformats.org/officeDocument/2006/math" xmlns:v="urn:schemas-microsoft-com:vml" xmlns:wp14="http://schemas.microsoft.com/office/word/2010/wordprocessingDrawing" xmlns:wp="http://schemas.openxmlformats.org/drawingml/2006/wordprocessingDrawing" xmlns:w10="urn:schemas-microsoft-com:office:word" xmlns:w="http://schemas.openxmlformats.org/wordprocessingml/2006/main" xmlns:w14="http://schemas.microsoft.com/office/word/2010/wordml" xmlns:w15="http://schemas.microsoft.com/office/word/2012/wordml" xmlns:wpg="http://schemas.microsoft.com/office/word/2010/wordprocessingGroup" xmlns:wpi="http://schemas.microsoft.com/office/word/2010/wordprocessingInk" xmlns:wne="http://schemas.microsoft.com/office/word/2006/wordml" xmlns:wps="http://schemas.microsoft.com/office/word/2010/wordprocessingShape" mc:Ignorable="w14 w15 wp14">
   <w:abstractNum w:abstractNumId="0" w15:restartNumberingAfterBreak="0">
+    <w:nsid w:val="0F392345"/>
+    <w:multiLevelType w:val="hybridMultilevel"/>
+    <w:tmpl w:val="8A2C4E5E"/>
+    <w:lvl w:ilvl="0" w:tplc="0407000F">
+      <w:start w:val="1"/>
+      <w:numFmt w:val="decimal"/>
+      <w:lvlText w:val="%1."/>
+      <w:lvlJc w:val="left"/>
+      <w:pPr>
+        <w:ind w:left="720" w:hanging="360"/>
+      </w:pPr>
+      <w:rPr>
+        <w:rFonts w:hint="default"/>
+      </w:rPr>
+    </w:lvl>
+    <w:lvl w:ilvl="1" w:tplc="04070019" w:tentative="1">
+      <w:start w:val="1"/>
+      <w:numFmt w:val="lowerLetter"/>
+      <w:lvlText w:val="%2."/>
+      <w:lvlJc w:val="left"/>
+      <w:pPr>
+        <w:ind w:left="1440" w:hanging="360"/>
+      </w:pPr>
+    </w:lvl>
+    <w:lvl w:ilvl="2" w:tplc="0407001B" w:tentative="1">
+      <w:start w:val="1"/>
+      <w:numFmt w:val="lowerRoman"/>
+      <w:lvlText w:val="%3."/>
+      <w:lvlJc w:val="right"/>
+      <w:pPr>
+        <w:ind w:left="2160" w:hanging="180"/>
+      </w:pPr>
+    </w:lvl>
+    <w:lvl w:ilvl="3" w:tplc="0407000F" w:tentative="1">
+      <w:start w:val="1"/>
+      <w:numFmt w:val="decimal"/>
+      <w:lvlText w:val="%4."/>
+      <w:lvlJc w:val="left"/>
+      <w:pPr>
+        <w:ind w:left="2880" w:hanging="360"/>
+      </w:pPr>
+    </w:lvl>
+    <w:lvl w:ilvl="4" w:tplc="04070019" w:tentative="1">
+      <w:start w:val="1"/>
+      <w:numFmt w:val="lowerLetter"/>
+      <w:lvlText w:val="%5."/>
+      <w:lvlJc w:val="left"/>
+      <w:pPr>
+        <w:ind w:left="3600" w:hanging="360"/>
+      </w:pPr>
+    </w:lvl>
+    <w:lvl w:ilvl="5" w:tplc="0407001B" w:tentative="1">
+      <w:start w:val="1"/>
+      <w:numFmt w:val="lowerRoman"/>
+      <w:lvlText w:val="%6."/>
+      <w:lvlJc w:val="right"/>
+      <w:pPr>
+        <w:ind w:left="4320" w:hanging="180"/>
+      </w:pPr>
+    </w:lvl>
+    <w:lvl w:ilvl="6" w:tplc="0407000F" w:tentative="1">
+      <w:start w:val="1"/>
+      <w:numFmt w:val="decimal"/>
+      <w:lvlText w:val="%7."/>
+      <w:lvlJc w:val="left"/>
+      <w:pPr>
+        <w:ind w:left="5040" w:hanging="360"/>
+      </w:pPr>
+    </w:lvl>
+    <w:lvl w:ilvl="7" w:tplc="04070019" w:tentative="1">
+      <w:start w:val="1"/>
+      <w:numFmt w:val="lowerLetter"/>
+      <w:lvlText w:val="%8."/>
+      <w:lvlJc w:val="left"/>
+      <w:pPr>
+        <w:ind w:left="5760" w:hanging="360"/>
+      </w:pPr>
+    </w:lvl>
+    <w:lvl w:ilvl="8" w:tplc="0407001B" w:tentative="1">
+      <w:start w:val="1"/>
+      <w:numFmt w:val="lowerRoman"/>
+      <w:lvlText w:val="%9."/>
+      <w:lvlJc w:val="right"/>
+      <w:pPr>
+        <w:ind w:left="6480" w:hanging="180"/>
+      </w:pPr>
+    </w:lvl>
+  </w:abstractNum>
+  <w:abstractNum w:abstractNumId="1" w15:restartNumberingAfterBreak="0">
     <w:nsid w:val="732F1176"/>
     <w:multiLevelType w:val="multilevel"/>
     <w:tmpl w:val="1F10F6D0"/>
@@ -276,6 +433,9 @@
     </w:lvl>
   </w:abstractNum>
   <w:num w:numId="1">
+    <w:abstractNumId w:val="1"/>
+  </w:num>
+  <w:num w:numId="2">
     <w:abstractNumId w:val="0"/>
   </w:num>
 </w:numbering>
@@ -679,6 +839,71 @@
       <w:spacing w:after="200" w:line="276" w:lineRule="auto"/>
     </w:pPr>
   </w:style>
+  <w:style w:type="paragraph" w:styleId="berschrift1">
+    <w:name w:val="heading 1"/>
+    <w:basedOn w:val="Standard"/>
+    <w:next w:val="Standard"/>
+    <w:link w:val="berschrift1Zchn"/>
+    <w:uiPriority w:val="9"/>
+    <w:qFormat/>
+    <w:rsid w:val="007D3432"/>
+    <w:pPr>
+      <w:keepNext/>
+      <w:keepLines/>
+      <w:spacing w:before="240" w:after="0"/>
+      <w:outlineLvl w:val="0"/>
+    </w:pPr>
+    <w:rPr>
+      <w:rFonts w:asciiTheme="majorHAnsi" w:eastAsiaTheme="majorEastAsia" w:hAnsiTheme="majorHAnsi" w:cstheme="majorBidi"/>
+      <w:color w:val="2E74B5" w:themeColor="accent1" w:themeShade="BF"/>
+      <w:sz w:val="32"/>
+      <w:szCs w:val="32"/>
+    </w:rPr>
+  </w:style>
+  <w:style w:type="paragraph" w:styleId="berschrift2">
+    <w:name w:val="heading 2"/>
+    <w:basedOn w:val="Standard"/>
+    <w:next w:val="Standard"/>
+    <w:link w:val="berschrift2Zchn"/>
+    <w:uiPriority w:val="9"/>
+    <w:unhideWhenUsed/>
+    <w:qFormat/>
+    <w:rsid w:val="007D3432"/>
+    <w:pPr>
+      <w:keepNext/>
+      <w:keepLines/>
+      <w:spacing w:before="40" w:after="0"/>
+      <w:outlineLvl w:val="1"/>
+    </w:pPr>
+    <w:rPr>
+      <w:rFonts w:asciiTheme="majorHAnsi" w:eastAsiaTheme="majorEastAsia" w:hAnsiTheme="majorHAnsi" w:cstheme="majorBidi"/>
+      <w:color w:val="2E74B5" w:themeColor="accent1" w:themeShade="BF"/>
+      <w:sz w:val="26"/>
+      <w:szCs w:val="26"/>
+    </w:rPr>
+  </w:style>
+  <w:style w:type="paragraph" w:styleId="berschrift3">
+    <w:name w:val="heading 3"/>
+    <w:basedOn w:val="Standard"/>
+    <w:next w:val="Standard"/>
+    <w:link w:val="berschrift3Zchn"/>
+    <w:uiPriority w:val="9"/>
+    <w:unhideWhenUsed/>
+    <w:qFormat/>
+    <w:rsid w:val="007D3432"/>
+    <w:pPr>
+      <w:keepNext/>
+      <w:keepLines/>
+      <w:spacing w:before="40" w:after="0"/>
+      <w:outlineLvl w:val="2"/>
+    </w:pPr>
+    <w:rPr>
+      <w:rFonts w:asciiTheme="majorHAnsi" w:eastAsiaTheme="majorEastAsia" w:hAnsiTheme="majorHAnsi" w:cstheme="majorBidi"/>
+      <w:color w:val="1F4D78" w:themeColor="accent1" w:themeShade="7F"/>
+      <w:sz w:val="24"/>
+      <w:szCs w:val="24"/>
+    </w:rPr>
+  </w:style>
   <w:style w:type="character" w:default="1" w:styleId="Absatz-Standardschriftart">
     <w:name w:val="Default Paragraph Font"/>
     <w:uiPriority w:val="1"/>
@@ -726,6 +951,45 @@
     <w:rPr>
       <w:color w:val="0563C1" w:themeColor="hyperlink"/>
       <w:u w:val="single"/>
+    </w:rPr>
+  </w:style>
+  <w:style w:type="character" w:customStyle="1" w:styleId="berschrift2Zchn">
+    <w:name w:val="Überschrift 2 Zchn"/>
+    <w:basedOn w:val="Absatz-Standardschriftart"/>
+    <w:link w:val="berschrift2"/>
+    <w:uiPriority w:val="9"/>
+    <w:rsid w:val="007D3432"/>
+    <w:rPr>
+      <w:rFonts w:asciiTheme="majorHAnsi" w:eastAsiaTheme="majorEastAsia" w:hAnsiTheme="majorHAnsi" w:cstheme="majorBidi"/>
+      <w:color w:val="2E74B5" w:themeColor="accent1" w:themeShade="BF"/>
+      <w:sz w:val="26"/>
+      <w:szCs w:val="26"/>
+    </w:rPr>
+  </w:style>
+  <w:style w:type="character" w:customStyle="1" w:styleId="berschrift3Zchn">
+    <w:name w:val="Überschrift 3 Zchn"/>
+    <w:basedOn w:val="Absatz-Standardschriftart"/>
+    <w:link w:val="berschrift3"/>
+    <w:uiPriority w:val="9"/>
+    <w:rsid w:val="007D3432"/>
+    <w:rPr>
+      <w:rFonts w:asciiTheme="majorHAnsi" w:eastAsiaTheme="majorEastAsia" w:hAnsiTheme="majorHAnsi" w:cstheme="majorBidi"/>
+      <w:color w:val="1F4D78" w:themeColor="accent1" w:themeShade="7F"/>
+      <w:sz w:val="24"/>
+      <w:szCs w:val="24"/>
+    </w:rPr>
+  </w:style>
+  <w:style w:type="character" w:customStyle="1" w:styleId="berschrift1Zchn">
+    <w:name w:val="Überschrift 1 Zchn"/>
+    <w:basedOn w:val="Absatz-Standardschriftart"/>
+    <w:link w:val="berschrift1"/>
+    <w:uiPriority w:val="9"/>
+    <w:rsid w:val="007D3432"/>
+    <w:rPr>
+      <w:rFonts w:asciiTheme="majorHAnsi" w:eastAsiaTheme="majorEastAsia" w:hAnsiTheme="majorHAnsi" w:cstheme="majorBidi"/>
+      <w:color w:val="2E74B5" w:themeColor="accent1" w:themeShade="BF"/>
+      <w:sz w:val="32"/>
+      <w:szCs w:val="32"/>
     </w:rPr>
   </w:style>
 </w:styles>

--- a/Aufgabe 3/Entwurf/Entwurf.docx
+++ b/Aufgabe 3/Entwurf/Entwurf.docx
@@ -174,8 +174,19 @@
       <w:r>
         <w:t>Rahmenbedingungen</w:t>
       </w:r>
-      <w:bookmarkStart w:id="0" w:name="_GoBack"/>
-      <w:bookmarkEnd w:id="0"/>
+    </w:p>
+    <w:p>
+      <w:r>
+        <w:t xml:space="preserve">Die Middleware soll unabhängig von der </w:t>
+      </w:r>
+      <w:proofErr w:type="spellStart"/>
+      <w:r>
+        <w:t>Anwendungsimplementation</w:t>
+      </w:r>
+      <w:proofErr w:type="spellEnd"/>
+      <w:r>
+        <w:t xml:space="preserve"> sein. Es dürfen keine Anwendungsspezifischen Funktionalitäten enthalten sein. Die Fehler der Objekte sollen ohne weiteres an den Aufrufenden geleitet werden. Die Middleware soll aber sinnvolle Fehlermeldungen geben, falls ein Fehler in der Middleware passiert. Das Gesamtsystem wird in einem Netzwerk aus mehreren Computern ausgeführt.   </w:t>
+      </w:r>
     </w:p>
     <w:p>
       <w:pPr>
@@ -186,7 +197,46 @@
         </w:numPr>
       </w:pPr>
       <w:r>
+        <w:lastRenderedPageBreak/>
         <w:t>Modularisierung</w:t>
+      </w:r>
+    </w:p>
+    <w:p>
+      <w:pPr>
+        <w:pStyle w:val="berschrift2"/>
+        <w:ind w:left="360"/>
+      </w:pPr>
+      <w:r>
+        <w:t>Namensdienst</w:t>
+      </w:r>
+    </w:p>
+    <w:p>
+      <w:pPr>
+        <w:pStyle w:val="berschrift2"/>
+        <w:ind w:left="360"/>
+      </w:pPr>
+      <w:r>
+        <w:t>Middleware</w:t>
+      </w:r>
+    </w:p>
+    <w:p>
+      <w:pPr>
+        <w:pStyle w:val="berschrift2"/>
+        <w:ind w:left="360"/>
+      </w:pPr>
+      <w:r>
+        <w:t>Accessors</w:t>
+      </w:r>
+      <w:bookmarkStart w:id="0" w:name="_GoBack"/>
+      <w:bookmarkEnd w:id="0"/>
+    </w:p>
+    <w:p>
+      <w:pPr>
+        <w:pStyle w:val="berschrift2"/>
+        <w:ind w:left="360"/>
+      </w:pPr>
+      <w:r>
+        <w:t>Middleware-Benutzer</w:t>
       </w:r>
     </w:p>
     <w:p>
@@ -199,6 +249,62 @@
       </w:pPr>
       <w:r>
         <w:t>Klassenbeschreibung</w:t>
+      </w:r>
+    </w:p>
+    <w:p>
+      <w:pPr>
+        <w:pStyle w:val="berschrift2"/>
+      </w:pPr>
+      <w:r>
+        <w:t>nameservice.jar</w:t>
+      </w:r>
+    </w:p>
+    <w:p>
+      <w:pPr>
+        <w:pStyle w:val="berschrift2"/>
+      </w:pPr>
+      <w:r>
+        <w:t>mware_lib.jar</w:t>
+      </w:r>
+    </w:p>
+    <w:p>
+      <w:pPr>
+        <w:pStyle w:val="berschrift2"/>
+      </w:pPr>
+      <w:r>
+        <w:t>accessor_one.jar</w:t>
+      </w:r>
+    </w:p>
+    <w:p>
+      <w:pPr>
+        <w:pStyle w:val="berschrift2"/>
+      </w:pPr>
+      <w:r>
+        <w:t>accessor_two.jar</w:t>
+      </w:r>
+    </w:p>
+    <w:p>
+      <w:pPr>
+        <w:pStyle w:val="berschrift2"/>
+      </w:pPr>
+      <w:r>
+        <w:t>unknown.jar</w:t>
+      </w:r>
+    </w:p>
+    <w:p>
+      <w:pPr>
+        <w:pStyle w:val="berschrift2"/>
+      </w:pPr>
+      <w:r>
+        <w:t>mysterious.jar</w:t>
+      </w:r>
+    </w:p>
+    <w:p>
+      <w:pPr>
+        <w:pStyle w:val="berschrift2"/>
+      </w:pPr>
+      <w:r>
+        <w:t>something.jar</w:t>
       </w:r>
     </w:p>
     <w:p>

--- a/Aufgabe 3/Entwurf/Entwurf.docx
+++ b/Aufgabe 3/Entwurf/Entwurf.docx
@@ -11,8 +11,13 @@
         <w:t>Team</w:t>
       </w:r>
       <w:r>
-        <w:t>: 9, David Asmuth, Vladimir Malikov</w:t>
-      </w:r>
+        <w:t xml:space="preserve">: 9, David Asmuth, Vladimir </w:t>
+      </w:r>
+      <w:proofErr w:type="spellStart"/>
+      <w:r>
+        <w:t>Malikov</w:t>
+      </w:r>
+      <w:proofErr w:type="spellEnd"/>
     </w:p>
     <w:p>
       <w:r>
@@ -34,7 +39,15 @@
         </w:numPr>
       </w:pPr>
       <w:r>
-        <w:t>Vladimir Malikov:</w:t>
+        <w:t xml:space="preserve">Vladimir </w:t>
+      </w:r>
+      <w:proofErr w:type="spellStart"/>
+      <w:r>
+        <w:t>Malikov</w:t>
+      </w:r>
+      <w:proofErr w:type="spellEnd"/>
+      <w:r>
+        <w:t>:</w:t>
       </w:r>
     </w:p>
     <w:p>
@@ -146,21 +159,15 @@
         </w:numPr>
       </w:pPr>
       <w:r>
-        <w:t>Einleitung</w:t>
-      </w:r>
-    </w:p>
-    <w:p>
-      <w:pPr>
-        <w:pStyle w:val="berschrift2"/>
-        <w:ind w:left="12" w:firstLine="708"/>
-      </w:pPr>
-      <w:r>
         <w:t>Ziel</w:t>
       </w:r>
     </w:p>
     <w:p>
       <w:r>
-        <w:t>Ziel ist die Implantation einer objektorientierter Middleware in Java. Diese soll die Aufrufe eines entfernten Objektes ermöglichen. Die Middleware soll nebenläufige Aufrufe erlauben.</w:t>
+        <w:t>In diesem Dokument wird ein einfaches RMI-Framework in Form einer Middleware detailliert entworfen.</w:t>
+      </w:r>
+      <w:r>
+        <w:t xml:space="preserve"> Diese soll die Aufrufe eines entfernten Objektes ermöglichen. Die Middleware soll nebenläufige Aufrufe erlauben.</w:t>
       </w:r>
     </w:p>
     <w:p>
@@ -179,13 +186,73 @@
       <w:r>
         <w:t xml:space="preserve">Die Middleware soll unabhängig von der </w:t>
       </w:r>
-      <w:proofErr w:type="spellStart"/>
       <w:r>
         <w:t>Anwendungsimplementation</w:t>
       </w:r>
-      <w:proofErr w:type="spellEnd"/>
       <w:r>
         <w:t xml:space="preserve"> sein. Es dürfen keine Anwendungsspezifischen Funktionalitäten enthalten sein. Die Fehler der Objekte sollen ohne weiteres an den Aufrufenden geleitet werden. Die Middleware soll aber sinnvolle Fehlermeldungen geben, falls ein Fehler in der Middleware passiert. Das Gesamtsystem wird in einem Netzwerk aus mehreren Computern ausgeführt.   </w:t>
+      </w:r>
+    </w:p>
+    <w:p>
+      <w:pPr>
+        <w:pStyle w:val="berschrift2"/>
+        <w:numPr>
+          <w:ilvl w:val="1"/>
+          <w:numId w:val="1"/>
+        </w:numPr>
+      </w:pPr>
+      <w:r>
+        <w:t>Verwendete Bibliotheken/externe Module</w:t>
+      </w:r>
+    </w:p>
+    <w:p>
+      <w:r>
+        <w:t>Für unseren Entwurf verwenden wir keine Externen Module</w:t>
+      </w:r>
+      <w:r>
+        <w:t xml:space="preserve">. Grundsätzlich bestehen unter den Packages keine Abhängigkeiten mit Ausnahme von der mware_lib </w:t>
+      </w:r>
+      <w:r>
+        <w:t>mit</w:t>
+      </w:r>
+      <w:r>
+        <w:t xml:space="preserve"> den Accessor Paketen.</w:t>
+      </w:r>
+    </w:p>
+    <w:p>
+      <w:pPr>
+        <w:pStyle w:val="berschrift2"/>
+        <w:ind w:left="360"/>
+      </w:pPr>
+      <w:r>
+        <w:t xml:space="preserve">2.2 </w:t>
+      </w:r>
+      <w:r>
+        <w:t>Beschreibung des Startvorgangs</w:t>
+      </w:r>
+    </w:p>
+    <w:p>
+      <w:r>
+        <w:t>Zu Beginn muss der Namensdienst gestartet werden. Anschließend wird die Serversoftware gestartet, welche die Middleware verwendet. In diesem Schritt sollten die Remote-Methoden beim Namensdienst registriert werden.</w:t>
+      </w:r>
+    </w:p>
+    <w:p>
+      <w:r>
+        <w:t>Anschließend wird eine Client-Software ge</w:t>
+      </w:r>
+      <w:r>
+        <w:t>startet die von der Middleware G</w:t>
+      </w:r>
+      <w:r>
+        <w:t xml:space="preserve">ebrauch macht. Diese Verbindet sich mit dem Namensdienst und erstellt die </w:t>
+      </w:r>
+      <w:proofErr w:type="spellStart"/>
+      <w:r>
+        <w:t>Stub</w:t>
+      </w:r>
+      <w:proofErr w:type="spellEnd"/>
+      <w:r>
+        <w:t>-Objekte die den Entfernten Methodenaufruf auslösen.</w:t>
       </w:r>
     </w:p>
     <w:p>
@@ -193,7 +260,7 @@
         <w:pStyle w:val="berschrift1"/>
         <w:numPr>
           <w:ilvl w:val="0"/>
-          <w:numId w:val="2"/>
+          <w:numId w:val="1"/>
         </w:numPr>
       </w:pPr>
       <w:r>
@@ -212,31 +279,548 @@
     </w:p>
     <w:p>
       <w:pPr>
+        <w:pStyle w:val="berschrift3"/>
+        <w:ind w:firstLine="708"/>
+      </w:pPr>
+      <w:r>
+        <w:t>Verantwortung der Komponente:</w:t>
+      </w:r>
+    </w:p>
+    <w:p>
+      <w:pPr>
+        <w:ind w:left="708"/>
+      </w:pPr>
+      <w:r>
+        <w:t>Der Namensdienst verwaltet die Referenzen und Verbindungsinformationen auf entfernte Objekte. Man kann Methoden bei ihm registrieren und die entsprechenden Informationen dazu wieder abrufen.</w:t>
+      </w:r>
+    </w:p>
+    <w:p>
+      <w:pPr>
+        <w:pStyle w:val="berschrift3"/>
+        <w:ind w:firstLine="708"/>
+      </w:pPr>
+      <w:r>
+        <w:t>Außensicht</w:t>
+      </w:r>
+      <w:r>
+        <w:t>:</w:t>
+      </w:r>
+    </w:p>
+    <w:p>
+      <w:pPr>
+        <w:ind w:firstLine="708"/>
+      </w:pPr>
+      <w:r>
+        <w:t>Die Komponente bietet nach außen hin 2 Schnittstellen an</w:t>
+      </w:r>
+    </w:p>
+    <w:p>
+      <w:pPr>
+        <w:pStyle w:val="Listenabsatz"/>
+        <w:numPr>
+          <w:ilvl w:val="0"/>
+          <w:numId w:val="3"/>
+        </w:numPr>
+      </w:pPr>
+      <w:proofErr w:type="spellStart"/>
+      <w:r>
+        <w:t>Rebind</w:t>
+      </w:r>
+      <w:proofErr w:type="spellEnd"/>
+      <w:r>
+        <w:t xml:space="preserve"> um neue Remote-Methoden zu registrieren.</w:t>
+      </w:r>
+    </w:p>
+    <w:p>
+      <w:pPr>
+        <w:pStyle w:val="Listenabsatz"/>
+        <w:numPr>
+          <w:ilvl w:val="0"/>
+          <w:numId w:val="3"/>
+        </w:numPr>
+      </w:pPr>
+      <w:proofErr w:type="spellStart"/>
+      <w:r>
+        <w:t>Resolve</w:t>
+      </w:r>
+      <w:proofErr w:type="spellEnd"/>
+      <w:r>
+        <w:t xml:space="preserve"> um Remote-</w:t>
+      </w:r>
+      <w:proofErr w:type="spellStart"/>
+      <w:r>
+        <w:t>Object</w:t>
+      </w:r>
+      <w:proofErr w:type="spellEnd"/>
+      <w:r>
+        <w:t xml:space="preserve"> </w:t>
+      </w:r>
+      <w:proofErr w:type="spellStart"/>
+      <w:r>
+        <w:t>informationen</w:t>
+      </w:r>
+      <w:proofErr w:type="spellEnd"/>
+      <w:r>
+        <w:t xml:space="preserve"> abzu</w:t>
+      </w:r>
+      <w:r>
+        <w:t xml:space="preserve">rufen, mit denen im Anschluss </w:t>
+      </w:r>
+      <w:proofErr w:type="spellStart"/>
+      <w:r>
+        <w:t>Stub</w:t>
+      </w:r>
+      <w:proofErr w:type="spellEnd"/>
+      <w:r>
+        <w:t>-Objekte erzeugt werden können.</w:t>
+      </w:r>
+    </w:p>
+    <w:p>
+      <w:pPr>
+        <w:pStyle w:val="berschrift3"/>
+        <w:ind w:firstLine="708"/>
+      </w:pPr>
+      <w:r>
+        <w:t>Innensicht:</w:t>
+      </w:r>
+    </w:p>
+    <w:p>
+      <w:pPr>
+        <w:ind w:left="708"/>
+      </w:pPr>
+      <w:r>
+        <w:t xml:space="preserve">Der Namensdienst besteht intern aus einem </w:t>
+      </w:r>
+      <w:proofErr w:type="spellStart"/>
+      <w:r>
+        <w:t>WelcomeSocket</w:t>
+      </w:r>
+      <w:proofErr w:type="spellEnd"/>
+      <w:r>
+        <w:t xml:space="preserve"> NameServiceServer.jar, der neue Verbindungen entgegen nimmt und einem NameServiceWorker.jar welcher mit den Clients kommuniziert und ihre Anfragen bearbeitet. Der </w:t>
+      </w:r>
+      <w:proofErr w:type="spellStart"/>
+      <w:r>
+        <w:t>NamesService</w:t>
+      </w:r>
+      <w:proofErr w:type="spellEnd"/>
+      <w:r>
+        <w:t xml:space="preserve"> verfügt über eine </w:t>
+      </w:r>
+      <w:proofErr w:type="spellStart"/>
+      <w:r>
+        <w:t>HashMap</w:t>
+      </w:r>
+      <w:proofErr w:type="spellEnd"/>
+      <w:r>
+        <w:t xml:space="preserve"> in der die Informationen über die Remote-Objekte verarbeitet werden.</w:t>
+      </w:r>
+    </w:p>
+    <w:p>
+      <w:pPr>
+        <w:pStyle w:val="berschrift3"/>
+        <w:ind w:firstLine="708"/>
+      </w:pPr>
+      <w:r>
+        <w:t>Entwurfsentscheidungen:</w:t>
+      </w:r>
+    </w:p>
+    <w:p>
+      <w:pPr>
+        <w:ind w:left="708"/>
+      </w:pPr>
+      <w:r>
+        <w:t>Die Vorgaben der Aufgabenstellung wurden hier berücksichtigt und werden als Entwurfsentscheidung betrachtet.</w:t>
+      </w:r>
+    </w:p>
+    <w:p>
+      <w:pPr>
+        <w:pStyle w:val="berschrift3"/>
+        <w:ind w:firstLine="708"/>
+      </w:pPr>
+      <w:r>
+        <w:t xml:space="preserve">Schnittstellen zu Nachbarsystemen: </w:t>
+      </w:r>
+      <w:r>
+        <w:tab/>
+      </w:r>
+    </w:p>
+    <w:p>
+      <w:pPr>
+        <w:ind w:firstLine="708"/>
+      </w:pPr>
+      <w:r>
+        <w:t>K</w:t>
+      </w:r>
+      <w:r>
+        <w:t>eine</w:t>
+      </w:r>
+      <w:r>
+        <w:t>.</w:t>
+      </w:r>
+    </w:p>
+    <w:p>
+      <w:pPr>
         <w:pStyle w:val="berschrift2"/>
+      </w:pPr>
+      <w:r>
+        <w:t>Middleware</w:t>
+      </w:r>
+    </w:p>
+    <w:p>
+      <w:pPr>
+        <w:pStyle w:val="berschrift3"/>
+        <w:ind w:firstLine="360"/>
+      </w:pPr>
+      <w:r>
+        <w:t>Verantwortung der Komponente:</w:t>
+      </w:r>
+    </w:p>
+    <w:p>
+      <w:pPr>
         <w:ind w:left="360"/>
       </w:pPr>
       <w:r>
-        <w:t>Middleware</w:t>
+        <w:t xml:space="preserve">Die Middleware ist das Herzstück des RMI-Frameworks. Er wird sowohl auf dem Server als auch auf dem Client durch die Benutzer-Software ausgeführt. </w:t>
+      </w:r>
+      <w:r>
+        <w:t xml:space="preserve">Intern verwaltet sich die Middleware über eine </w:t>
+      </w:r>
+      <w:proofErr w:type="spellStart"/>
+      <w:r>
+        <w:t>HashMap</w:t>
+      </w:r>
+      <w:proofErr w:type="spellEnd"/>
+      <w:r>
+        <w:t xml:space="preserve">, in der die vom Nutzer </w:t>
+      </w:r>
+      <w:proofErr w:type="spellStart"/>
+      <w:r>
+        <w:t>vegebenen</w:t>
+      </w:r>
+      <w:proofErr w:type="spellEnd"/>
+      <w:r>
+        <w:t xml:space="preserve"> Namen den entsprechenden Remote-Objekten zugeteilt sind. </w:t>
+      </w:r>
+      <w:r>
+        <w:t>Er kommuniziert mit:</w:t>
+      </w:r>
+    </w:p>
+    <w:p>
+      <w:pPr>
+        <w:pStyle w:val="Listenabsatz"/>
+        <w:numPr>
+          <w:ilvl w:val="0"/>
+          <w:numId w:val="3"/>
+        </w:numPr>
+      </w:pPr>
+      <w:r>
+        <w:t>Dem Namensdienst um Informationen zu Remote-Objekten zu speichern (Serverseite) bzw. zu lesen (Clientseite).</w:t>
+      </w:r>
+    </w:p>
+    <w:p>
+      <w:pPr>
+        <w:pStyle w:val="Listenabsatz"/>
+        <w:numPr>
+          <w:ilvl w:val="0"/>
+          <w:numId w:val="3"/>
+        </w:numPr>
+      </w:pPr>
+      <w:r>
+        <w:t>Mit sich selber, wobei das Modul auf der Clientseite sich auf die Serverseite verbindet, um Remote-Methodenaufrufe auszulösen.</w:t>
+      </w:r>
+    </w:p>
+    <w:p>
+      <w:pPr>
+        <w:pStyle w:val="berschrift3"/>
+        <w:ind w:left="708"/>
+      </w:pPr>
+      <w:r>
+        <w:t>Außensicht:</w:t>
+      </w:r>
+    </w:p>
+    <w:p>
+      <w:pPr>
+        <w:ind w:left="708"/>
+      </w:pPr>
+      <w:r>
+        <w:t>Die Komponente bietet nach außen hin Schnittstellen für den Benutzer an, der es ihm erlaubt neue Objekte zu registrieren</w:t>
+      </w:r>
+      <w:r>
+        <w:t xml:space="preserve"> und somit die Fassade für den NameService darstellt</w:t>
+      </w:r>
+      <w:r>
+        <w:t xml:space="preserve">. Der Aufruf erfolgt über die Komponente </w:t>
+      </w:r>
+      <w:proofErr w:type="spellStart"/>
+      <w:r>
+        <w:t>accessor</w:t>
+      </w:r>
+      <w:proofErr w:type="spellEnd"/>
+      <w:r>
+        <w:t xml:space="preserve"> für den eine Schnittstelle in Form eines </w:t>
+      </w:r>
+      <w:proofErr w:type="spellStart"/>
+      <w:r>
+        <w:t>TcpSockets</w:t>
+      </w:r>
+      <w:proofErr w:type="spellEnd"/>
+      <w:r>
+        <w:t xml:space="preserve"> bereitgestellt wird</w:t>
+      </w:r>
+      <w:r>
+        <w:t xml:space="preserve"> der auf das </w:t>
+      </w:r>
+      <w:proofErr w:type="spellStart"/>
+      <w:r>
+        <w:t>InvokationServer</w:t>
+      </w:r>
+      <w:proofErr w:type="spellEnd"/>
+      <w:r>
+        <w:t xml:space="preserve"> Modul zugreift</w:t>
+      </w:r>
+      <w:r>
+        <w:t xml:space="preserve"> (siehe dazu </w:t>
+      </w:r>
+      <w:r>
+        <w:t xml:space="preserve">auch </w:t>
+      </w:r>
+      <w:r>
+        <w:t>A</w:t>
+      </w:r>
+      <w:r>
+        <w:t>ccessors).</w:t>
+      </w:r>
+    </w:p>
+    <w:p>
+      <w:pPr>
+        <w:pStyle w:val="berschrift3"/>
+        <w:ind w:left="708"/>
+      </w:pPr>
+      <w:r>
+        <w:lastRenderedPageBreak/>
+        <w:t>Innensicht:</w:t>
+      </w:r>
+    </w:p>
+    <w:p>
+      <w:pPr>
+        <w:ind w:left="708"/>
+      </w:pPr>
+      <w:r>
+        <w:t xml:space="preserve">Die Komponente besteht aus dem </w:t>
+      </w:r>
+      <w:proofErr w:type="spellStart"/>
+      <w:r>
+        <w:t>Objectbroker</w:t>
+      </w:r>
+      <w:proofErr w:type="spellEnd"/>
+      <w:r>
+        <w:t xml:space="preserve"> Modul, welches das NameService-Modul sowie den </w:t>
+      </w:r>
+      <w:proofErr w:type="spellStart"/>
+      <w:r>
+        <w:t>InvokationServer</w:t>
+      </w:r>
+      <w:proofErr w:type="spellEnd"/>
+      <w:r>
+        <w:t xml:space="preserve">-Modul startet, welcher wiederrum die RMI-Anfragen an den </w:t>
+      </w:r>
+      <w:proofErr w:type="spellStart"/>
+      <w:r>
+        <w:t>Skelleton</w:t>
+      </w:r>
+      <w:proofErr w:type="spellEnd"/>
+      <w:r>
+        <w:t xml:space="preserve"> weiter leitet.</w:t>
+      </w:r>
+    </w:p>
+    <w:p>
+      <w:pPr>
+        <w:pStyle w:val="berschrift3"/>
+        <w:ind w:left="708"/>
+      </w:pPr>
+      <w:r>
+        <w:t>Entwurfsentscheidungen:</w:t>
+      </w:r>
+    </w:p>
+    <w:p>
+      <w:pPr>
+        <w:ind w:left="708"/>
+      </w:pPr>
+      <w:r>
+        <w:t xml:space="preserve">Um zu gewährleisten das auch zwei verschiedene Programme auf </w:t>
+      </w:r>
+      <w:proofErr w:type="spellStart"/>
+      <w:proofErr w:type="gramStart"/>
+      <w:r>
+        <w:t>dem selben</w:t>
+      </w:r>
+      <w:proofErr w:type="spellEnd"/>
+      <w:proofErr w:type="gramEnd"/>
+      <w:r>
+        <w:t xml:space="preserve"> Computer mit der Middleware arbeiten können, wird der Port des </w:t>
+      </w:r>
+      <w:proofErr w:type="spellStart"/>
+      <w:r>
+        <w:t>InvokationServer</w:t>
+      </w:r>
+      <w:proofErr w:type="spellEnd"/>
+      <w:r>
+        <w:t xml:space="preserve"> zur Laufzeit festgelegt. Die entsprechenden Verbindungsdaten müssen somit dem Client mitgeteilt werden. Dies geschieht über den NameService.</w:t>
+      </w:r>
+      <w:r>
+        <w:t xml:space="preserve"> Der </w:t>
+      </w:r>
+      <w:proofErr w:type="spellStart"/>
+      <w:r>
+        <w:t>Invokat</w:t>
+      </w:r>
+      <w:r>
+        <w:t>ionserver</w:t>
+      </w:r>
+      <w:proofErr w:type="spellEnd"/>
+      <w:r>
+        <w:t xml:space="preserve"> dient nur als </w:t>
+      </w:r>
+      <w:proofErr w:type="spellStart"/>
+      <w:r>
+        <w:t>WelcomeS</w:t>
+      </w:r>
+      <w:r>
+        <w:t>ocket</w:t>
+      </w:r>
+      <w:proofErr w:type="spellEnd"/>
+      <w:r>
+        <w:t xml:space="preserve">. Alle Anfragen werden in einem eigenen </w:t>
+      </w:r>
+      <w:proofErr w:type="spellStart"/>
+      <w:r>
+        <w:t>Skelleton</w:t>
+      </w:r>
+      <w:proofErr w:type="spellEnd"/>
+      <w:r>
+        <w:t>-Thread bearbeitet um die Nebenläufigkeit zu gewährleisten.</w:t>
+      </w:r>
+    </w:p>
+    <w:p>
+      <w:pPr>
+        <w:pStyle w:val="berschrift3"/>
+        <w:ind w:left="708"/>
+      </w:pPr>
+      <w:r>
+        <w:t>Schnittstellen zu Nachbarsystemen:</w:t>
+      </w:r>
+    </w:p>
+    <w:p>
+      <w:pPr>
+        <w:ind w:left="708"/>
+      </w:pPr>
+      <w:r>
+        <w:t>Keine.</w:t>
       </w:r>
     </w:p>
     <w:p>
       <w:pPr>
         <w:pStyle w:val="berschrift2"/>
+      </w:pPr>
+      <w:r>
+        <w:t>Accessors</w:t>
+      </w:r>
+    </w:p>
+    <w:p>
+      <w:pPr>
+        <w:pStyle w:val="berschrift3"/>
         <w:ind w:left="360"/>
       </w:pPr>
       <w:r>
-        <w:t>Accessors</w:t>
-      </w:r>
-      <w:bookmarkStart w:id="0" w:name="_GoBack"/>
-      <w:bookmarkEnd w:id="0"/>
-    </w:p>
-    <w:p>
-      <w:pPr>
-        <w:pStyle w:val="berschrift2"/>
+        <w:t>Verantwortung der Komponente:</w:t>
+      </w:r>
+    </w:p>
+    <w:p>
+      <w:pPr>
         <w:ind w:left="360"/>
       </w:pPr>
       <w:r>
-        <w:t>Middleware-Benutzer</w:t>
+        <w:t>Die Accessors sind die Stummel der eigentlichen Remote-Objekte.</w:t>
+      </w:r>
+    </w:p>
+    <w:p>
+      <w:pPr>
+        <w:ind w:left="360"/>
+      </w:pPr>
+      <w:r>
+        <w:t>Die Basisklassen dienen als Interface um die wahren Objekte abzubilden. Im Hintergrund findet jedoch ein Netzwerk</w:t>
+      </w:r>
+      <w:r>
+        <w:t>zugriff statt. Dennoch sollen sich alle Objekte wie lokal verhalten. So müssen auch Exceptions weiter geleitet werden.</w:t>
+      </w:r>
+    </w:p>
+    <w:p>
+      <w:pPr>
+        <w:pStyle w:val="berschrift3"/>
+        <w:ind w:left="360"/>
+      </w:pPr>
+      <w:r>
+        <w:t>Außensicht:</w:t>
+      </w:r>
+    </w:p>
+    <w:p>
+      <w:pPr>
+        <w:ind w:left="360"/>
+      </w:pPr>
+      <w:r>
+        <w:t>Für den Benutzer bietet diese Komponente nur die Abstrakten Objekte und deren Methoden, sowie dazu jeweils eine statische Methode, die es erlaubt mit den Daten aus dem Namensdienst neue Stummel zu erzeugen.</w:t>
+      </w:r>
+    </w:p>
+    <w:p>
+      <w:pPr>
+        <w:pStyle w:val="berschrift3"/>
+        <w:ind w:left="360"/>
+      </w:pPr>
+      <w:r>
+        <w:t xml:space="preserve"> Innensicht:</w:t>
+      </w:r>
+    </w:p>
+    <w:p>
+      <w:pPr>
+        <w:ind w:left="360"/>
+      </w:pPr>
+      <w:r>
+        <w:t>Die Komponente besteht aus den Abstrakten Objekten die als Interface für den Benutzer dienen, sowie für den Benutzer nicht sichtbaren Implementierungen, welche die eigentliche Datenübertragung abwickeln und die Ergebnisse zurück liefern.</w:t>
+      </w:r>
+    </w:p>
+    <w:p>
+      <w:pPr>
+        <w:pStyle w:val="berschrift3"/>
+        <w:ind w:left="360"/>
+      </w:pPr>
+      <w:r>
+        <w:t>Entwurfsentscheidungen:</w:t>
+      </w:r>
+    </w:p>
+    <w:p>
+      <w:pPr>
+        <w:ind w:left="360"/>
+      </w:pPr>
+      <w:r>
+        <w:t>Die Vorgaben der Aufgabenstellung wurden hier berücksichtigt und werden als Entwurfsentscheidung betrachtet.</w:t>
+      </w:r>
+    </w:p>
+    <w:p>
+      <w:pPr>
+        <w:pStyle w:val="berschrift3"/>
+        <w:ind w:left="360"/>
+      </w:pPr>
+      <w:r>
+        <w:t>Schnittstellen zu Nachbarsystemen:</w:t>
+      </w:r>
+    </w:p>
+    <w:p>
+      <w:pPr>
+        <w:ind w:left="360"/>
+      </w:pPr>
+      <w:r>
+        <w:t>Keine.</w:t>
       </w:r>
     </w:p>
     <w:p>
@@ -244,7 +828,7 @@
         <w:pStyle w:val="berschrift1"/>
         <w:numPr>
           <w:ilvl w:val="0"/>
-          <w:numId w:val="2"/>
+          <w:numId w:val="1"/>
         </w:numPr>
       </w:pPr>
       <w:r>
@@ -254,17 +838,1306 @@
     <w:p>
       <w:pPr>
         <w:pStyle w:val="berschrift2"/>
-      </w:pPr>
-      <w:r>
-        <w:t>nameservice.jar</w:t>
+        <w:numPr>
+          <w:ilvl w:val="1"/>
+          <w:numId w:val="1"/>
+        </w:numPr>
+      </w:pPr>
+      <w:r>
+        <w:t>Klassendiagram</w:t>
       </w:r>
     </w:p>
     <w:p>
       <w:pPr>
         <w:pStyle w:val="berschrift2"/>
-      </w:pPr>
-      <w:r>
-        <w:t>mware_lib.jar</w:t>
+        <w:numPr>
+          <w:ilvl w:val="1"/>
+          <w:numId w:val="1"/>
+        </w:numPr>
+      </w:pPr>
+      <w:r>
+        <w:t xml:space="preserve"> Modulbeschreibungen:</w:t>
+      </w:r>
+    </w:p>
+    <w:p>
+      <w:pPr>
+        <w:ind w:firstLine="708"/>
+      </w:pPr>
+      <w:r>
+        <w:t>Im F</w:t>
+      </w:r>
+      <w:r>
+        <w:t xml:space="preserve">olgenden werden </w:t>
+      </w:r>
+      <w:r>
+        <w:t xml:space="preserve">wichtige </w:t>
+      </w:r>
+      <w:r>
+        <w:t>Metho</w:t>
+      </w:r>
+      <w:r>
+        <w:t xml:space="preserve">den der einzelnen Module </w:t>
+      </w:r>
+      <w:r>
+        <w:t>kurz b</w:t>
+      </w:r>
+      <w:r>
+        <w:t>eschrieben:</w:t>
+      </w:r>
+    </w:p>
+    <w:p>
+      <w:pPr>
+        <w:pStyle w:val="berschrift3"/>
+      </w:pPr>
+      <w:r>
+        <w:lastRenderedPageBreak/>
+        <w:t>NameService</w:t>
+      </w:r>
+    </w:p>
+    <w:p>
+      <w:pPr>
+        <w:pStyle w:val="berschrift3"/>
+        <w:ind w:firstLine="708"/>
+      </w:pPr>
+      <w:r>
+        <w:t>NameService</w:t>
+      </w:r>
+      <w:r>
+        <w:t>Starter.java</w:t>
+      </w:r>
+    </w:p>
+    <w:p>
+      <w:pPr>
+        <w:pStyle w:val="berschrift4"/>
+        <w:ind w:left="708"/>
+      </w:pPr>
+      <w:r>
+        <w:t>Main():</w:t>
+      </w:r>
+    </w:p>
+    <w:p>
+      <w:pPr>
+        <w:ind w:left="708"/>
+      </w:pPr>
+      <w:r>
+        <w:t xml:space="preserve"> Definition: </w:t>
+      </w:r>
+      <w:r>
+        <w:t>Verarbeitet die Start-Parameter und s</w:t>
+      </w:r>
+      <w:r>
+        <w:t xml:space="preserve">tartet den </w:t>
+      </w:r>
+      <w:proofErr w:type="spellStart"/>
+      <w:r>
+        <w:t>NameServer</w:t>
+      </w:r>
+      <w:proofErr w:type="spellEnd"/>
+      <w:r>
+        <w:t xml:space="preserve"> </w:t>
+      </w:r>
+      <w:proofErr w:type="spellStart"/>
+      <w:r>
+        <w:t>WelcomeSocket</w:t>
+      </w:r>
+      <w:r>
+        <w:t>.</w:t>
+      </w:r>
+      <w:proofErr w:type="spellEnd"/>
+      <w:r>
+        <w:br/>
+      </w:r>
+      <w:r>
+        <w:t>Precondition: Der Parameter „Port“</w:t>
+      </w:r>
+      <w:r>
+        <w:t xml:space="preserve"> wurde korrekt angegeben.</w:t>
+      </w:r>
+      <w:r>
+        <w:br/>
+      </w:r>
+      <w:r>
+        <w:t>Post</w:t>
+      </w:r>
+      <w:r>
+        <w:t>condition</w:t>
+      </w:r>
+      <w:r>
+        <w:t xml:space="preserve">: </w:t>
+      </w:r>
+      <w:proofErr w:type="spellStart"/>
+      <w:r>
+        <w:t>WelcomeSocketThread</w:t>
+      </w:r>
+      <w:proofErr w:type="spellEnd"/>
+      <w:r>
+        <w:t xml:space="preserve"> erzeugt</w:t>
+      </w:r>
+      <w:r>
+        <w:br/>
+      </w:r>
+      <w:r>
+        <w:t xml:space="preserve">Return:  </w:t>
+      </w:r>
+      <w:proofErr w:type="spellStart"/>
+      <w:r>
+        <w:t>void</w:t>
+      </w:r>
+      <w:proofErr w:type="spellEnd"/>
+      <w:r>
+        <w:t>.</w:t>
+      </w:r>
+    </w:p>
+    <w:p>
+      <w:pPr>
+        <w:pStyle w:val="berschrift3"/>
+        <w:ind w:left="708"/>
+      </w:pPr>
+      <w:r>
+        <w:t>NameServiceServer.java</w:t>
+      </w:r>
+    </w:p>
+    <w:p>
+      <w:pPr>
+        <w:pStyle w:val="berschrift4"/>
+        <w:ind w:left="708"/>
+      </w:pPr>
+      <w:r>
+        <w:t>Run():</w:t>
+      </w:r>
+    </w:p>
+    <w:p>
+      <w:pPr>
+        <w:ind w:left="708"/>
+      </w:pPr>
+      <w:r>
+        <w:t>Definition:</w:t>
+      </w:r>
+      <w:r>
+        <w:t xml:space="preserve"> Ist ein eigener Thread.</w:t>
+      </w:r>
+      <w:r>
+        <w:t xml:space="preserve"> </w:t>
+      </w:r>
+      <w:proofErr w:type="gramStart"/>
+      <w:r>
+        <w:t>Nimmt</w:t>
+      </w:r>
+      <w:proofErr w:type="gramEnd"/>
+      <w:r>
+        <w:t xml:space="preserve"> eingehende Verbindungen entgegen</w:t>
+      </w:r>
+      <w:r>
+        <w:t xml:space="preserve"> und erzeugt Worker Threads, R</w:t>
+      </w:r>
+      <w:r>
+        <w:t xml:space="preserve">egelt die maximalen gleichzeitigen Verbindungen. Initialisiert eine </w:t>
+      </w:r>
+      <w:proofErr w:type="spellStart"/>
+      <w:r>
+        <w:t>HashMap</w:t>
+      </w:r>
+      <w:proofErr w:type="spellEnd"/>
+      <w:r>
+        <w:t xml:space="preserve"> für die RMI-Einträge</w:t>
+      </w:r>
+      <w:r>
+        <w:t>, und gibt jedem Worker-Thread eine Referenz darauf</w:t>
+      </w:r>
+      <w:r>
+        <w:t>.</w:t>
+      </w:r>
+      <w:r>
+        <w:br/>
+      </w:r>
+      <w:r>
+        <w:t>Precondition: Freier Port.</w:t>
+      </w:r>
+      <w:r>
+        <w:br/>
+      </w:r>
+      <w:r>
+        <w:t>Postcondition: Keine.</w:t>
+      </w:r>
+      <w:r>
+        <w:br/>
+      </w:r>
+      <w:r>
+        <w:t xml:space="preserve">Return: </w:t>
+      </w:r>
+      <w:proofErr w:type="spellStart"/>
+      <w:r>
+        <w:t>void</w:t>
+      </w:r>
+      <w:proofErr w:type="spellEnd"/>
+      <w:r>
+        <w:t>.</w:t>
+      </w:r>
+    </w:p>
+    <w:p>
+      <w:pPr>
+        <w:pStyle w:val="berschrift3"/>
+        <w:ind w:firstLine="708"/>
+      </w:pPr>
+      <w:r>
+        <w:t>NameServiceWorker.java</w:t>
+      </w:r>
+    </w:p>
+    <w:p>
+      <w:pPr>
+        <w:pStyle w:val="berschrift4"/>
+        <w:ind w:left="708"/>
+      </w:pPr>
+      <w:r>
+        <w:t>Run():</w:t>
+      </w:r>
+    </w:p>
+    <w:p>
+      <w:pPr>
+        <w:ind w:left="708"/>
+      </w:pPr>
+      <w:r>
+        <w:t xml:space="preserve">Definition: Ist ein eigener Thread. Bei eingehender </w:t>
+      </w:r>
+      <w:r>
+        <w:t>„</w:t>
+      </w:r>
+      <w:proofErr w:type="spellStart"/>
+      <w:r>
+        <w:t>rebind</w:t>
+      </w:r>
+      <w:proofErr w:type="spellEnd"/>
+      <w:r>
+        <w:t>“-</w:t>
+      </w:r>
+      <w:r>
+        <w:t>Anfrage (siehe Netzwerk Protokoll)</w:t>
+      </w:r>
+      <w:r>
+        <w:t>, wird ein E</w:t>
+      </w:r>
+      <w:r>
+        <w:t xml:space="preserve">intrag in der </w:t>
+      </w:r>
+      <w:proofErr w:type="spellStart"/>
+      <w:r>
+        <w:t>HashMap</w:t>
+      </w:r>
+      <w:proofErr w:type="spellEnd"/>
+      <w:r>
+        <w:t xml:space="preserve"> geschrieben oder aktualisiert</w:t>
+      </w:r>
+      <w:r>
+        <w:t>, wobei der Key der übergebene Name ist</w:t>
+      </w:r>
+      <w:r>
+        <w:t xml:space="preserve">. Bei einer </w:t>
+      </w:r>
+      <w:r>
+        <w:t>„</w:t>
+      </w:r>
+      <w:proofErr w:type="spellStart"/>
+      <w:r>
+        <w:t>resolve</w:t>
+      </w:r>
+      <w:proofErr w:type="spellEnd"/>
+      <w:r>
+        <w:t xml:space="preserve">“-Anfrage wird aus der </w:t>
+      </w:r>
+      <w:proofErr w:type="spellStart"/>
+      <w:r>
+        <w:t>HashMap</w:t>
+      </w:r>
+      <w:proofErr w:type="spellEnd"/>
+      <w:r>
+        <w:t xml:space="preserve"> der entsprechende Eintrag ausgegeben. Ist keiner vorhanden, wird „null“ Als String zurückgeliefert.</w:t>
+      </w:r>
+      <w:r>
+        <w:br/>
+        <w:t>Precondition: keine.</w:t>
+      </w:r>
+      <w:r>
+        <w:br/>
+        <w:t>Postcondition: keine.</w:t>
+      </w:r>
+      <w:r>
+        <w:br/>
+      </w:r>
+      <w:r>
+        <w:t xml:space="preserve">Return: </w:t>
+      </w:r>
+      <w:proofErr w:type="spellStart"/>
+      <w:r>
+        <w:t>void</w:t>
+      </w:r>
+      <w:proofErr w:type="spellEnd"/>
+      <w:r>
+        <w:t>.</w:t>
+      </w:r>
+    </w:p>
+    <w:p>
+      <w:pPr>
+        <w:pStyle w:val="berschrift3"/>
+      </w:pPr>
+      <w:r>
+        <w:t>mware_lib</w:t>
+      </w:r>
+    </w:p>
+    <w:p>
+      <w:pPr>
+        <w:pStyle w:val="berschrift3"/>
+        <w:ind w:firstLine="708"/>
+      </w:pPr>
+      <w:r>
+        <w:t>ObjectBroker.java</w:t>
+      </w:r>
+    </w:p>
+    <w:p>
+      <w:pPr>
+        <w:pStyle w:val="berschrift4"/>
+        <w:ind w:left="708"/>
+      </w:pPr>
+      <w:r>
+        <w:t>_</w:t>
+      </w:r>
+      <w:proofErr w:type="spellStart"/>
+      <w:r>
+        <w:t>ctor</w:t>
+      </w:r>
+      <w:proofErr w:type="spellEnd"/>
+      <w:r>
+        <w:t>()</w:t>
+      </w:r>
+    </w:p>
+    <w:p>
+      <w:pPr>
+        <w:ind w:left="708"/>
+      </w:pPr>
+      <w:r>
+        <w:t xml:space="preserve">Definition: Erzeugt eine neue </w:t>
+      </w:r>
+      <w:proofErr w:type="spellStart"/>
+      <w:r>
+        <w:t>Objectbroker</w:t>
+      </w:r>
+      <w:proofErr w:type="spellEnd"/>
+      <w:r>
+        <w:t xml:space="preserve"> Instanz. Hierbei sollte eine </w:t>
+      </w:r>
+      <w:proofErr w:type="spellStart"/>
+      <w:r>
+        <w:t>HashMap</w:t>
+      </w:r>
+      <w:proofErr w:type="spellEnd"/>
+      <w:r>
+        <w:t xml:space="preserve"> initialisiert werden, welche im </w:t>
+      </w:r>
+      <w:proofErr w:type="spellStart"/>
+      <w:r>
+        <w:t>NameServiceProxy</w:t>
+      </w:r>
+      <w:proofErr w:type="spellEnd"/>
+      <w:r>
+        <w:t xml:space="preserve"> den Namen dem „</w:t>
+      </w:r>
+      <w:proofErr w:type="spellStart"/>
+      <w:r>
+        <w:t>Servant</w:t>
+      </w:r>
+      <w:proofErr w:type="spellEnd"/>
+      <w:r>
+        <w:t>“ zuordnet.</w:t>
+      </w:r>
+      <w:r>
+        <w:t xml:space="preserve"> </w:t>
+      </w:r>
+      <w:r>
+        <w:t xml:space="preserve">Initialisiert ebenfalls den </w:t>
+      </w:r>
+      <w:proofErr w:type="spellStart"/>
+      <w:r>
+        <w:t>InvokationServer</w:t>
+      </w:r>
+      <w:proofErr w:type="spellEnd"/>
+      <w:r>
+        <w:t xml:space="preserve"> (</w:t>
+      </w:r>
+      <w:proofErr w:type="spellStart"/>
+      <w:r>
+        <w:t>WelcomeSocket</w:t>
+      </w:r>
+      <w:proofErr w:type="spellEnd"/>
+      <w:r>
+        <w:t xml:space="preserve"> für Skeletons), dieser bekommt die </w:t>
+      </w:r>
+      <w:proofErr w:type="spellStart"/>
+      <w:r>
+        <w:t>HashMap</w:t>
+      </w:r>
+      <w:proofErr w:type="spellEnd"/>
+      <w:r>
+        <w:t xml:space="preserve">. </w:t>
+      </w:r>
+      <w:r>
+        <w:t>Initia</w:t>
+      </w:r>
+      <w:r>
+        <w:t xml:space="preserve">lisiert abschließend den </w:t>
+      </w:r>
+      <w:proofErr w:type="spellStart"/>
+      <w:r>
+        <w:t>NameServic</w:t>
+      </w:r>
+      <w:r>
+        <w:t>eProxy</w:t>
+      </w:r>
+      <w:proofErr w:type="spellEnd"/>
+      <w:r>
+        <w:t xml:space="preserve">, dieser bekommt ebenfalls die </w:t>
+      </w:r>
+      <w:proofErr w:type="spellStart"/>
+      <w:r>
+        <w:t>Has</w:t>
+      </w:r>
+      <w:r>
+        <w:t>h</w:t>
+      </w:r>
+      <w:r>
+        <w:t>Map.</w:t>
+      </w:r>
+      <w:proofErr w:type="spellEnd"/>
+      <w:r>
+        <w:br/>
+      </w:r>
+      <w:r>
+        <w:t>Precondition: NameService läuft bereits.</w:t>
+      </w:r>
+      <w:r>
+        <w:br/>
+      </w:r>
+      <w:r>
+        <w:t xml:space="preserve">Postcondition: </w:t>
+      </w:r>
+      <w:r>
+        <w:t>keine.</w:t>
+      </w:r>
+      <w:r>
+        <w:br/>
+      </w:r>
+      <w:r>
+        <w:t xml:space="preserve">Return: </w:t>
+      </w:r>
+      <w:proofErr w:type="spellStart"/>
+      <w:r>
+        <w:t>ObjectBroker</w:t>
+      </w:r>
+      <w:proofErr w:type="spellEnd"/>
+      <w:r>
+        <w:t xml:space="preserve"> Instanz.</w:t>
+      </w:r>
+    </w:p>
+    <w:p>
+      <w:pPr>
+        <w:pStyle w:val="berschrift4"/>
+        <w:ind w:left="708"/>
+      </w:pPr>
+      <w:r>
+        <w:t>NameService():</w:t>
+      </w:r>
+    </w:p>
+    <w:p>
+      <w:pPr>
+        <w:ind w:left="708"/>
+      </w:pPr>
+      <w:r>
+        <w:t>Definition: Gi</w:t>
+      </w:r>
+      <w:r>
+        <w:t xml:space="preserve">bt den </w:t>
+      </w:r>
+      <w:proofErr w:type="spellStart"/>
+      <w:r>
+        <w:t>NameServiceProxy</w:t>
+      </w:r>
+      <w:proofErr w:type="spellEnd"/>
+      <w:r>
+        <w:t xml:space="preserve"> zurück.</w:t>
+      </w:r>
+      <w:r>
+        <w:br/>
+        <w:t>Precondition: kein.</w:t>
+      </w:r>
+      <w:r>
+        <w:br/>
+      </w:r>
+      <w:r>
+        <w:t>Postcondition: keine.</w:t>
+      </w:r>
+      <w:r>
+        <w:br/>
+      </w:r>
+      <w:r>
+        <w:t>Return: NameService-Interface</w:t>
+      </w:r>
+    </w:p>
+    <w:p>
+      <w:pPr>
+        <w:pStyle w:val="berschrift4"/>
+        <w:ind w:left="708"/>
+      </w:pPr>
+      <w:proofErr w:type="spellStart"/>
+      <w:r>
+        <w:lastRenderedPageBreak/>
+        <w:t>ShutDown</w:t>
+      </w:r>
+      <w:proofErr w:type="spellEnd"/>
+      <w:r>
+        <w:t>():</w:t>
+      </w:r>
+    </w:p>
+    <w:p>
+      <w:pPr>
+        <w:ind w:left="708"/>
+        <w:rPr>
+          <w:lang w:val="en-US"/>
+        </w:rPr>
+      </w:pPr>
+      <w:r>
+        <w:t xml:space="preserve">Entfernt alle Einträge aus der </w:t>
+      </w:r>
+      <w:proofErr w:type="spellStart"/>
+      <w:r>
+        <w:t>Hasmap</w:t>
+      </w:r>
+      <w:proofErr w:type="spellEnd"/>
+      <w:r>
+        <w:t xml:space="preserve">. </w:t>
+      </w:r>
+      <w:r>
+        <w:t xml:space="preserve">Beendet den </w:t>
+      </w:r>
+      <w:proofErr w:type="spellStart"/>
+      <w:r>
+        <w:t>InvokationServer</w:t>
+      </w:r>
+      <w:proofErr w:type="spellEnd"/>
+      <w:r>
+        <w:t>.</w:t>
+      </w:r>
+      <w:r>
+        <w:br/>
+      </w:r>
+      <w:r>
+        <w:t>Precondition:</w:t>
+      </w:r>
+      <w:r>
+        <w:t xml:space="preserve"> Ob</w:t>
+      </w:r>
+      <w:proofErr w:type="spellStart"/>
+      <w:r>
+        <w:rPr>
+          <w:lang w:val="en-US"/>
+        </w:rPr>
+        <w:t>jectBroker</w:t>
+      </w:r>
+      <w:proofErr w:type="spellEnd"/>
+      <w:r>
+        <w:rPr>
+          <w:lang w:val="en-US"/>
+        </w:rPr>
+        <w:t xml:space="preserve"> </w:t>
+      </w:r>
+      <w:proofErr w:type="spellStart"/>
+      <w:r>
+        <w:rPr>
+          <w:lang w:val="en-US"/>
+        </w:rPr>
+        <w:t>initialisiert</w:t>
+      </w:r>
+      <w:proofErr w:type="spellEnd"/>
+      <w:r>
+        <w:rPr>
+          <w:lang w:val="en-US"/>
+        </w:rPr>
+        <w:t>.</w:t>
+      </w:r>
+      <w:r>
+        <w:rPr>
+          <w:lang w:val="en-US"/>
+        </w:rPr>
+        <w:br/>
+      </w:r>
+      <w:r>
+        <w:rPr>
+          <w:lang w:val="en-US"/>
+        </w:rPr>
+        <w:t xml:space="preserve">Postcondition: </w:t>
+      </w:r>
+      <w:proofErr w:type="spellStart"/>
+      <w:r>
+        <w:rPr>
+          <w:lang w:val="en-US"/>
+        </w:rPr>
+        <w:t>HashMap</w:t>
+      </w:r>
+      <w:proofErr w:type="spellEnd"/>
+      <w:r>
+        <w:rPr>
+          <w:lang w:val="en-US"/>
+        </w:rPr>
+        <w:t xml:space="preserve"> </w:t>
+      </w:r>
+      <w:proofErr w:type="spellStart"/>
+      <w:r>
+        <w:rPr>
+          <w:lang w:val="en-US"/>
+        </w:rPr>
+        <w:t>geleert</w:t>
+      </w:r>
+      <w:proofErr w:type="spellEnd"/>
+      <w:r>
+        <w:rPr>
+          <w:lang w:val="en-US"/>
+        </w:rPr>
+        <w:t xml:space="preserve">. </w:t>
+      </w:r>
+      <w:proofErr w:type="spellStart"/>
+      <w:r>
+        <w:rPr>
+          <w:lang w:val="en-US"/>
+        </w:rPr>
+        <w:t>I</w:t>
+      </w:r>
+      <w:r>
+        <w:rPr>
+          <w:lang w:val="en-US"/>
+        </w:rPr>
+        <w:t>nvokationServer</w:t>
+      </w:r>
+      <w:proofErr w:type="spellEnd"/>
+      <w:r>
+        <w:rPr>
+          <w:lang w:val="en-US"/>
+        </w:rPr>
+        <w:t xml:space="preserve">-Thread </w:t>
+      </w:r>
+      <w:proofErr w:type="spellStart"/>
+      <w:r>
+        <w:rPr>
+          <w:lang w:val="en-US"/>
+        </w:rPr>
+        <w:t>beendet.</w:t>
+      </w:r>
+      <w:proofErr w:type="spellEnd"/>
+      <w:r>
+        <w:rPr>
+          <w:lang w:val="en-US"/>
+        </w:rPr>
+        <w:br/>
+      </w:r>
+      <w:r>
+        <w:rPr>
+          <w:lang w:val="en-US"/>
+        </w:rPr>
+        <w:t>Return: void.</w:t>
+      </w:r>
+    </w:p>
+    <w:p>
+      <w:pPr>
+        <w:pStyle w:val="berschrift3"/>
+        <w:ind w:left="708"/>
+        <w:rPr>
+          <w:lang w:val="en-US"/>
+        </w:rPr>
+      </w:pPr>
+      <w:r>
+        <w:rPr>
+          <w:lang w:val="en-US"/>
+        </w:rPr>
+        <w:t>NameServiceProxy.java</w:t>
+      </w:r>
+    </w:p>
+    <w:p>
+      <w:pPr>
+        <w:pStyle w:val="berschrift4"/>
+        <w:ind w:left="708"/>
+        <w:rPr>
+          <w:lang w:val="en-US"/>
+        </w:rPr>
+      </w:pPr>
+      <w:proofErr w:type="gramStart"/>
+      <w:r>
+        <w:rPr>
+          <w:lang w:val="en-US"/>
+        </w:rPr>
+        <w:t>Rebind(</w:t>
+      </w:r>
+      <w:proofErr w:type="gramEnd"/>
+      <w:r>
+        <w:rPr>
+          <w:lang w:val="en-US"/>
+        </w:rPr>
+        <w:t>):</w:t>
+      </w:r>
+    </w:p>
+    <w:p>
+      <w:pPr>
+        <w:ind w:left="708"/>
+      </w:pPr>
+      <w:r>
+        <w:rPr>
+          <w:lang w:val="en-US"/>
+        </w:rPr>
+        <w:t xml:space="preserve">Definition: </w:t>
+      </w:r>
+      <w:proofErr w:type="spellStart"/>
+      <w:r>
+        <w:rPr>
+          <w:lang w:val="en-US"/>
+        </w:rPr>
+        <w:t>Sendet</w:t>
+      </w:r>
+      <w:proofErr w:type="spellEnd"/>
+      <w:r>
+        <w:rPr>
+          <w:lang w:val="en-US"/>
+        </w:rPr>
+        <w:t xml:space="preserve"> </w:t>
+      </w:r>
+      <w:proofErr w:type="spellStart"/>
+      <w:r>
+        <w:rPr>
+          <w:lang w:val="en-US"/>
+        </w:rPr>
+        <w:t>eine</w:t>
+      </w:r>
+      <w:proofErr w:type="spellEnd"/>
+      <w:r>
+        <w:rPr>
+          <w:lang w:val="en-US"/>
+        </w:rPr>
+        <w:t xml:space="preserve"> rebind </w:t>
+      </w:r>
+      <w:proofErr w:type="spellStart"/>
+      <w:r>
+        <w:rPr>
+          <w:lang w:val="en-US"/>
+        </w:rPr>
+        <w:t>Nachricht</w:t>
+      </w:r>
+      <w:proofErr w:type="spellEnd"/>
+      <w:r>
+        <w:rPr>
+          <w:lang w:val="en-US"/>
+        </w:rPr>
+        <w:t xml:space="preserve"> </w:t>
+      </w:r>
+      <w:r>
+        <w:rPr>
+          <w:lang w:val="en-US"/>
+        </w:rPr>
+        <w:t>(</w:t>
+      </w:r>
+      <w:proofErr w:type="spellStart"/>
+      <w:r>
+        <w:rPr>
+          <w:lang w:val="en-US"/>
+        </w:rPr>
+        <w:t>siehe</w:t>
+      </w:r>
+      <w:proofErr w:type="spellEnd"/>
+      <w:r>
+        <w:rPr>
+          <w:lang w:val="en-US"/>
+        </w:rPr>
+        <w:t xml:space="preserve"> </w:t>
+      </w:r>
+      <w:proofErr w:type="spellStart"/>
+      <w:r>
+        <w:rPr>
+          <w:lang w:val="en-US"/>
+        </w:rPr>
+        <w:t>Netzwerkprotokoll</w:t>
+      </w:r>
+      <w:proofErr w:type="spellEnd"/>
+      <w:r>
+        <w:rPr>
+          <w:lang w:val="en-US"/>
+        </w:rPr>
+        <w:t xml:space="preserve">) </w:t>
+      </w:r>
+      <w:proofErr w:type="gramStart"/>
+      <w:r>
+        <w:rPr>
+          <w:lang w:val="en-US"/>
+        </w:rPr>
+        <w:t>an</w:t>
+      </w:r>
+      <w:proofErr w:type="gramEnd"/>
+      <w:r>
+        <w:rPr>
+          <w:lang w:val="en-US"/>
+        </w:rPr>
+        <w:t xml:space="preserve"> den </w:t>
+      </w:r>
+      <w:proofErr w:type="spellStart"/>
+      <w:r>
+        <w:rPr>
+          <w:lang w:val="en-US"/>
+        </w:rPr>
+        <w:t>NameSer</w:t>
+      </w:r>
+      <w:proofErr w:type="spellEnd"/>
+      <w:r>
+        <w:t xml:space="preserve">vice und vermerkt </w:t>
+      </w:r>
+      <w:r>
+        <w:t>„</w:t>
+      </w:r>
+      <w:proofErr w:type="spellStart"/>
+      <w:r>
+        <w:t>servant</w:t>
+      </w:r>
+      <w:proofErr w:type="spellEnd"/>
+      <w:r>
+        <w:t>“-Referenz</w:t>
+      </w:r>
+      <w:r>
+        <w:t xml:space="preserve"> in der </w:t>
+      </w:r>
+      <w:proofErr w:type="spellStart"/>
+      <w:r>
+        <w:t>HashMap</w:t>
+      </w:r>
+      <w:proofErr w:type="spellEnd"/>
+      <w:r>
+        <w:t xml:space="preserve"> mit “</w:t>
+      </w:r>
+      <w:proofErr w:type="spellStart"/>
+      <w:r>
+        <w:t>name</w:t>
+      </w:r>
+      <w:proofErr w:type="spellEnd"/>
+      <w:r>
+        <w:t>”</w:t>
+      </w:r>
+      <w:r>
+        <w:t xml:space="preserve"> als Key.</w:t>
+      </w:r>
+      <w:r>
+        <w:br/>
+      </w:r>
+      <w:r>
+        <w:t>Precondition: Gültige NameService Adresse.</w:t>
+      </w:r>
+      <w:r>
+        <w:br/>
+      </w:r>
+      <w:r>
+        <w:t xml:space="preserve">Postcondition: </w:t>
+      </w:r>
+      <w:proofErr w:type="spellStart"/>
+      <w:r>
+        <w:t>HashMap</w:t>
+      </w:r>
+      <w:proofErr w:type="spellEnd"/>
+      <w:r>
+        <w:t xml:space="preserve"> Eintrag</w:t>
+      </w:r>
+      <w:r>
+        <w:t xml:space="preserve"> aktualisiert.</w:t>
+      </w:r>
+      <w:r>
+        <w:br/>
+      </w:r>
+      <w:r>
+        <w:t xml:space="preserve">Return: </w:t>
+      </w:r>
+      <w:proofErr w:type="spellStart"/>
+      <w:r>
+        <w:t>void</w:t>
+      </w:r>
+      <w:proofErr w:type="spellEnd"/>
+      <w:r>
+        <w:t xml:space="preserve">. </w:t>
+      </w:r>
+    </w:p>
+    <w:p>
+      <w:pPr>
+        <w:pStyle w:val="berschrift4"/>
+        <w:ind w:left="708"/>
+      </w:pPr>
+      <w:proofErr w:type="spellStart"/>
+      <w:r>
+        <w:t>Resolve</w:t>
+      </w:r>
+      <w:proofErr w:type="spellEnd"/>
+      <w:r>
+        <w:t>():</w:t>
+      </w:r>
+    </w:p>
+    <w:p>
+      <w:pPr>
+        <w:ind w:left="708"/>
+      </w:pPr>
+      <w:r>
+        <w:t xml:space="preserve">Definition: Sendet eine </w:t>
+      </w:r>
+      <w:proofErr w:type="spellStart"/>
+      <w:r>
+        <w:t>Resolve</w:t>
+      </w:r>
+      <w:proofErr w:type="spellEnd"/>
+      <w:r>
+        <w:t xml:space="preserve"> Anfrage an den </w:t>
+      </w:r>
+      <w:proofErr w:type="spellStart"/>
+      <w:r>
+        <w:t>NameServer</w:t>
+      </w:r>
+      <w:proofErr w:type="spellEnd"/>
+      <w:r>
+        <w:t xml:space="preserve"> gibt die Antwort als „</w:t>
+      </w:r>
+      <w:proofErr w:type="spellStart"/>
+      <w:r>
+        <w:t>object</w:t>
+      </w:r>
+      <w:proofErr w:type="spellEnd"/>
+      <w:r>
+        <w:t>“ zurück.</w:t>
+      </w:r>
+      <w:r>
+        <w:br/>
+      </w:r>
+      <w:r>
+        <w:t>Precondition Gültige NameService</w:t>
+      </w:r>
+      <w:r>
+        <w:t xml:space="preserve"> </w:t>
+      </w:r>
+      <w:proofErr w:type="spellStart"/>
+      <w:r>
+        <w:t>Adresse.</w:t>
+      </w:r>
+      <w:proofErr w:type="spellEnd"/>
+      <w:r>
+        <w:br/>
+      </w:r>
+      <w:proofErr w:type="spellStart"/>
+      <w:r>
+        <w:t>Postcondtion</w:t>
+      </w:r>
+      <w:proofErr w:type="spellEnd"/>
+      <w:r>
+        <w:t>: keine.</w:t>
+      </w:r>
+      <w:r>
+        <w:br/>
+      </w:r>
+      <w:r>
+        <w:t xml:space="preserve">Return: Die Antwort des </w:t>
+      </w:r>
+      <w:proofErr w:type="spellStart"/>
+      <w:r>
+        <w:t>NameServers</w:t>
+      </w:r>
+      <w:proofErr w:type="spellEnd"/>
+      <w:r>
+        <w:t>.</w:t>
+      </w:r>
+    </w:p>
+    <w:p>
+      <w:pPr>
+        <w:pStyle w:val="berschrift3"/>
+        <w:ind w:left="708"/>
+      </w:pPr>
+      <w:r>
+        <w:t>InvokationServer</w:t>
+      </w:r>
+      <w:r>
+        <w:t>.java</w:t>
+      </w:r>
+    </w:p>
+    <w:p>
+      <w:pPr>
+        <w:pStyle w:val="berschrift4"/>
+        <w:ind w:left="708"/>
+      </w:pPr>
+      <w:r>
+        <w:t>_</w:t>
+      </w:r>
+      <w:proofErr w:type="spellStart"/>
+      <w:r>
+        <w:t>ctor</w:t>
+      </w:r>
+      <w:proofErr w:type="spellEnd"/>
+      <w:r>
+        <w:t>():</w:t>
+      </w:r>
+    </w:p>
+    <w:p>
+      <w:pPr>
+        <w:ind w:left="708"/>
+      </w:pPr>
+      <w:r>
+        <w:t xml:space="preserve">Definition: Initialisiert einen neuen </w:t>
+      </w:r>
+      <w:proofErr w:type="spellStart"/>
+      <w:r>
+        <w:t>WelcomeSocket</w:t>
+      </w:r>
+      <w:proofErr w:type="spellEnd"/>
+      <w:r>
+        <w:t>. Um mehrere Middlewares auf einem Rechner zu erlauben</w:t>
+      </w:r>
+      <w:r>
+        <w:t>, sollte dieser per Zufall ge</w:t>
+      </w:r>
+      <w:r>
+        <w:t>setz</w:t>
+      </w:r>
+      <w:r>
+        <w:t>t</w:t>
+      </w:r>
+      <w:r>
+        <w:t xml:space="preserve"> werden. Ist er belegt, wird ein anderer Verwendet. Welcher Port verwendet wird</w:t>
+      </w:r>
+      <w:r>
+        <w:t xml:space="preserve">, kann über ein </w:t>
+      </w:r>
+      <w:proofErr w:type="spellStart"/>
+      <w:r>
+        <w:t>getter</w:t>
+      </w:r>
+      <w:proofErr w:type="spellEnd"/>
+      <w:r>
+        <w:t xml:space="preserve"> abgerufen werden.</w:t>
+      </w:r>
+      <w:r>
+        <w:br/>
+      </w:r>
+      <w:r>
+        <w:t>Preco</w:t>
+      </w:r>
+      <w:r>
+        <w:t xml:space="preserve">ndition: </w:t>
+      </w:r>
+      <w:proofErr w:type="spellStart"/>
+      <w:r>
+        <w:t>HashMap</w:t>
+      </w:r>
+      <w:proofErr w:type="spellEnd"/>
+      <w:r>
+        <w:t xml:space="preserve"> initialisiert.</w:t>
+      </w:r>
+      <w:r>
+        <w:br/>
+        <w:t>Postcondition: keine.</w:t>
+      </w:r>
+      <w:r>
+        <w:br/>
+      </w:r>
+      <w:r>
+        <w:t xml:space="preserve">Return: </w:t>
+      </w:r>
+      <w:proofErr w:type="spellStart"/>
+      <w:r>
+        <w:t>void</w:t>
+      </w:r>
+      <w:proofErr w:type="spellEnd"/>
+      <w:r>
+        <w:t>.</w:t>
+      </w:r>
+    </w:p>
+    <w:p>
+      <w:pPr>
+        <w:pStyle w:val="berschrift4"/>
+        <w:ind w:left="708"/>
+      </w:pPr>
+      <w:r>
+        <w:t>Run():</w:t>
+      </w:r>
+    </w:p>
+    <w:p>
+      <w:pPr>
+        <w:ind w:left="708"/>
+      </w:pPr>
+      <w:r>
+        <w:t xml:space="preserve">Definition: Nimmt alle Verbindungen von den Clients entgegen und startet einen eigenen Thread für diese. Limitiert die Anzahl der gleichzeitigen Verbindungen. Alle </w:t>
+      </w:r>
+      <w:proofErr w:type="spellStart"/>
+      <w:r>
+        <w:t>SkeletonThreads</w:t>
+      </w:r>
+      <w:proofErr w:type="spellEnd"/>
+      <w:r>
+        <w:t xml:space="preserve"> erhalten eine Referenz auf die </w:t>
+      </w:r>
+      <w:proofErr w:type="spellStart"/>
+      <w:r>
+        <w:t>Ha</w:t>
+      </w:r>
+      <w:r>
+        <w:t>shMap</w:t>
+      </w:r>
+      <w:proofErr w:type="spellEnd"/>
+      <w:r>
+        <w:t xml:space="preserve"> mit den Objektreferenzen.</w:t>
+      </w:r>
+      <w:r>
+        <w:br/>
+        <w:t xml:space="preserve">Precondition: Port </w:t>
+      </w:r>
+      <w:proofErr w:type="spellStart"/>
+      <w:r>
+        <w:t>frei.</w:t>
+      </w:r>
+      <w:proofErr w:type="spellEnd"/>
+      <w:r>
+        <w:br/>
+      </w:r>
+      <w:r>
+        <w:t>Postcond</w:t>
+      </w:r>
+      <w:r>
+        <w:t>i</w:t>
+      </w:r>
+      <w:r>
+        <w:t>tion: keine.</w:t>
+      </w:r>
+      <w:r>
+        <w:br/>
+      </w:r>
+      <w:r>
+        <w:t xml:space="preserve">Return: </w:t>
+      </w:r>
+      <w:proofErr w:type="spellStart"/>
+      <w:r>
+        <w:t>void</w:t>
+      </w:r>
+      <w:proofErr w:type="spellEnd"/>
+      <w:r>
+        <w:t>.</w:t>
+      </w:r>
+    </w:p>
+    <w:p>
+      <w:pPr>
+        <w:pStyle w:val="berschrift3"/>
+        <w:ind w:left="708"/>
+      </w:pPr>
+      <w:r>
+        <w:t>Skelleton.java</w:t>
+      </w:r>
+    </w:p>
+    <w:p>
+      <w:pPr>
+        <w:pStyle w:val="berschrift4"/>
+        <w:ind w:left="708"/>
+      </w:pPr>
+      <w:r>
+        <w:t>Run():</w:t>
+      </w:r>
+    </w:p>
+    <w:p>
+      <w:pPr>
+        <w:ind w:left="708"/>
+      </w:pPr>
+      <w:r>
+        <w:t xml:space="preserve">Definition: Eigener Thread. Führt den eigentlichen Methoden-Aufruf aus. Die eingehenden Anfragen werden Zunächst </w:t>
+      </w:r>
+      <w:proofErr w:type="spellStart"/>
+      <w:r>
+        <w:t>geparsed</w:t>
+      </w:r>
+      <w:proofErr w:type="spellEnd"/>
+      <w:r>
+        <w:t xml:space="preserve"> (siehe Netzwerkprotokoll). Anschließend wird mittels dem Namen die entsprechende </w:t>
+      </w:r>
+      <w:proofErr w:type="spellStart"/>
+      <w:r>
+        <w:t>Servant</w:t>
+      </w:r>
+      <w:proofErr w:type="spellEnd"/>
+      <w:r>
+        <w:t xml:space="preserve">-Referenz aus der </w:t>
+      </w:r>
+      <w:proofErr w:type="spellStart"/>
+      <w:r>
+        <w:t>HashMap</w:t>
+      </w:r>
+      <w:proofErr w:type="spellEnd"/>
+      <w:r>
+        <w:t xml:space="preserve"> rausgesucht und die  Parameter in Ihre echten Datentypen konvertiert. Die Aufrufe sollten mit </w:t>
+      </w:r>
+      <w:proofErr w:type="spellStart"/>
+      <w:r>
+        <w:t>try</w:t>
+      </w:r>
+      <w:proofErr w:type="spellEnd"/>
+      <w:r>
+        <w:t>-catch eingeschlossen werden um als Antwort auch Exceptions zurückgeben zu können.</w:t>
+      </w:r>
+      <w:r>
+        <w:br/>
+      </w:r>
+      <w:r>
+        <w:t>Precondition: Gültige Anfrage/</w:t>
+      </w:r>
+      <w:proofErr w:type="spellStart"/>
+      <w:r>
+        <w:t>Paket.</w:t>
+      </w:r>
+      <w:proofErr w:type="spellEnd"/>
+      <w:r>
+        <w:br/>
+      </w:r>
+      <w:proofErr w:type="spellStart"/>
+      <w:r>
+        <w:lastRenderedPageBreak/>
+        <w:t>Postcondtion</w:t>
+      </w:r>
+      <w:proofErr w:type="spellEnd"/>
+      <w:r>
+        <w:t>: Die Methode wurde aufgerufen.</w:t>
+      </w:r>
+      <w:r>
+        <w:br/>
+      </w:r>
+      <w:r>
+        <w:t xml:space="preserve">Return: </w:t>
+      </w:r>
+      <w:proofErr w:type="spellStart"/>
+      <w:r>
+        <w:t>void</w:t>
+      </w:r>
+      <w:proofErr w:type="spellEnd"/>
+      <w:r>
+        <w:t>.</w:t>
+      </w:r>
+    </w:p>
+    <w:p>
+      <w:pPr>
+        <w:pStyle w:val="berschrift1"/>
+      </w:pPr>
+      <w:r>
+        <w:t>5 Netzwerk Protokoll</w:t>
+      </w:r>
+    </w:p>
+    <w:p>
+      <w:r>
+        <w:t xml:space="preserve">Im Folgenden ist der Aufbau und der Zweck der einzelnen Nachricht die in dem System verschickt </w:t>
+      </w:r>
+      <w:proofErr w:type="gramStart"/>
+      <w:r>
+        <w:t>werden</w:t>
+      </w:r>
+      <w:proofErr w:type="gramEnd"/>
+      <w:r>
+        <w:t xml:space="preserve"> beschrieben.</w:t>
+      </w:r>
+      <w:r>
+        <w:t xml:space="preserve"> Grundsätzlich sind Parameter durch einen Doppelpunkt getrennt.</w:t>
       </w:r>
     </w:p>
     <w:p>
@@ -272,39 +2145,235 @@
         <w:pStyle w:val="berschrift2"/>
       </w:pPr>
       <w:r>
-        <w:t>accessor_one.jar</w:t>
+        <w:t xml:space="preserve">NameService </w:t>
+      </w:r>
+      <w:r>
+        <w:sym w:font="Wingdings" w:char="F0DF"/>
+      </w:r>
+      <w:r>
+        <w:sym w:font="Wingdings" w:char="F0E0"/>
+      </w:r>
+      <w:r>
+        <w:t xml:space="preserve"> </w:t>
+      </w:r>
+      <w:proofErr w:type="spellStart"/>
+      <w:r>
+        <w:t>NameServiceProxy</w:t>
+      </w:r>
+      <w:proofErr w:type="spellEnd"/>
+    </w:p>
+    <w:p>
+      <w:r>
+        <w:t>Definition: „</w:t>
+      </w:r>
+      <w:proofErr w:type="spellStart"/>
+      <w:r>
+        <w:t>rebind:skellton_host:skelleton_port:name</w:t>
+      </w:r>
+      <w:proofErr w:type="spellEnd"/>
+      <w:r>
+        <w:t>“</w:t>
+      </w:r>
+      <w:r>
+        <w:br/>
+      </w:r>
+      <w:r>
+        <w:t xml:space="preserve">Verwendung: Anfrage von </w:t>
+      </w:r>
+      <w:proofErr w:type="spellStart"/>
+      <w:r>
+        <w:t>NameServiceProxy</w:t>
+      </w:r>
+      <w:proofErr w:type="spellEnd"/>
+      <w:r>
+        <w:t xml:space="preserve"> an NameService. Setzt einen neuen Eintrag „</w:t>
+      </w:r>
+      <w:proofErr w:type="spellStart"/>
+      <w:r>
+        <w:t>name</w:t>
+      </w:r>
+      <w:proofErr w:type="spellEnd"/>
+      <w:r>
+        <w:t>“</w:t>
+      </w:r>
+      <w:r>
+        <w:br/>
+      </w:r>
+      <w:r>
+        <w:t>Antwort: Keine.</w:t>
+      </w:r>
+    </w:p>
+    <w:p/>
+    <w:p>
+      <w:r>
+        <w:t>Definition: „</w:t>
+      </w:r>
+      <w:proofErr w:type="spellStart"/>
+      <w:r>
+        <w:t>resolve:name</w:t>
+      </w:r>
+      <w:proofErr w:type="spellEnd"/>
+      <w:r>
+        <w:t>“</w:t>
+      </w:r>
+      <w:r>
+        <w:br/>
+      </w:r>
+      <w:r>
+        <w:t xml:space="preserve">Verwendung: Anfrage vom </w:t>
+      </w:r>
+      <w:proofErr w:type="spellStart"/>
+      <w:r>
+        <w:t>NameServerProxy</w:t>
+      </w:r>
+      <w:proofErr w:type="spellEnd"/>
+      <w:r>
+        <w:t xml:space="preserve"> an NameService: Fragt die Ver</w:t>
+      </w:r>
+      <w:r>
+        <w:t>bindungsdaten zu einem Name ab.</w:t>
+      </w:r>
+      <w:r>
+        <w:br/>
+      </w:r>
+      <w:r>
+        <w:t>Antwort: „</w:t>
+      </w:r>
+      <w:proofErr w:type="spellStart"/>
+      <w:r>
+        <w:t>name:skellton_host:skelleton_port</w:t>
+      </w:r>
+      <w:proofErr w:type="spellEnd"/>
+      <w:r>
+        <w:t>“</w:t>
+      </w:r>
+    </w:p>
+    <w:p/>
+    <w:p>
+      <w:r>
+        <w:t>Definition: „</w:t>
+      </w:r>
+      <w:proofErr w:type="spellStart"/>
+      <w:r>
+        <w:t>close</w:t>
+      </w:r>
+      <w:proofErr w:type="spellEnd"/>
+      <w:r>
+        <w:t>“</w:t>
+      </w:r>
+      <w:r>
+        <w:br/>
+      </w:r>
+      <w:r>
+        <w:t>Verwendung: Schließt eine Verbindung ordnungsgemäß.</w:t>
+      </w:r>
+      <w:r>
+        <w:br/>
+        <w:t>Antwort: Keine.</w:t>
       </w:r>
     </w:p>
     <w:p>
       <w:pPr>
         <w:pStyle w:val="berschrift2"/>
       </w:pPr>
-      <w:r>
-        <w:t>accessor_two.jar</w:t>
-      </w:r>
-    </w:p>
-    <w:p>
-      <w:pPr>
-        <w:pStyle w:val="berschrift2"/>
-      </w:pPr>
-      <w:r>
-        <w:t>unknown.jar</w:t>
-      </w:r>
-    </w:p>
-    <w:p>
-      <w:pPr>
-        <w:pStyle w:val="berschrift2"/>
-      </w:pPr>
-      <w:r>
-        <w:t>mysterious.jar</w:t>
-      </w:r>
-    </w:p>
-    <w:p>
-      <w:pPr>
-        <w:pStyle w:val="berschrift2"/>
-      </w:pPr>
-      <w:r>
-        <w:t>something.jar</w:t>
+      <w:proofErr w:type="spellStart"/>
+      <w:r>
+        <w:t>Acessor</w:t>
+      </w:r>
+      <w:proofErr w:type="spellEnd"/>
+      <w:r>
+        <w:t>(</w:t>
+      </w:r>
+      <w:proofErr w:type="spellStart"/>
+      <w:r>
+        <w:t>Stub</w:t>
+      </w:r>
+      <w:proofErr w:type="spellEnd"/>
+      <w:r>
+        <w:t xml:space="preserve">) </w:t>
+      </w:r>
+      <w:r>
+        <w:sym w:font="Wingdings" w:char="F0DF"/>
+      </w:r>
+      <w:r>
+        <w:sym w:font="Wingdings" w:char="F0E0"/>
+      </w:r>
+      <w:r>
+        <w:t xml:space="preserve"> </w:t>
+      </w:r>
+      <w:proofErr w:type="spellStart"/>
+      <w:r>
+        <w:t>Skelleton</w:t>
+      </w:r>
+      <w:proofErr w:type="spellEnd"/>
+    </w:p>
+    <w:p>
+      <w:r>
+        <w:rPr>
+          <w:lang w:val="en-US"/>
+        </w:rPr>
+        <w:t>Definition: „name</w:t>
+      </w:r>
+      <w:proofErr w:type="gramStart"/>
+      <w:r>
+        <w:rPr>
+          <w:lang w:val="en-US"/>
+        </w:rPr>
+        <w:t>:method</w:t>
+      </w:r>
+      <w:proofErr w:type="gramEnd"/>
+      <w:r>
+        <w:rPr>
+          <w:lang w:val="en-US"/>
+        </w:rPr>
+        <w:t>_name:parameter1:….“</w:t>
+      </w:r>
+      <w:r>
+        <w:rPr>
+          <w:lang w:val="en-US"/>
+        </w:rPr>
+        <w:br/>
+      </w:r>
+      <w:r>
+        <w:t xml:space="preserve">Verwendung: Übertragen von Methodenaufrufen. Anzahl </w:t>
+      </w:r>
+      <w:r>
+        <w:t xml:space="preserve">der </w:t>
+      </w:r>
+      <w:proofErr w:type="spellStart"/>
+      <w:r>
+        <w:t>Paramter</w:t>
+      </w:r>
+      <w:proofErr w:type="spellEnd"/>
+      <w:r>
+        <w:t xml:space="preserve"> abhängig von </w:t>
+      </w:r>
+      <w:proofErr w:type="spellStart"/>
+      <w:r>
+        <w:t>stub.</w:t>
+      </w:r>
+      <w:proofErr w:type="spellEnd"/>
+      <w:r>
+        <w:br/>
+      </w:r>
+      <w:r>
+        <w:t>Antwort: „</w:t>
+      </w:r>
+      <w:proofErr w:type="spellStart"/>
+      <w:r>
+        <w:t>result:ergebniss</w:t>
+      </w:r>
+      <w:proofErr w:type="spellEnd"/>
+      <w:r>
+        <w:t>“ / „</w:t>
+      </w:r>
+      <w:proofErr w:type="spellStart"/>
+      <w:r>
+        <w:t>exception_name:message</w:t>
+      </w:r>
+      <w:proofErr w:type="spellEnd"/>
+      <w:r>
+        <w:t>“</w:t>
       </w:r>
     </w:p>
     <w:p>
@@ -312,11 +2381,13 @@
         <w:pStyle w:val="berschrift1"/>
         <w:numPr>
           <w:ilvl w:val="0"/>
-          <w:numId w:val="2"/>
+          <w:numId w:val="6"/>
         </w:numPr>
       </w:pPr>
-      <w:r>
-        <w:t>Sequenzdiagrammen</w:t>
+      <w:bookmarkStart w:id="0" w:name="_GoBack"/>
+      <w:bookmarkEnd w:id="0"/>
+      <w:r>
+        <w:t>Sequenzdiagramm</w:t>
       </w:r>
     </w:p>
     <w:sectPr>
@@ -333,9 +2404,9 @@
 <w:numbering xmlns:wpc="http://schemas.microsoft.com/office/word/2010/wordprocessingCanvas" xmlns:mc="http://schemas.openxmlformats.org/markup-compatibility/2006" xmlns:o="urn:schemas-microsoft-com:office:office" xmlns:r="http://schemas.openxmlformats.org/officeDocument/2006/relationships" xmlns:m="http://schemas.openxmlformats.org/officeDocument/2006/math" xmlns:v="urn:schemas-microsoft-com:vml" xmlns:wp14="http://schemas.microsoft.com/office/word/2010/wordprocessingDrawing" xmlns:wp="http://schemas.openxmlformats.org/drawingml/2006/wordprocessingDrawing" xmlns:w10="urn:schemas-microsoft-com:office:word" xmlns:w="http://schemas.openxmlformats.org/wordprocessingml/2006/main" xmlns:w14="http://schemas.microsoft.com/office/word/2010/wordml" xmlns:w15="http://schemas.microsoft.com/office/word/2012/wordml" xmlns:wpg="http://schemas.microsoft.com/office/word/2010/wordprocessingGroup" xmlns:wpi="http://schemas.microsoft.com/office/word/2010/wordprocessingInk" xmlns:wne="http://schemas.microsoft.com/office/word/2006/wordml" xmlns:wps="http://schemas.microsoft.com/office/word/2010/wordprocessingShape" mc:Ignorable="w14 w15 wp14">
   <w:abstractNum w:abstractNumId="0" w15:restartNumberingAfterBreak="0">
     <w:nsid w:val="0F392345"/>
-    <w:multiLevelType w:val="hybridMultilevel"/>
-    <w:tmpl w:val="8A2C4E5E"/>
-    <w:lvl w:ilvl="0" w:tplc="0407000F">
+    <w:multiLevelType w:val="multilevel"/>
+    <w:tmpl w:val="F0EC1C9A"/>
+    <w:lvl w:ilvl="0">
       <w:start w:val="1"/>
       <w:numFmt w:val="decimal"/>
       <w:lvlText w:val="%1."/>
@@ -347,13 +2418,473 @@
         <w:rFonts w:hint="default"/>
       </w:rPr>
     </w:lvl>
+    <w:lvl w:ilvl="1">
+      <w:start w:val="3"/>
+      <w:numFmt w:val="decimal"/>
+      <w:isLgl/>
+      <w:lvlText w:val="%1.%2"/>
+      <w:lvlJc w:val="left"/>
+      <w:pPr>
+        <w:ind w:left="750" w:hanging="390"/>
+      </w:pPr>
+      <w:rPr>
+        <w:rFonts w:hint="default"/>
+      </w:rPr>
+    </w:lvl>
+    <w:lvl w:ilvl="2">
+      <w:start w:val="1"/>
+      <w:numFmt w:val="decimal"/>
+      <w:isLgl/>
+      <w:lvlText w:val="%1.%2.%3"/>
+      <w:lvlJc w:val="left"/>
+      <w:pPr>
+        <w:ind w:left="1080" w:hanging="720"/>
+      </w:pPr>
+      <w:rPr>
+        <w:rFonts w:hint="default"/>
+      </w:rPr>
+    </w:lvl>
+    <w:lvl w:ilvl="3">
+      <w:start w:val="1"/>
+      <w:numFmt w:val="decimal"/>
+      <w:isLgl/>
+      <w:lvlText w:val="%1.%2.%3.%4"/>
+      <w:lvlJc w:val="left"/>
+      <w:pPr>
+        <w:ind w:left="1080" w:hanging="720"/>
+      </w:pPr>
+      <w:rPr>
+        <w:rFonts w:hint="default"/>
+      </w:rPr>
+    </w:lvl>
+    <w:lvl w:ilvl="4">
+      <w:start w:val="1"/>
+      <w:numFmt w:val="decimal"/>
+      <w:isLgl/>
+      <w:lvlText w:val="%1.%2.%3.%4.%5"/>
+      <w:lvlJc w:val="left"/>
+      <w:pPr>
+        <w:ind w:left="1440" w:hanging="1080"/>
+      </w:pPr>
+      <w:rPr>
+        <w:rFonts w:hint="default"/>
+      </w:rPr>
+    </w:lvl>
+    <w:lvl w:ilvl="5">
+      <w:start w:val="1"/>
+      <w:numFmt w:val="decimal"/>
+      <w:isLgl/>
+      <w:lvlText w:val="%1.%2.%3.%4.%5.%6"/>
+      <w:lvlJc w:val="left"/>
+      <w:pPr>
+        <w:ind w:left="1800" w:hanging="1440"/>
+      </w:pPr>
+      <w:rPr>
+        <w:rFonts w:hint="default"/>
+      </w:rPr>
+    </w:lvl>
+    <w:lvl w:ilvl="6">
+      <w:start w:val="1"/>
+      <w:numFmt w:val="decimal"/>
+      <w:isLgl/>
+      <w:lvlText w:val="%1.%2.%3.%4.%5.%6.%7"/>
+      <w:lvlJc w:val="left"/>
+      <w:pPr>
+        <w:ind w:left="1800" w:hanging="1440"/>
+      </w:pPr>
+      <w:rPr>
+        <w:rFonts w:hint="default"/>
+      </w:rPr>
+    </w:lvl>
+    <w:lvl w:ilvl="7">
+      <w:start w:val="1"/>
+      <w:numFmt w:val="decimal"/>
+      <w:isLgl/>
+      <w:lvlText w:val="%1.%2.%3.%4.%5.%6.%7.%8"/>
+      <w:lvlJc w:val="left"/>
+      <w:pPr>
+        <w:ind w:left="2160" w:hanging="1800"/>
+      </w:pPr>
+      <w:rPr>
+        <w:rFonts w:hint="default"/>
+      </w:rPr>
+    </w:lvl>
+    <w:lvl w:ilvl="8">
+      <w:start w:val="1"/>
+      <w:numFmt w:val="decimal"/>
+      <w:isLgl/>
+      <w:lvlText w:val="%1.%2.%3.%4.%5.%6.%7.%8.%9"/>
+      <w:lvlJc w:val="left"/>
+      <w:pPr>
+        <w:ind w:left="2160" w:hanging="1800"/>
+      </w:pPr>
+      <w:rPr>
+        <w:rFonts w:hint="default"/>
+      </w:rPr>
+    </w:lvl>
+  </w:abstractNum>
+  <w:abstractNum w:abstractNumId="1" w15:restartNumberingAfterBreak="0">
+    <w:nsid w:val="112E4F8E"/>
+    <w:multiLevelType w:val="multilevel"/>
+    <w:tmpl w:val="3A7AAD16"/>
+    <w:lvl w:ilvl="0">
+      <w:start w:val="2"/>
+      <w:numFmt w:val="decimal"/>
+      <w:lvlText w:val="%1"/>
+      <w:lvlJc w:val="left"/>
+      <w:pPr>
+        <w:ind w:left="720" w:hanging="360"/>
+      </w:pPr>
+      <w:rPr>
+        <w:rFonts w:hint="default"/>
+      </w:rPr>
+    </w:lvl>
+    <w:lvl w:ilvl="1">
+      <w:start w:val="2"/>
+      <w:numFmt w:val="decimal"/>
+      <w:lvlText w:val="%1.%2"/>
+      <w:lvlJc w:val="left"/>
+      <w:pPr>
+        <w:ind w:left="1440" w:hanging="360"/>
+      </w:pPr>
+      <w:rPr>
+        <w:rFonts w:hint="default"/>
+      </w:rPr>
+    </w:lvl>
+    <w:lvl w:ilvl="2">
+      <w:start w:val="1"/>
+      <w:numFmt w:val="decimal"/>
+      <w:lvlText w:val="%1.%2.%3"/>
+      <w:lvlJc w:val="left"/>
+      <w:pPr>
+        <w:ind w:left="2520" w:hanging="720"/>
+      </w:pPr>
+      <w:rPr>
+        <w:rFonts w:hint="default"/>
+      </w:rPr>
+    </w:lvl>
+    <w:lvl w:ilvl="3">
+      <w:start w:val="1"/>
+      <w:numFmt w:val="decimal"/>
+      <w:lvlText w:val="%1.%2.%3.%4"/>
+      <w:lvlJc w:val="left"/>
+      <w:pPr>
+        <w:ind w:left="3240" w:hanging="720"/>
+      </w:pPr>
+      <w:rPr>
+        <w:rFonts w:hint="default"/>
+      </w:rPr>
+    </w:lvl>
+    <w:lvl w:ilvl="4">
+      <w:start w:val="1"/>
+      <w:numFmt w:val="decimal"/>
+      <w:lvlText w:val="%1.%2.%3.%4.%5"/>
+      <w:lvlJc w:val="left"/>
+      <w:pPr>
+        <w:ind w:left="4320" w:hanging="1080"/>
+      </w:pPr>
+      <w:rPr>
+        <w:rFonts w:hint="default"/>
+      </w:rPr>
+    </w:lvl>
+    <w:lvl w:ilvl="5">
+      <w:start w:val="1"/>
+      <w:numFmt w:val="decimal"/>
+      <w:lvlText w:val="%1.%2.%3.%4.%5.%6"/>
+      <w:lvlJc w:val="left"/>
+      <w:pPr>
+        <w:ind w:left="5400" w:hanging="1440"/>
+      </w:pPr>
+      <w:rPr>
+        <w:rFonts w:hint="default"/>
+      </w:rPr>
+    </w:lvl>
+    <w:lvl w:ilvl="6">
+      <w:start w:val="1"/>
+      <w:numFmt w:val="decimal"/>
+      <w:lvlText w:val="%1.%2.%3.%4.%5.%6.%7"/>
+      <w:lvlJc w:val="left"/>
+      <w:pPr>
+        <w:ind w:left="6120" w:hanging="1440"/>
+      </w:pPr>
+      <w:rPr>
+        <w:rFonts w:hint="default"/>
+      </w:rPr>
+    </w:lvl>
+    <w:lvl w:ilvl="7">
+      <w:start w:val="1"/>
+      <w:numFmt w:val="decimal"/>
+      <w:lvlText w:val="%1.%2.%3.%4.%5.%6.%7.%8"/>
+      <w:lvlJc w:val="left"/>
+      <w:pPr>
+        <w:ind w:left="7200" w:hanging="1800"/>
+      </w:pPr>
+      <w:rPr>
+        <w:rFonts w:hint="default"/>
+      </w:rPr>
+    </w:lvl>
+    <w:lvl w:ilvl="8">
+      <w:start w:val="1"/>
+      <w:numFmt w:val="decimal"/>
+      <w:lvlText w:val="%1.%2.%3.%4.%5.%6.%7.%8.%9"/>
+      <w:lvlJc w:val="left"/>
+      <w:pPr>
+        <w:ind w:left="7920" w:hanging="1800"/>
+      </w:pPr>
+      <w:rPr>
+        <w:rFonts w:hint="default"/>
+      </w:rPr>
+    </w:lvl>
+  </w:abstractNum>
+  <w:abstractNum w:abstractNumId="2" w15:restartNumberingAfterBreak="0">
+    <w:nsid w:val="531C146B"/>
+    <w:multiLevelType w:val="hybridMultilevel"/>
+    <w:tmpl w:val="83E2D4BE"/>
+    <w:lvl w:ilvl="0" w:tplc="027240FC">
+      <w:start w:val="2"/>
+      <w:numFmt w:val="bullet"/>
+      <w:lvlText w:val="-"/>
+      <w:lvlJc w:val="left"/>
+      <w:pPr>
+        <w:ind w:left="1068" w:hanging="360"/>
+      </w:pPr>
+      <w:rPr>
+        <w:rFonts w:ascii="Calibri" w:eastAsiaTheme="minorHAnsi" w:hAnsi="Calibri" w:cstheme="minorBidi" w:hint="default"/>
+      </w:rPr>
+    </w:lvl>
+    <w:lvl w:ilvl="1" w:tplc="04070003" w:tentative="1">
+      <w:start w:val="1"/>
+      <w:numFmt w:val="bullet"/>
+      <w:lvlText w:val="o"/>
+      <w:lvlJc w:val="left"/>
+      <w:pPr>
+        <w:ind w:left="1788" w:hanging="360"/>
+      </w:pPr>
+      <w:rPr>
+        <w:rFonts w:ascii="Courier New" w:hAnsi="Courier New" w:cs="Courier New" w:hint="default"/>
+      </w:rPr>
+    </w:lvl>
+    <w:lvl w:ilvl="2" w:tplc="04070005" w:tentative="1">
+      <w:start w:val="1"/>
+      <w:numFmt w:val="bullet"/>
+      <w:lvlText w:val=""/>
+      <w:lvlJc w:val="left"/>
+      <w:pPr>
+        <w:ind w:left="2508" w:hanging="360"/>
+      </w:pPr>
+      <w:rPr>
+        <w:rFonts w:ascii="Wingdings" w:hAnsi="Wingdings" w:hint="default"/>
+      </w:rPr>
+    </w:lvl>
+    <w:lvl w:ilvl="3" w:tplc="04070001" w:tentative="1">
+      <w:start w:val="1"/>
+      <w:numFmt w:val="bullet"/>
+      <w:lvlText w:val=""/>
+      <w:lvlJc w:val="left"/>
+      <w:pPr>
+        <w:ind w:left="3228" w:hanging="360"/>
+      </w:pPr>
+      <w:rPr>
+        <w:rFonts w:ascii="Symbol" w:hAnsi="Symbol" w:hint="default"/>
+      </w:rPr>
+    </w:lvl>
+    <w:lvl w:ilvl="4" w:tplc="04070003" w:tentative="1">
+      <w:start w:val="1"/>
+      <w:numFmt w:val="bullet"/>
+      <w:lvlText w:val="o"/>
+      <w:lvlJc w:val="left"/>
+      <w:pPr>
+        <w:ind w:left="3948" w:hanging="360"/>
+      </w:pPr>
+      <w:rPr>
+        <w:rFonts w:ascii="Courier New" w:hAnsi="Courier New" w:cs="Courier New" w:hint="default"/>
+      </w:rPr>
+    </w:lvl>
+    <w:lvl w:ilvl="5" w:tplc="04070005" w:tentative="1">
+      <w:start w:val="1"/>
+      <w:numFmt w:val="bullet"/>
+      <w:lvlText w:val=""/>
+      <w:lvlJc w:val="left"/>
+      <w:pPr>
+        <w:ind w:left="4668" w:hanging="360"/>
+      </w:pPr>
+      <w:rPr>
+        <w:rFonts w:ascii="Wingdings" w:hAnsi="Wingdings" w:hint="default"/>
+      </w:rPr>
+    </w:lvl>
+    <w:lvl w:ilvl="6" w:tplc="04070001" w:tentative="1">
+      <w:start w:val="1"/>
+      <w:numFmt w:val="bullet"/>
+      <w:lvlText w:val=""/>
+      <w:lvlJc w:val="left"/>
+      <w:pPr>
+        <w:ind w:left="5388" w:hanging="360"/>
+      </w:pPr>
+      <w:rPr>
+        <w:rFonts w:ascii="Symbol" w:hAnsi="Symbol" w:hint="default"/>
+      </w:rPr>
+    </w:lvl>
+    <w:lvl w:ilvl="7" w:tplc="04070003" w:tentative="1">
+      <w:start w:val="1"/>
+      <w:numFmt w:val="bullet"/>
+      <w:lvlText w:val="o"/>
+      <w:lvlJc w:val="left"/>
+      <w:pPr>
+        <w:ind w:left="6108" w:hanging="360"/>
+      </w:pPr>
+      <w:rPr>
+        <w:rFonts w:ascii="Courier New" w:hAnsi="Courier New" w:cs="Courier New" w:hint="default"/>
+      </w:rPr>
+    </w:lvl>
+    <w:lvl w:ilvl="8" w:tplc="04070005" w:tentative="1">
+      <w:start w:val="1"/>
+      <w:numFmt w:val="bullet"/>
+      <w:lvlText w:val=""/>
+      <w:lvlJc w:val="left"/>
+      <w:pPr>
+        <w:ind w:left="6828" w:hanging="360"/>
+      </w:pPr>
+      <w:rPr>
+        <w:rFonts w:ascii="Wingdings" w:hAnsi="Wingdings" w:hint="default"/>
+      </w:rPr>
+    </w:lvl>
+  </w:abstractNum>
+  <w:abstractNum w:abstractNumId="3" w15:restartNumberingAfterBreak="0">
+    <w:nsid w:val="53D96FF3"/>
+    <w:multiLevelType w:val="multilevel"/>
+    <w:tmpl w:val="3A7AAD16"/>
+    <w:lvl w:ilvl="0">
+      <w:start w:val="2"/>
+      <w:numFmt w:val="decimal"/>
+      <w:lvlText w:val="%1"/>
+      <w:lvlJc w:val="left"/>
+      <w:pPr>
+        <w:ind w:left="720" w:hanging="360"/>
+      </w:pPr>
+      <w:rPr>
+        <w:rFonts w:hint="default"/>
+      </w:rPr>
+    </w:lvl>
+    <w:lvl w:ilvl="1">
+      <w:start w:val="2"/>
+      <w:numFmt w:val="decimal"/>
+      <w:lvlText w:val="%1.%2"/>
+      <w:lvlJc w:val="left"/>
+      <w:pPr>
+        <w:ind w:left="1440" w:hanging="360"/>
+      </w:pPr>
+      <w:rPr>
+        <w:rFonts w:hint="default"/>
+      </w:rPr>
+    </w:lvl>
+    <w:lvl w:ilvl="2">
+      <w:start w:val="1"/>
+      <w:numFmt w:val="decimal"/>
+      <w:lvlText w:val="%1.%2.%3"/>
+      <w:lvlJc w:val="left"/>
+      <w:pPr>
+        <w:ind w:left="2520" w:hanging="720"/>
+      </w:pPr>
+      <w:rPr>
+        <w:rFonts w:hint="default"/>
+      </w:rPr>
+    </w:lvl>
+    <w:lvl w:ilvl="3">
+      <w:start w:val="1"/>
+      <w:numFmt w:val="decimal"/>
+      <w:lvlText w:val="%1.%2.%3.%4"/>
+      <w:lvlJc w:val="left"/>
+      <w:pPr>
+        <w:ind w:left="3240" w:hanging="720"/>
+      </w:pPr>
+      <w:rPr>
+        <w:rFonts w:hint="default"/>
+      </w:rPr>
+    </w:lvl>
+    <w:lvl w:ilvl="4">
+      <w:start w:val="1"/>
+      <w:numFmt w:val="decimal"/>
+      <w:lvlText w:val="%1.%2.%3.%4.%5"/>
+      <w:lvlJc w:val="left"/>
+      <w:pPr>
+        <w:ind w:left="4320" w:hanging="1080"/>
+      </w:pPr>
+      <w:rPr>
+        <w:rFonts w:hint="default"/>
+      </w:rPr>
+    </w:lvl>
+    <w:lvl w:ilvl="5">
+      <w:start w:val="1"/>
+      <w:numFmt w:val="decimal"/>
+      <w:lvlText w:val="%1.%2.%3.%4.%5.%6"/>
+      <w:lvlJc w:val="left"/>
+      <w:pPr>
+        <w:ind w:left="5400" w:hanging="1440"/>
+      </w:pPr>
+      <w:rPr>
+        <w:rFonts w:hint="default"/>
+      </w:rPr>
+    </w:lvl>
+    <w:lvl w:ilvl="6">
+      <w:start w:val="1"/>
+      <w:numFmt w:val="decimal"/>
+      <w:lvlText w:val="%1.%2.%3.%4.%5.%6.%7"/>
+      <w:lvlJc w:val="left"/>
+      <w:pPr>
+        <w:ind w:left="6120" w:hanging="1440"/>
+      </w:pPr>
+      <w:rPr>
+        <w:rFonts w:hint="default"/>
+      </w:rPr>
+    </w:lvl>
+    <w:lvl w:ilvl="7">
+      <w:start w:val="1"/>
+      <w:numFmt w:val="decimal"/>
+      <w:lvlText w:val="%1.%2.%3.%4.%5.%6.%7.%8"/>
+      <w:lvlJc w:val="left"/>
+      <w:pPr>
+        <w:ind w:left="7200" w:hanging="1800"/>
+      </w:pPr>
+      <w:rPr>
+        <w:rFonts w:hint="default"/>
+      </w:rPr>
+    </w:lvl>
+    <w:lvl w:ilvl="8">
+      <w:start w:val="1"/>
+      <w:numFmt w:val="decimal"/>
+      <w:lvlText w:val="%1.%2.%3.%4.%5.%6.%7.%8.%9"/>
+      <w:lvlJc w:val="left"/>
+      <w:pPr>
+        <w:ind w:left="7920" w:hanging="1800"/>
+      </w:pPr>
+      <w:rPr>
+        <w:rFonts w:hint="default"/>
+      </w:rPr>
+    </w:lvl>
+  </w:abstractNum>
+  <w:abstractNum w:abstractNumId="4" w15:restartNumberingAfterBreak="0">
+    <w:nsid w:val="57B330C1"/>
+    <w:multiLevelType w:val="hybridMultilevel"/>
+    <w:tmpl w:val="1C228816"/>
+    <w:lvl w:ilvl="0" w:tplc="6A34B7F8">
+      <w:start w:val="6"/>
+      <w:numFmt w:val="decimal"/>
+      <w:lvlText w:val="%1"/>
+      <w:lvlJc w:val="left"/>
+      <w:pPr>
+        <w:ind w:left="360" w:hanging="360"/>
+      </w:pPr>
+      <w:rPr>
+        <w:rFonts w:hint="default"/>
+      </w:rPr>
+    </w:lvl>
     <w:lvl w:ilvl="1" w:tplc="04070019" w:tentative="1">
       <w:start w:val="1"/>
       <w:numFmt w:val="lowerLetter"/>
       <w:lvlText w:val="%2."/>
       <w:lvlJc w:val="left"/>
       <w:pPr>
-        <w:ind w:left="1440" w:hanging="360"/>
+        <w:ind w:left="1080" w:hanging="360"/>
       </w:pPr>
     </w:lvl>
     <w:lvl w:ilvl="2" w:tplc="0407001B" w:tentative="1">
@@ -362,7 +2893,7 @@
       <w:lvlText w:val="%3."/>
       <w:lvlJc w:val="right"/>
       <w:pPr>
-        <w:ind w:left="2160" w:hanging="180"/>
+        <w:ind w:left="1800" w:hanging="180"/>
       </w:pPr>
     </w:lvl>
     <w:lvl w:ilvl="3" w:tplc="0407000F" w:tentative="1">
@@ -371,7 +2902,7 @@
       <w:lvlText w:val="%4."/>
       <w:lvlJc w:val="left"/>
       <w:pPr>
-        <w:ind w:left="2880" w:hanging="360"/>
+        <w:ind w:left="2520" w:hanging="360"/>
       </w:pPr>
     </w:lvl>
     <w:lvl w:ilvl="4" w:tplc="04070019" w:tentative="1">
@@ -380,7 +2911,7 @@
       <w:lvlText w:val="%5."/>
       <w:lvlJc w:val="left"/>
       <w:pPr>
-        <w:ind w:left="3600" w:hanging="360"/>
+        <w:ind w:left="3240" w:hanging="360"/>
       </w:pPr>
     </w:lvl>
     <w:lvl w:ilvl="5" w:tplc="0407001B" w:tentative="1">
@@ -389,7 +2920,7 @@
       <w:lvlText w:val="%6."/>
       <w:lvlJc w:val="right"/>
       <w:pPr>
-        <w:ind w:left="4320" w:hanging="180"/>
+        <w:ind w:left="3960" w:hanging="180"/>
       </w:pPr>
     </w:lvl>
     <w:lvl w:ilvl="6" w:tplc="0407000F" w:tentative="1">
@@ -398,7 +2929,7 @@
       <w:lvlText w:val="%7."/>
       <w:lvlJc w:val="left"/>
       <w:pPr>
-        <w:ind w:left="5040" w:hanging="360"/>
+        <w:ind w:left="4680" w:hanging="360"/>
       </w:pPr>
     </w:lvl>
     <w:lvl w:ilvl="7" w:tplc="04070019" w:tentative="1">
@@ -407,7 +2938,7 @@
       <w:lvlText w:val="%8."/>
       <w:lvlJc w:val="left"/>
       <w:pPr>
-        <w:ind w:left="5760" w:hanging="360"/>
+        <w:ind w:left="5400" w:hanging="360"/>
       </w:pPr>
     </w:lvl>
     <w:lvl w:ilvl="8" w:tplc="0407001B" w:tentative="1">
@@ -416,11 +2947,11 @@
       <w:lvlText w:val="%9."/>
       <w:lvlJc w:val="right"/>
       <w:pPr>
-        <w:ind w:left="6480" w:hanging="180"/>
+        <w:ind w:left="6120" w:hanging="180"/>
       </w:pPr>
     </w:lvl>
   </w:abstractNum>
-  <w:abstractNum w:abstractNumId="1" w15:restartNumberingAfterBreak="0">
+  <w:abstractNum w:abstractNumId="5" w15:restartNumberingAfterBreak="0">
     <w:nsid w:val="732F1176"/>
     <w:multiLevelType w:val="multilevel"/>
     <w:tmpl w:val="1F10F6D0"/>
@@ -539,10 +3070,22 @@
     </w:lvl>
   </w:abstractNum>
   <w:num w:numId="1">
-    <w:abstractNumId w:val="1"/>
+    <w:abstractNumId w:val="5"/>
   </w:num>
   <w:num w:numId="2">
     <w:abstractNumId w:val="0"/>
+  </w:num>
+  <w:num w:numId="3">
+    <w:abstractNumId w:val="2"/>
+  </w:num>
+  <w:num w:numId="4">
+    <w:abstractNumId w:val="3"/>
+  </w:num>
+  <w:num w:numId="5">
+    <w:abstractNumId w:val="1"/>
+  </w:num>
+  <w:num w:numId="6">
+    <w:abstractNumId w:val="4"/>
   </w:num>
 </w:numbering>
 </file>
@@ -1010,6 +3553,136 @@
       <w:szCs w:val="24"/>
     </w:rPr>
   </w:style>
+  <w:style w:type="paragraph" w:styleId="berschrift4">
+    <w:name w:val="heading 4"/>
+    <w:basedOn w:val="Standard"/>
+    <w:next w:val="Standard"/>
+    <w:link w:val="berschrift4Zchn"/>
+    <w:uiPriority w:val="9"/>
+    <w:unhideWhenUsed/>
+    <w:qFormat/>
+    <w:rsid w:val="006347B9"/>
+    <w:pPr>
+      <w:keepNext/>
+      <w:keepLines/>
+      <w:spacing w:before="40" w:after="0"/>
+      <w:outlineLvl w:val="3"/>
+    </w:pPr>
+    <w:rPr>
+      <w:rFonts w:asciiTheme="majorHAnsi" w:eastAsiaTheme="majorEastAsia" w:hAnsiTheme="majorHAnsi" w:cstheme="majorBidi"/>
+      <w:i/>
+      <w:iCs/>
+      <w:color w:val="2E74B5" w:themeColor="accent1" w:themeShade="BF"/>
+    </w:rPr>
+  </w:style>
+  <w:style w:type="paragraph" w:styleId="berschrift5">
+    <w:name w:val="heading 5"/>
+    <w:basedOn w:val="Standard"/>
+    <w:next w:val="Standard"/>
+    <w:link w:val="berschrift5Zchn"/>
+    <w:uiPriority w:val="9"/>
+    <w:unhideWhenUsed/>
+    <w:qFormat/>
+    <w:rsid w:val="00BB0BB9"/>
+    <w:pPr>
+      <w:keepNext/>
+      <w:keepLines/>
+      <w:spacing w:before="40" w:after="0"/>
+      <w:outlineLvl w:val="4"/>
+    </w:pPr>
+    <w:rPr>
+      <w:rFonts w:asciiTheme="majorHAnsi" w:eastAsiaTheme="majorEastAsia" w:hAnsiTheme="majorHAnsi" w:cstheme="majorBidi"/>
+      <w:color w:val="2E74B5" w:themeColor="accent1" w:themeShade="BF"/>
+    </w:rPr>
+  </w:style>
+  <w:style w:type="paragraph" w:styleId="berschrift6">
+    <w:name w:val="heading 6"/>
+    <w:basedOn w:val="Standard"/>
+    <w:next w:val="Standard"/>
+    <w:link w:val="berschrift6Zchn"/>
+    <w:uiPriority w:val="9"/>
+    <w:unhideWhenUsed/>
+    <w:qFormat/>
+    <w:rsid w:val="001C5F4A"/>
+    <w:pPr>
+      <w:keepNext/>
+      <w:keepLines/>
+      <w:spacing w:before="40" w:after="0"/>
+      <w:outlineLvl w:val="5"/>
+    </w:pPr>
+    <w:rPr>
+      <w:rFonts w:asciiTheme="majorHAnsi" w:eastAsiaTheme="majorEastAsia" w:hAnsiTheme="majorHAnsi" w:cstheme="majorBidi"/>
+      <w:color w:val="1F4D78" w:themeColor="accent1" w:themeShade="7F"/>
+    </w:rPr>
+  </w:style>
+  <w:style w:type="paragraph" w:styleId="berschrift7">
+    <w:name w:val="heading 7"/>
+    <w:basedOn w:val="Standard"/>
+    <w:next w:val="Standard"/>
+    <w:link w:val="berschrift7Zchn"/>
+    <w:uiPriority w:val="9"/>
+    <w:unhideWhenUsed/>
+    <w:qFormat/>
+    <w:rsid w:val="001C5F4A"/>
+    <w:pPr>
+      <w:keepNext/>
+      <w:keepLines/>
+      <w:spacing w:before="40" w:after="0"/>
+      <w:outlineLvl w:val="6"/>
+    </w:pPr>
+    <w:rPr>
+      <w:rFonts w:asciiTheme="majorHAnsi" w:eastAsiaTheme="majorEastAsia" w:hAnsiTheme="majorHAnsi" w:cstheme="majorBidi"/>
+      <w:i/>
+      <w:iCs/>
+      <w:color w:val="1F4D78" w:themeColor="accent1" w:themeShade="7F"/>
+    </w:rPr>
+  </w:style>
+  <w:style w:type="paragraph" w:styleId="berschrift8">
+    <w:name w:val="heading 8"/>
+    <w:basedOn w:val="Standard"/>
+    <w:next w:val="Standard"/>
+    <w:link w:val="berschrift8Zchn"/>
+    <w:uiPriority w:val="9"/>
+    <w:unhideWhenUsed/>
+    <w:qFormat/>
+    <w:rsid w:val="001C5F4A"/>
+    <w:pPr>
+      <w:keepNext/>
+      <w:keepLines/>
+      <w:spacing w:before="40" w:after="0"/>
+      <w:outlineLvl w:val="7"/>
+    </w:pPr>
+    <w:rPr>
+      <w:rFonts w:asciiTheme="majorHAnsi" w:eastAsiaTheme="majorEastAsia" w:hAnsiTheme="majorHAnsi" w:cstheme="majorBidi"/>
+      <w:color w:val="272727" w:themeColor="text1" w:themeTint="D8"/>
+      <w:sz w:val="21"/>
+      <w:szCs w:val="21"/>
+    </w:rPr>
+  </w:style>
+  <w:style w:type="paragraph" w:styleId="berschrift9">
+    <w:name w:val="heading 9"/>
+    <w:basedOn w:val="Standard"/>
+    <w:next w:val="Standard"/>
+    <w:link w:val="berschrift9Zchn"/>
+    <w:uiPriority w:val="9"/>
+    <w:unhideWhenUsed/>
+    <w:qFormat/>
+    <w:rsid w:val="001C5F4A"/>
+    <w:pPr>
+      <w:keepNext/>
+      <w:keepLines/>
+      <w:spacing w:before="40" w:after="0"/>
+      <w:outlineLvl w:val="8"/>
+    </w:pPr>
+    <w:rPr>
+      <w:rFonts w:asciiTheme="majorHAnsi" w:eastAsiaTheme="majorEastAsia" w:hAnsiTheme="majorHAnsi" w:cstheme="majorBidi"/>
+      <w:i/>
+      <w:iCs/>
+      <w:color w:val="272727" w:themeColor="text1" w:themeTint="D8"/>
+      <w:sz w:val="21"/>
+      <w:szCs w:val="21"/>
+    </w:rPr>
+  </w:style>
   <w:style w:type="character" w:default="1" w:styleId="Absatz-Standardschriftart">
     <w:name w:val="Default Paragraph Font"/>
     <w:uiPriority w:val="1"/>
@@ -1096,6 +3769,82 @@
       <w:color w:val="2E74B5" w:themeColor="accent1" w:themeShade="BF"/>
       <w:sz w:val="32"/>
       <w:szCs w:val="32"/>
+    </w:rPr>
+  </w:style>
+  <w:style w:type="character" w:customStyle="1" w:styleId="berschrift4Zchn">
+    <w:name w:val="Überschrift 4 Zchn"/>
+    <w:basedOn w:val="Absatz-Standardschriftart"/>
+    <w:link w:val="berschrift4"/>
+    <w:uiPriority w:val="9"/>
+    <w:rsid w:val="006347B9"/>
+    <w:rPr>
+      <w:rFonts w:asciiTheme="majorHAnsi" w:eastAsiaTheme="majorEastAsia" w:hAnsiTheme="majorHAnsi" w:cstheme="majorBidi"/>
+      <w:i/>
+      <w:iCs/>
+      <w:color w:val="2E74B5" w:themeColor="accent1" w:themeShade="BF"/>
+    </w:rPr>
+  </w:style>
+  <w:style w:type="character" w:customStyle="1" w:styleId="berschrift5Zchn">
+    <w:name w:val="Überschrift 5 Zchn"/>
+    <w:basedOn w:val="Absatz-Standardschriftart"/>
+    <w:link w:val="berschrift5"/>
+    <w:uiPriority w:val="9"/>
+    <w:rsid w:val="00BB0BB9"/>
+    <w:rPr>
+      <w:rFonts w:asciiTheme="majorHAnsi" w:eastAsiaTheme="majorEastAsia" w:hAnsiTheme="majorHAnsi" w:cstheme="majorBidi"/>
+      <w:color w:val="2E74B5" w:themeColor="accent1" w:themeShade="BF"/>
+    </w:rPr>
+  </w:style>
+  <w:style w:type="character" w:customStyle="1" w:styleId="berschrift6Zchn">
+    <w:name w:val="Überschrift 6 Zchn"/>
+    <w:basedOn w:val="Absatz-Standardschriftart"/>
+    <w:link w:val="berschrift6"/>
+    <w:uiPriority w:val="9"/>
+    <w:rsid w:val="001C5F4A"/>
+    <w:rPr>
+      <w:rFonts w:asciiTheme="majorHAnsi" w:eastAsiaTheme="majorEastAsia" w:hAnsiTheme="majorHAnsi" w:cstheme="majorBidi"/>
+      <w:color w:val="1F4D78" w:themeColor="accent1" w:themeShade="7F"/>
+    </w:rPr>
+  </w:style>
+  <w:style w:type="character" w:customStyle="1" w:styleId="berschrift7Zchn">
+    <w:name w:val="Überschrift 7 Zchn"/>
+    <w:basedOn w:val="Absatz-Standardschriftart"/>
+    <w:link w:val="berschrift7"/>
+    <w:uiPriority w:val="9"/>
+    <w:rsid w:val="001C5F4A"/>
+    <w:rPr>
+      <w:rFonts w:asciiTheme="majorHAnsi" w:eastAsiaTheme="majorEastAsia" w:hAnsiTheme="majorHAnsi" w:cstheme="majorBidi"/>
+      <w:i/>
+      <w:iCs/>
+      <w:color w:val="1F4D78" w:themeColor="accent1" w:themeShade="7F"/>
+    </w:rPr>
+  </w:style>
+  <w:style w:type="character" w:customStyle="1" w:styleId="berschrift8Zchn">
+    <w:name w:val="Überschrift 8 Zchn"/>
+    <w:basedOn w:val="Absatz-Standardschriftart"/>
+    <w:link w:val="berschrift8"/>
+    <w:uiPriority w:val="9"/>
+    <w:rsid w:val="001C5F4A"/>
+    <w:rPr>
+      <w:rFonts w:asciiTheme="majorHAnsi" w:eastAsiaTheme="majorEastAsia" w:hAnsiTheme="majorHAnsi" w:cstheme="majorBidi"/>
+      <w:color w:val="272727" w:themeColor="text1" w:themeTint="D8"/>
+      <w:sz w:val="21"/>
+      <w:szCs w:val="21"/>
+    </w:rPr>
+  </w:style>
+  <w:style w:type="character" w:customStyle="1" w:styleId="berschrift9Zchn">
+    <w:name w:val="Überschrift 9 Zchn"/>
+    <w:basedOn w:val="Absatz-Standardschriftart"/>
+    <w:link w:val="berschrift9"/>
+    <w:uiPriority w:val="9"/>
+    <w:rsid w:val="001C5F4A"/>
+    <w:rPr>
+      <w:rFonts w:asciiTheme="majorHAnsi" w:eastAsiaTheme="majorEastAsia" w:hAnsiTheme="majorHAnsi" w:cstheme="majorBidi"/>
+      <w:i/>
+      <w:iCs/>
+      <w:color w:val="272727" w:themeColor="text1" w:themeTint="D8"/>
+      <w:sz w:val="21"/>
+      <w:szCs w:val="21"/>
     </w:rPr>
   </w:style>
 </w:styles>

--- a/Aufgabe 3/Entwurf/Entwurf.docx
+++ b/Aufgabe 3/Entwurf/Entwurf.docx
@@ -11,13 +11,8 @@
         <w:t>Team</w:t>
       </w:r>
       <w:r>
-        <w:t xml:space="preserve">: 9, David Asmuth, Vladimir </w:t>
-      </w:r>
-      <w:proofErr w:type="spellStart"/>
-      <w:r>
-        <w:t>Malikov</w:t>
-      </w:r>
-      <w:proofErr w:type="spellEnd"/>
+        <w:t>: 9, David Asmuth, Vladimir Malikov</w:t>
+      </w:r>
     </w:p>
     <w:p>
       <w:r>
@@ -39,15 +34,7 @@
         </w:numPr>
       </w:pPr>
       <w:r>
-        <w:t xml:space="preserve">Vladimir </w:t>
-      </w:r>
-      <w:proofErr w:type="spellStart"/>
-      <w:r>
-        <w:t>Malikov</w:t>
-      </w:r>
-      <w:proofErr w:type="spellEnd"/>
-      <w:r>
-        <w:t>:</w:t>
+        <w:t>Vladimir Malikov:</w:t>
       </w:r>
     </w:p>
     <w:p>
@@ -615,7 +602,15 @@
       </w:r>
       <w:proofErr w:type="spellEnd"/>
       <w:r>
-        <w:t xml:space="preserve"> Modul, welches das NameService-Modul sowie den </w:t>
+        <w:t xml:space="preserve"> Modul, welches das </w:t>
+      </w:r>
+      <w:proofErr w:type="spellStart"/>
+      <w:r>
+        <w:t>NameService</w:t>
+      </w:r>
+      <w:proofErr w:type="spellEnd"/>
+      <w:r>
+        <w:t xml:space="preserve">-Modul sowie den </w:t>
       </w:r>
       <w:proofErr w:type="spellStart"/>
       <w:r>
@@ -832,6 +827,7 @@
         </w:numPr>
       </w:pPr>
       <w:r>
+        <w:lastRenderedPageBreak/>
         <w:t>Klassenbeschreibung</w:t>
       </w:r>
     </w:p>
@@ -846,6 +842,32 @@
       <w:r>
         <w:t>Klassendiagram</w:t>
       </w:r>
+      <w:r>
+        <w:pict>
+          <v:shapetype id="_x0000_t75" coordsize="21600,21600" o:spt="75" o:preferrelative="t" path="m@4@5l@4@11@9@11@9@5xe" filled="f" stroked="f">
+            <v:stroke joinstyle="miter"/>
+            <v:formulas>
+              <v:f eqn="if lineDrawn pixelLineWidth 0"/>
+              <v:f eqn="sum @0 1 0"/>
+              <v:f eqn="sum 0 0 @1"/>
+              <v:f eqn="prod @2 1 2"/>
+              <v:f eqn="prod @3 21600 pixelWidth"/>
+              <v:f eqn="prod @3 21600 pixelHeight"/>
+              <v:f eqn="sum @0 0 1"/>
+              <v:f eqn="prod @6 1 2"/>
+              <v:f eqn="prod @7 21600 pixelWidth"/>
+              <v:f eqn="sum @8 21600 0"/>
+              <v:f eqn="prod @7 21600 pixelHeight"/>
+              <v:f eqn="sum @10 21600 0"/>
+            </v:formulas>
+            <v:path o:extrusionok="f" gradientshapeok="t" o:connecttype="rect"/>
+            <o:lock v:ext="edit" aspectratio="t"/>
+          </v:shapetype>
+          <v:shape id="_x0000_i1025" type="#_x0000_t75" style="width:438.6pt;height:670.8pt">
+            <v:imagedata r:id="rId6" o:title="Klassendiagramm"/>
+          </v:shape>
+        </w:pict>
+      </w:r>
     </w:p>
     <w:p>
       <w:pPr>
@@ -856,6 +878,7 @@
         </w:numPr>
       </w:pPr>
       <w:r>
+        <w:lastRenderedPageBreak/>
         <w:t xml:space="preserve"> Modulbeschreibungen:</w:t>
       </w:r>
     </w:p>
@@ -890,7 +913,6 @@
         <w:pStyle w:val="berschrift3"/>
       </w:pPr>
       <w:r>
-        <w:lastRenderedPageBreak/>
         <w:t>NameService</w:t>
       </w:r>
     </w:p>
@@ -940,10 +962,10 @@
       <w:r>
         <w:t>WelcomeSocket</w:t>
       </w:r>
+      <w:proofErr w:type="spellEnd"/>
       <w:r>
         <w:t>.</w:t>
       </w:r>
-      <w:proofErr w:type="spellEnd"/>
       <w:r>
         <w:br/>
       </w:r>
@@ -956,12 +978,14 @@
       <w:r>
         <w:br/>
       </w:r>
+      <w:proofErr w:type="spellStart"/>
       <w:r>
         <w:t>Post</w:t>
       </w:r>
       <w:r>
         <w:t>condition</w:t>
       </w:r>
+      <w:proofErr w:type="spellEnd"/>
       <w:r>
         <w:t xml:space="preserve">: </w:t>
       </w:r>
@@ -1303,9 +1327,12 @@
         <w:t>h</w:t>
       </w:r>
       <w:r>
-        <w:t>Map.</w:t>
-      </w:r>
-      <w:proofErr w:type="spellEnd"/>
+        <w:t>Map</w:t>
+      </w:r>
+      <w:proofErr w:type="spellEnd"/>
+      <w:r>
+        <w:t>.</w:t>
+      </w:r>
       <w:r>
         <w:br/>
       </w:r>
@@ -1371,6 +1398,7 @@
         <w:br/>
       </w:r>
       <w:r>
+        <w:lastRenderedPageBreak/>
         <w:t>Postcondition: keine.</w:t>
       </w:r>
       <w:r>
@@ -1387,7 +1415,6 @@
       </w:pPr>
       <w:proofErr w:type="spellStart"/>
       <w:r>
-        <w:lastRenderedPageBreak/>
         <w:t>ShutDown</w:t>
       </w:r>
       <w:proofErr w:type="spellEnd"/>
@@ -1427,8 +1454,13 @@
       <w:r>
         <w:br/>
       </w:r>
-      <w:r>
-        <w:t>Precondition:</w:t>
+      <w:proofErr w:type="spellStart"/>
+      <w:r>
+        <w:t>Precondition</w:t>
+      </w:r>
+      <w:proofErr w:type="spellEnd"/>
+      <w:r>
+        <w:t>:</w:t>
       </w:r>
       <w:r>
         <w:t xml:space="preserve"> Ob</w:t>
@@ -1467,17 +1499,25 @@
         </w:rPr>
         <w:br/>
       </w:r>
+      <w:proofErr w:type="spellStart"/>
       <w:r>
         <w:rPr>
           <w:lang w:val="en-US"/>
         </w:rPr>
-        <w:t xml:space="preserve">Postcondition: </w:t>
-      </w:r>
-      <w:proofErr w:type="spellStart"/>
+        <w:t>Postcondition</w:t>
+      </w:r>
+      <w:proofErr w:type="spellEnd"/>
       <w:r>
         <w:rPr>
           <w:lang w:val="en-US"/>
         </w:rPr>
+        <w:t xml:space="preserve">: </w:t>
+      </w:r>
+      <w:proofErr w:type="spellStart"/>
+      <w:r>
+        <w:rPr>
+          <w:lang w:val="en-US"/>
+        </w:rPr>
         <w:t>HashMap</w:t>
       </w:r>
       <w:proofErr w:type="spellEnd"/>
@@ -1526,9 +1566,15 @@
         <w:rPr>
           <w:lang w:val="en-US"/>
         </w:rPr>
-        <w:t>beendet.</w:t>
-      </w:r>
-      <w:proofErr w:type="spellEnd"/>
+        <w:t>beendet</w:t>
+      </w:r>
+      <w:proofErr w:type="spellEnd"/>
+      <w:r>
+        <w:rPr>
+          <w:lang w:val="en-US"/>
+        </w:rPr>
+        <w:t>.</w:t>
+      </w:r>
       <w:r>
         <w:rPr>
           <w:lang w:val="en-US"/>
@@ -1733,8 +1779,13 @@
       <w:r>
         <w:br/>
       </w:r>
-      <w:r>
-        <w:t xml:space="preserve">Postcondition: </w:t>
+      <w:proofErr w:type="spellStart"/>
+      <w:r>
+        <w:t>Postcondition</w:t>
+      </w:r>
+      <w:proofErr w:type="spellEnd"/>
+      <w:r>
+        <w:t xml:space="preserve">: </w:t>
       </w:r>
       <w:proofErr w:type="spellStart"/>
       <w:r>
@@ -1810,17 +1861,22 @@
       <w:r>
         <w:br/>
       </w:r>
-      <w:r>
-        <w:t>Precondition Gültige NameService</w:t>
-      </w:r>
-      <w:r>
-        <w:t xml:space="preserve"> </w:t>
-      </w:r>
-      <w:proofErr w:type="spellStart"/>
-      <w:r>
-        <w:t>Adresse.</w:t>
-      </w:r>
-      <w:proofErr w:type="spellEnd"/>
+      <w:proofErr w:type="spellStart"/>
+      <w:r>
+        <w:t>Precondition</w:t>
+      </w:r>
+      <w:proofErr w:type="spellEnd"/>
+      <w:r>
+        <w:t xml:space="preserve"> Gültige </w:t>
+      </w:r>
+      <w:proofErr w:type="spellStart"/>
+      <w:r>
+        <w:t>NameService</w:t>
+      </w:r>
+      <w:proofErr w:type="spellEnd"/>
+      <w:r>
+        <w:t xml:space="preserve"> Adresse.</w:t>
+      </w:r>
       <w:r>
         <w:br/>
       </w:r>
@@ -1917,11 +1973,16 @@
       <w:r>
         <w:br/>
       </w:r>
+      <w:proofErr w:type="spellStart"/>
       <w:r>
         <w:t>Preco</w:t>
       </w:r>
       <w:r>
-        <w:t xml:space="preserve">ndition: </w:t>
+        <w:t>ndition</w:t>
+      </w:r>
+      <w:proofErr w:type="spellEnd"/>
+      <w:r>
+        <w:t xml:space="preserve">: </w:t>
       </w:r>
       <w:proofErr w:type="spellStart"/>
       <w:r>
@@ -1987,13 +2048,15 @@
       </w:r>
       <w:r>
         <w:br/>
-        <w:t xml:space="preserve">Precondition: Port </w:t>
-      </w:r>
-      <w:proofErr w:type="spellStart"/>
-      <w:r>
-        <w:t>frei.</w:t>
-      </w:r>
-      <w:proofErr w:type="spellEnd"/>
+      </w:r>
+      <w:proofErr w:type="spellStart"/>
+      <w:r>
+        <w:t>Precondition</w:t>
+      </w:r>
+      <w:proofErr w:type="spellEnd"/>
+      <w:r>
+        <w:t>: Port frei.</w:t>
+      </w:r>
       <w:r>
         <w:br/>
       </w:r>
@@ -2076,25 +2139,28 @@
       </w:r>
       <w:proofErr w:type="spellEnd"/>
       <w:r>
-        <w:t>-catch eingeschlossen werden um als Antwort auch Exceptions zurückgeben zu können.</w:t>
+        <w:t xml:space="preserve">-catch </w:t>
+      </w:r>
+      <w:r>
+        <w:lastRenderedPageBreak/>
+        <w:t>eingeschlossen werden um als Antwort auch Exceptions zurückgeben zu können.</w:t>
       </w:r>
       <w:r>
         <w:br/>
       </w:r>
-      <w:r>
-        <w:t>Precondition: Gültige Anfrage/</w:t>
-      </w:r>
-      <w:proofErr w:type="spellStart"/>
-      <w:r>
-        <w:t>Paket.</w:t>
-      </w:r>
-      <w:proofErr w:type="spellEnd"/>
+      <w:proofErr w:type="spellStart"/>
+      <w:r>
+        <w:t>Precondition</w:t>
+      </w:r>
+      <w:proofErr w:type="spellEnd"/>
+      <w:r>
+        <w:t>: Gültige Anfrage/Paket.</w:t>
+      </w:r>
       <w:r>
         <w:br/>
       </w:r>
       <w:proofErr w:type="spellStart"/>
       <w:r>
-        <w:lastRenderedPageBreak/>
         <w:t>Postcondtion</w:t>
       </w:r>
       <w:proofErr w:type="spellEnd"/>
@@ -2144,8 +2210,13 @@
       <w:pPr>
         <w:pStyle w:val="berschrift2"/>
       </w:pPr>
-      <w:r>
-        <w:t xml:space="preserve">NameService </w:t>
+      <w:proofErr w:type="spellStart"/>
+      <w:r>
+        <w:t>NameService</w:t>
+      </w:r>
+      <w:proofErr w:type="spellEnd"/>
+      <w:r>
+        <w:t xml:space="preserve"> </w:t>
       </w:r>
       <w:r>
         <w:sym w:font="Wingdings" w:char="F0DF"/>
@@ -2186,7 +2257,15 @@
       </w:r>
       <w:proofErr w:type="spellEnd"/>
       <w:r>
-        <w:t xml:space="preserve"> an NameService. Setzt einen neuen Eintrag „</w:t>
+        <w:t xml:space="preserve"> an </w:t>
+      </w:r>
+      <w:proofErr w:type="spellStart"/>
+      <w:r>
+        <w:t>NameService</w:t>
+      </w:r>
+      <w:proofErr w:type="spellEnd"/>
+      <w:r>
+        <w:t>. Setzt einen neuen Eintrag „</w:t>
       </w:r>
       <w:proofErr w:type="spellStart"/>
       <w:r>
@@ -2228,7 +2307,15 @@
       </w:r>
       <w:proofErr w:type="spellEnd"/>
       <w:r>
-        <w:t xml:space="preserve"> an NameService: Fragt die Ver</w:t>
+        <w:t xml:space="preserve"> an </w:t>
+      </w:r>
+      <w:proofErr w:type="spellStart"/>
+      <w:r>
+        <w:t>NameService</w:t>
+      </w:r>
+      <w:proofErr w:type="spellEnd"/>
+      <w:r>
+        <w:t>: Fragt die Ver</w:t>
       </w:r>
       <w:r>
         <w:t>bindungsdaten zu einem Name ab.</w:t>
@@ -2312,26 +2399,20 @@
         <w:rPr>
           <w:lang w:val="en-US"/>
         </w:rPr>
-        <w:t>Definition: „name</w:t>
+        <w:t>Definition: „:…</w:t>
       </w:r>
       <w:proofErr w:type="gramStart"/>
       <w:r>
         <w:rPr>
           <w:lang w:val="en-US"/>
         </w:rPr>
-        <w:t>:method</w:t>
+        <w:t>.“</w:t>
       </w:r>
       <w:proofErr w:type="gramEnd"/>
       <w:r>
         <w:rPr>
           <w:lang w:val="en-US"/>
         </w:rPr>
-        <w:t>_name:parameter1:….“</w:t>
-      </w:r>
-      <w:r>
-        <w:rPr>
-          <w:lang w:val="en-US"/>
-        </w:rPr>
         <w:br/>
       </w:r>
       <w:r>
@@ -2350,9 +2431,12 @@
       </w:r>
       <w:proofErr w:type="spellStart"/>
       <w:r>
-        <w:t>stub.</w:t>
-      </w:r>
-      <w:proofErr w:type="spellEnd"/>
+        <w:t>stub</w:t>
+      </w:r>
+      <w:proofErr w:type="spellEnd"/>
+      <w:r>
+        <w:t>.</w:t>
+      </w:r>
       <w:r>
         <w:br/>
       </w:r>
@@ -2384,10 +2468,195 @@
           <w:numId w:val="6"/>
         </w:numPr>
       </w:pPr>
+      <w:r>
+        <w:t>Sequenzdiagramm</w:t>
+      </w:r>
+    </w:p>
+    <w:p>
+      <w:pPr>
+        <w:pStyle w:val="berschrift2"/>
+        <w:numPr>
+          <w:ilvl w:val="1"/>
+          <w:numId w:val="6"/>
+        </w:numPr>
+      </w:pPr>
+      <w:r>
+        <w:t>Sequenzdiagramm</w:t>
+      </w:r>
+      <w:r>
+        <w:t xml:space="preserve"> </w:t>
+      </w:r>
+      <w:proofErr w:type="spellStart"/>
+      <w:r>
+        <w:t>r</w:t>
+      </w:r>
+      <w:r>
+        <w:t>ebind</w:t>
+      </w:r>
+      <w:proofErr w:type="spellEnd"/>
+    </w:p>
+    <w:p>
+      <w:r>
+        <w:rPr>
+          <w:noProof/>
+          <w:lang w:eastAsia="de-DE"/>
+        </w:rPr>
+        <w:drawing>
+          <wp:inline distT="0" distB="0" distL="0" distR="0">
+            <wp:extent cx="5760720" cy="2141220"/>
+            <wp:effectExtent l="0" t="0" r="0" b="0"/>
+            <wp:docPr id="2" name="Grafik 2" descr="C:\Users\Vladimir\AppData\Local\Microsoft\Windows\INetCache\Content.Word\SequenzdiagrammResolve.png"/>
+            <wp:cNvGraphicFramePr>
+              <a:graphicFrameLocks xmlns:a="http://schemas.openxmlformats.org/drawingml/2006/main" noChangeAspect="1"/>
+            </wp:cNvGraphicFramePr>
+            <a:graphic xmlns:a="http://schemas.openxmlformats.org/drawingml/2006/main">
+              <a:graphicData uri="http://schemas.openxmlformats.org/drawingml/2006/picture">
+                <pic:pic xmlns:pic="http://schemas.openxmlformats.org/drawingml/2006/picture">
+                  <pic:nvPicPr>
+                    <pic:cNvPr id="0" name="Picture 13" descr="C:\Users\Vladimir\AppData\Local\Microsoft\Windows\INetCache\Content.Word\SequenzdiagrammResolve.png"/>
+                    <pic:cNvPicPr>
+                      <a:picLocks noChangeAspect="1" noChangeArrowheads="1"/>
+                    </pic:cNvPicPr>
+                  </pic:nvPicPr>
+                  <pic:blipFill>
+                    <a:blip r:embed="rId7">
+                      <a:extLst>
+                        <a:ext uri="{28A0092B-C50C-407E-A947-70E740481C1C}">
+                          <a14:useLocalDpi xmlns:a14="http://schemas.microsoft.com/office/drawing/2010/main" val="0"/>
+                        </a:ext>
+                      </a:extLst>
+                    </a:blip>
+                    <a:srcRect/>
+                    <a:stretch>
+                      <a:fillRect/>
+                    </a:stretch>
+                  </pic:blipFill>
+                  <pic:spPr bwMode="auto">
+                    <a:xfrm>
+                      <a:off x="0" y="0"/>
+                      <a:ext cx="5760720" cy="2141220"/>
+                    </a:xfrm>
+                    <a:prstGeom prst="rect">
+                      <a:avLst/>
+                    </a:prstGeom>
+                    <a:noFill/>
+                    <a:ln>
+                      <a:noFill/>
+                    </a:ln>
+                  </pic:spPr>
+                </pic:pic>
+              </a:graphicData>
+            </a:graphic>
+          </wp:inline>
+        </w:drawing>
+      </w:r>
+    </w:p>
+    <w:p>
+      <w:pPr>
+        <w:pStyle w:val="berschrift2"/>
+        <w:numPr>
+          <w:ilvl w:val="1"/>
+          <w:numId w:val="6"/>
+        </w:numPr>
+      </w:pPr>
+      <w:r>
+        <w:lastRenderedPageBreak/>
+        <w:t>Sequenzdiagramm</w:t>
+      </w:r>
+      <w:r>
+        <w:t xml:space="preserve"> </w:t>
+      </w:r>
+      <w:proofErr w:type="spellStart"/>
+      <w:r>
+        <w:t>resolve</w:t>
+      </w:r>
+      <w:proofErr w:type="spellEnd"/>
+    </w:p>
+    <w:p>
+      <w:r>
+        <w:rPr>
+          <w:noProof/>
+          <w:lang w:eastAsia="de-DE"/>
+        </w:rPr>
+        <w:drawing>
+          <wp:inline distT="0" distB="0" distL="0" distR="0">
+            <wp:extent cx="5753100" cy="2118360"/>
+            <wp:effectExtent l="0" t="0" r="0" b="0"/>
+            <wp:docPr id="1" name="Grafik 1" descr="C:\Users\Vladimir\AppData\Local\Microsoft\Windows\INetCache\Content.Word\SequenzdiagrammRebind.png"/>
+            <wp:cNvGraphicFramePr>
+              <a:graphicFrameLocks xmlns:a="http://schemas.openxmlformats.org/drawingml/2006/main" noChangeAspect="1"/>
+            </wp:cNvGraphicFramePr>
+            <a:graphic xmlns:a="http://schemas.openxmlformats.org/drawingml/2006/main">
+              <a:graphicData uri="http://schemas.openxmlformats.org/drawingml/2006/picture">
+                <pic:pic xmlns:pic="http://schemas.openxmlformats.org/drawingml/2006/picture">
+                  <pic:nvPicPr>
+                    <pic:cNvPr id="0" name="Picture 11" descr="C:\Users\Vladimir\AppData\Local\Microsoft\Windows\INetCache\Content.Word\SequenzdiagrammRebind.png"/>
+                    <pic:cNvPicPr>
+                      <a:picLocks noChangeAspect="1" noChangeArrowheads="1"/>
+                    </pic:cNvPicPr>
+                  </pic:nvPicPr>
+                  <pic:blipFill>
+                    <a:blip r:embed="rId8">
+                      <a:extLst>
+                        <a:ext uri="{28A0092B-C50C-407E-A947-70E740481C1C}">
+                          <a14:useLocalDpi xmlns:a14="http://schemas.microsoft.com/office/drawing/2010/main" val="0"/>
+                        </a:ext>
+                      </a:extLst>
+                    </a:blip>
+                    <a:srcRect/>
+                    <a:stretch>
+                      <a:fillRect/>
+                    </a:stretch>
+                  </pic:blipFill>
+                  <pic:spPr bwMode="auto">
+                    <a:xfrm>
+                      <a:off x="0" y="0"/>
+                      <a:ext cx="5753100" cy="2118360"/>
+                    </a:xfrm>
+                    <a:prstGeom prst="rect">
+                      <a:avLst/>
+                    </a:prstGeom>
+                    <a:noFill/>
+                    <a:ln>
+                      <a:noFill/>
+                    </a:ln>
+                  </pic:spPr>
+                </pic:pic>
+              </a:graphicData>
+            </a:graphic>
+          </wp:inline>
+        </w:drawing>
+      </w:r>
+    </w:p>
+    <w:p>
+      <w:pPr>
+        <w:pStyle w:val="berschrift2"/>
+        <w:numPr>
+          <w:ilvl w:val="1"/>
+          <w:numId w:val="6"/>
+        </w:numPr>
+      </w:pPr>
+      <w:r>
+        <w:t>Sequenzdiagramm</w:t>
+      </w:r>
+      <w:r>
+        <w:t xml:space="preserve"> remote </w:t>
+      </w:r>
+      <w:proofErr w:type="spellStart"/>
+      <w:r>
+        <w:t>call</w:t>
+      </w:r>
+      <w:proofErr w:type="spellEnd"/>
+    </w:p>
+    <w:p>
       <w:bookmarkStart w:id="0" w:name="_GoBack"/>
       <w:bookmarkEnd w:id="0"/>
       <w:r>
-        <w:t>Sequenzdiagramm</w:t>
+        <w:pict>
+          <v:shape id="_x0000_i1026" type="#_x0000_t75" style="width:453pt;height:141pt">
+            <v:imagedata r:id="rId9" o:title="SequenzdiagrammRemoteCall"/>
+          </v:shape>
+        </w:pict>
       </w:r>
     </w:p>
     <w:sectPr>
@@ -2864,9 +3133,9 @@
   </w:abstractNum>
   <w:abstractNum w:abstractNumId="4" w15:restartNumberingAfterBreak="0">
     <w:nsid w:val="57B330C1"/>
-    <w:multiLevelType w:val="hybridMultilevel"/>
-    <w:tmpl w:val="1C228816"/>
-    <w:lvl w:ilvl="0" w:tplc="6A34B7F8">
+    <w:multiLevelType w:val="multilevel"/>
+    <w:tmpl w:val="02D63D7E"/>
+    <w:lvl w:ilvl="0">
       <w:start w:val="6"/>
       <w:numFmt w:val="decimal"/>
       <w:lvlText w:val="%1"/>
@@ -2878,77 +3147,109 @@
         <w:rFonts w:hint="default"/>
       </w:rPr>
     </w:lvl>
-    <w:lvl w:ilvl="1" w:tplc="04070019" w:tentative="1">
-      <w:start w:val="1"/>
-      <w:numFmt w:val="lowerLetter"/>
-      <w:lvlText w:val="%2."/>
-      <w:lvlJc w:val="left"/>
-      <w:pPr>
-        <w:ind w:left="1080" w:hanging="360"/>
-      </w:pPr>
-    </w:lvl>
-    <w:lvl w:ilvl="2" w:tplc="0407001B" w:tentative="1">
-      <w:start w:val="1"/>
-      <w:numFmt w:val="lowerRoman"/>
-      <w:lvlText w:val="%3."/>
-      <w:lvlJc w:val="right"/>
-      <w:pPr>
-        <w:ind w:left="1800" w:hanging="180"/>
-      </w:pPr>
-    </w:lvl>
-    <w:lvl w:ilvl="3" w:tplc="0407000F" w:tentative="1">
+    <w:lvl w:ilvl="1">
       <w:start w:val="1"/>
       <w:numFmt w:val="decimal"/>
-      <w:lvlText w:val="%4."/>
-      <w:lvlJc w:val="left"/>
-      <w:pPr>
-        <w:ind w:left="2520" w:hanging="360"/>
-      </w:pPr>
-    </w:lvl>
-    <w:lvl w:ilvl="4" w:tplc="04070019" w:tentative="1">
-      <w:start w:val="1"/>
-      <w:numFmt w:val="lowerLetter"/>
-      <w:lvlText w:val="%5."/>
-      <w:lvlJc w:val="left"/>
-      <w:pPr>
-        <w:ind w:left="3240" w:hanging="360"/>
-      </w:pPr>
-    </w:lvl>
-    <w:lvl w:ilvl="5" w:tplc="0407001B" w:tentative="1">
-      <w:start w:val="1"/>
-      <w:numFmt w:val="lowerRoman"/>
-      <w:lvlText w:val="%6."/>
-      <w:lvlJc w:val="right"/>
-      <w:pPr>
-        <w:ind w:left="3960" w:hanging="180"/>
-      </w:pPr>
-    </w:lvl>
-    <w:lvl w:ilvl="6" w:tplc="0407000F" w:tentative="1">
+      <w:isLgl/>
+      <w:lvlText w:val="%1.%2"/>
+      <w:lvlJc w:val="left"/>
+      <w:pPr>
+        <w:ind w:left="384" w:hanging="384"/>
+      </w:pPr>
+      <w:rPr>
+        <w:rFonts w:hint="default"/>
+      </w:rPr>
+    </w:lvl>
+    <w:lvl w:ilvl="2">
       <w:start w:val="1"/>
       <w:numFmt w:val="decimal"/>
-      <w:lvlText w:val="%7."/>
-      <w:lvlJc w:val="left"/>
-      <w:pPr>
-        <w:ind w:left="4680" w:hanging="360"/>
-      </w:pPr>
-    </w:lvl>
-    <w:lvl w:ilvl="7" w:tplc="04070019" w:tentative="1">
-      <w:start w:val="1"/>
-      <w:numFmt w:val="lowerLetter"/>
-      <w:lvlText w:val="%8."/>
-      <w:lvlJc w:val="left"/>
-      <w:pPr>
-        <w:ind w:left="5400" w:hanging="360"/>
-      </w:pPr>
-    </w:lvl>
-    <w:lvl w:ilvl="8" w:tplc="0407001B" w:tentative="1">
-      <w:start w:val="1"/>
-      <w:numFmt w:val="lowerRoman"/>
-      <w:lvlText w:val="%9."/>
-      <w:lvlJc w:val="right"/>
-      <w:pPr>
-        <w:ind w:left="6120" w:hanging="180"/>
-      </w:pPr>
+      <w:isLgl/>
+      <w:lvlText w:val="%1.%2.%3"/>
+      <w:lvlJc w:val="left"/>
+      <w:pPr>
+        <w:ind w:left="720" w:hanging="720"/>
+      </w:pPr>
+      <w:rPr>
+        <w:rFonts w:hint="default"/>
+      </w:rPr>
+    </w:lvl>
+    <w:lvl w:ilvl="3">
+      <w:start w:val="1"/>
+      <w:numFmt w:val="decimal"/>
+      <w:isLgl/>
+      <w:lvlText w:val="%1.%2.%3.%4"/>
+      <w:lvlJc w:val="left"/>
+      <w:pPr>
+        <w:ind w:left="720" w:hanging="720"/>
+      </w:pPr>
+      <w:rPr>
+        <w:rFonts w:hint="default"/>
+      </w:rPr>
+    </w:lvl>
+    <w:lvl w:ilvl="4">
+      <w:start w:val="1"/>
+      <w:numFmt w:val="decimal"/>
+      <w:isLgl/>
+      <w:lvlText w:val="%1.%2.%3.%4.%5"/>
+      <w:lvlJc w:val="left"/>
+      <w:pPr>
+        <w:ind w:left="1080" w:hanging="1080"/>
+      </w:pPr>
+      <w:rPr>
+        <w:rFonts w:hint="default"/>
+      </w:rPr>
+    </w:lvl>
+    <w:lvl w:ilvl="5">
+      <w:start w:val="1"/>
+      <w:numFmt w:val="decimal"/>
+      <w:isLgl/>
+      <w:lvlText w:val="%1.%2.%3.%4.%5.%6"/>
+      <w:lvlJc w:val="left"/>
+      <w:pPr>
+        <w:ind w:left="1440" w:hanging="1440"/>
+      </w:pPr>
+      <w:rPr>
+        <w:rFonts w:hint="default"/>
+      </w:rPr>
+    </w:lvl>
+    <w:lvl w:ilvl="6">
+      <w:start w:val="1"/>
+      <w:numFmt w:val="decimal"/>
+      <w:isLgl/>
+      <w:lvlText w:val="%1.%2.%3.%4.%5.%6.%7"/>
+      <w:lvlJc w:val="left"/>
+      <w:pPr>
+        <w:ind w:left="1440" w:hanging="1440"/>
+      </w:pPr>
+      <w:rPr>
+        <w:rFonts w:hint="default"/>
+      </w:rPr>
+    </w:lvl>
+    <w:lvl w:ilvl="7">
+      <w:start w:val="1"/>
+      <w:numFmt w:val="decimal"/>
+      <w:isLgl/>
+      <w:lvlText w:val="%1.%2.%3.%4.%5.%6.%7.%8"/>
+      <w:lvlJc w:val="left"/>
+      <w:pPr>
+        <w:ind w:left="1800" w:hanging="1800"/>
+      </w:pPr>
+      <w:rPr>
+        <w:rFonts w:hint="default"/>
+      </w:rPr>
+    </w:lvl>
+    <w:lvl w:ilvl="8">
+      <w:start w:val="1"/>
+      <w:numFmt w:val="decimal"/>
+      <w:isLgl/>
+      <w:lvlText w:val="%1.%2.%3.%4.%5.%6.%7.%8.%9"/>
+      <w:lvlJc w:val="left"/>
+      <w:pPr>
+        <w:ind w:left="1800" w:hanging="1800"/>
+      </w:pPr>
+      <w:rPr>
+        <w:rFonts w:hint="default"/>
+      </w:rPr>
     </w:lvl>
   </w:abstractNum>
   <w:abstractNum w:abstractNumId="5" w15:restartNumberingAfterBreak="0">

--- a/Aufgabe 3/Entwurf/Entwurf.docx
+++ b/Aufgabe 3/Entwurf/Entwurf.docx
@@ -96,11 +96,6 @@
       </w:r>
     </w:p>
     <w:p>
-      <w:pPr>
-        <w:rPr>
-          <w:b/>
-        </w:rPr>
-      </w:pPr>
       <w:r>
         <w:rPr>
           <w:b/>
@@ -113,6 +108,29 @@
       <w:r>
         <w:br/>
       </w:r>
+      <w:r>
+        <w:t>19.05.2015: 3 Stunden</w:t>
+      </w:r>
+      <w:r>
+        <w:br/>
+        <w:t>20</w:t>
+      </w:r>
+      <w:r>
+        <w:t>.05.2015</w:t>
+      </w:r>
+      <w:r>
+        <w:t>: 3 Stunden</w:t>
+      </w:r>
+      <w:r>
+        <w:br/>
+        <w:t>21</w:t>
+      </w:r>
+      <w:r>
+        <w:t>.05.2015</w:t>
+      </w:r>
+      <w:r>
+        <w:t>: 3 Stunden</w:t>
+      </w:r>
     </w:p>
     <w:p>
       <w:r>
@@ -135,6 +153,8 @@
       <w:r>
         <w:t xml:space="preserve">: </w:t>
       </w:r>
+      <w:bookmarkStart w:id="0" w:name="_GoBack"/>
+      <w:bookmarkEnd w:id="0"/>
     </w:p>
     <w:p/>
     <w:p>
@@ -231,15 +251,7 @@
         <w:t>startet die von der Middleware G</w:t>
       </w:r>
       <w:r>
-        <w:t xml:space="preserve">ebrauch macht. Diese Verbindet sich mit dem Namensdienst und erstellt die </w:t>
-      </w:r>
-      <w:proofErr w:type="spellStart"/>
-      <w:r>
-        <w:t>Stub</w:t>
-      </w:r>
-      <w:proofErr w:type="spellEnd"/>
-      <w:r>
-        <w:t>-Objekte die den Entfernten Methodenaufruf auslösen.</w:t>
+        <w:t>ebrauch macht. Diese Verbindet sich mit dem Namensdienst und erstellt die Stub-Objekte die den Entfernten Methodenaufruf auslösen.</w:t>
       </w:r>
     </w:p>
     <w:p>
@@ -309,13 +321,8 @@
           <w:numId w:val="3"/>
         </w:numPr>
       </w:pPr>
-      <w:proofErr w:type="spellStart"/>
-      <w:r>
-        <w:t>Rebind</w:t>
-      </w:r>
-      <w:proofErr w:type="spellEnd"/>
-      <w:r>
-        <w:t xml:space="preserve"> um neue Remote-Methoden zu registrieren.</w:t>
+      <w:r>
+        <w:t>Rebind um neue Remote-Methoden zu registrieren.</w:t>
       </w:r>
     </w:p>
     <w:p>
@@ -326,40 +333,11 @@
           <w:numId w:val="3"/>
         </w:numPr>
       </w:pPr>
-      <w:proofErr w:type="spellStart"/>
-      <w:r>
-        <w:t>Resolve</w:t>
-      </w:r>
-      <w:proofErr w:type="spellEnd"/>
-      <w:r>
-        <w:t xml:space="preserve"> um Remote-</w:t>
-      </w:r>
-      <w:proofErr w:type="spellStart"/>
-      <w:r>
-        <w:t>Object</w:t>
-      </w:r>
-      <w:proofErr w:type="spellEnd"/>
-      <w:r>
-        <w:t xml:space="preserve"> </w:t>
-      </w:r>
-      <w:proofErr w:type="spellStart"/>
-      <w:r>
-        <w:t>informationen</w:t>
-      </w:r>
-      <w:proofErr w:type="spellEnd"/>
-      <w:r>
-        <w:t xml:space="preserve"> abzu</w:t>
-      </w:r>
-      <w:r>
-        <w:t xml:space="preserve">rufen, mit denen im Anschluss </w:t>
-      </w:r>
-      <w:proofErr w:type="spellStart"/>
-      <w:r>
-        <w:t>Stub</w:t>
-      </w:r>
-      <w:proofErr w:type="spellEnd"/>
-      <w:r>
-        <w:t>-Objekte erzeugt werden können.</w:t>
+      <w:r>
+        <w:t>Resolve um Remote-Object informationen abzu</w:t>
+      </w:r>
+      <w:r>
+        <w:t>rufen, mit denen im Anschluss Stub-Objekte erzeugt werden können.</w:t>
       </w:r>
     </w:p>
     <w:p>
@@ -376,31 +354,7 @@
         <w:ind w:left="708"/>
       </w:pPr>
       <w:r>
-        <w:t xml:space="preserve">Der Namensdienst besteht intern aus einem </w:t>
-      </w:r>
-      <w:proofErr w:type="spellStart"/>
-      <w:r>
-        <w:t>WelcomeSocket</w:t>
-      </w:r>
-      <w:proofErr w:type="spellEnd"/>
-      <w:r>
-        <w:t xml:space="preserve"> NameServiceServer.jar, der neue Verbindungen entgegen nimmt und einem NameServiceWorker.jar welcher mit den Clients kommuniziert und ihre Anfragen bearbeitet. Der </w:t>
-      </w:r>
-      <w:proofErr w:type="spellStart"/>
-      <w:r>
-        <w:t>NamesService</w:t>
-      </w:r>
-      <w:proofErr w:type="spellEnd"/>
-      <w:r>
-        <w:t xml:space="preserve"> verfügt über eine </w:t>
-      </w:r>
-      <w:proofErr w:type="spellStart"/>
-      <w:r>
-        <w:t>HashMap</w:t>
-      </w:r>
-      <w:proofErr w:type="spellEnd"/>
-      <w:r>
-        <w:t xml:space="preserve"> in der die Informationen über die Remote-Objekte verarbeitet werden.</w:t>
+        <w:t>Der Namensdienst besteht intern aus einem WelcomeSocket NameServiceServer.jar, der neue Verbindungen entgegen nimmt und einem NameServiceWorker.jar welcher mit den Clients kommuniziert und ihre Anfragen bearbeitet. Der NamesService verfügt über eine HashMap in der die Informationen über die Remote-Objekte verarbeitet werden.</w:t>
       </w:r>
     </w:p>
     <w:p>
@@ -471,23 +425,7 @@
         <w:t xml:space="preserve">Die Middleware ist das Herzstück des RMI-Frameworks. Er wird sowohl auf dem Server als auch auf dem Client durch die Benutzer-Software ausgeführt. </w:t>
       </w:r>
       <w:r>
-        <w:t xml:space="preserve">Intern verwaltet sich die Middleware über eine </w:t>
-      </w:r>
-      <w:proofErr w:type="spellStart"/>
-      <w:r>
-        <w:t>HashMap</w:t>
-      </w:r>
-      <w:proofErr w:type="spellEnd"/>
-      <w:r>
-        <w:t xml:space="preserve">, in der die vom Nutzer </w:t>
-      </w:r>
-      <w:proofErr w:type="spellStart"/>
-      <w:r>
-        <w:t>vegebenen</w:t>
-      </w:r>
-      <w:proofErr w:type="spellEnd"/>
-      <w:r>
-        <w:t xml:space="preserve"> Namen den entsprechenden Remote-Objekten zugeteilt sind. </w:t>
+        <w:t xml:space="preserve">Intern verwaltet sich die Middleware über eine HashMap, in der die vom Nutzer vegebenen Namen den entsprechenden Remote-Objekten zugeteilt sind. </w:t>
       </w:r>
       <w:r>
         <w:t>Er kommuniziert mit:</w:t>
@@ -537,34 +475,10 @@
         <w:t xml:space="preserve"> und somit die Fassade für den NameService darstellt</w:t>
       </w:r>
       <w:r>
-        <w:t xml:space="preserve">. Der Aufruf erfolgt über die Komponente </w:t>
-      </w:r>
-      <w:proofErr w:type="spellStart"/>
-      <w:r>
-        <w:t>accessor</w:t>
-      </w:r>
-      <w:proofErr w:type="spellEnd"/>
-      <w:r>
-        <w:t xml:space="preserve"> für den eine Schnittstelle in Form eines </w:t>
-      </w:r>
-      <w:proofErr w:type="spellStart"/>
-      <w:r>
-        <w:t>TcpSockets</w:t>
-      </w:r>
-      <w:proofErr w:type="spellEnd"/>
-      <w:r>
-        <w:t xml:space="preserve"> bereitgestellt wird</w:t>
-      </w:r>
-      <w:r>
-        <w:t xml:space="preserve"> der auf das </w:t>
-      </w:r>
-      <w:proofErr w:type="spellStart"/>
-      <w:r>
-        <w:t>InvokationServer</w:t>
-      </w:r>
-      <w:proofErr w:type="spellEnd"/>
-      <w:r>
-        <w:t xml:space="preserve"> Modul zugreift</w:t>
+        <w:t>. Der Aufruf erfolgt über die Komponente accessor für den eine Schnittstelle in Form eines TcpSockets bereitgestellt wird</w:t>
+      </w:r>
+      <w:r>
+        <w:t xml:space="preserve"> der auf das InvokationServer Modul zugreift</w:t>
       </w:r>
       <w:r>
         <w:t xml:space="preserve"> (siehe dazu </w:t>
@@ -594,39 +508,7 @@
         <w:ind w:left="708"/>
       </w:pPr>
       <w:r>
-        <w:t xml:space="preserve">Die Komponente besteht aus dem </w:t>
-      </w:r>
-      <w:proofErr w:type="spellStart"/>
-      <w:r>
-        <w:t>Objectbroker</w:t>
-      </w:r>
-      <w:proofErr w:type="spellEnd"/>
-      <w:r>
-        <w:t xml:space="preserve"> Modul, welches das </w:t>
-      </w:r>
-      <w:proofErr w:type="spellStart"/>
-      <w:r>
-        <w:t>NameService</w:t>
-      </w:r>
-      <w:proofErr w:type="spellEnd"/>
-      <w:r>
-        <w:t xml:space="preserve">-Modul sowie den </w:t>
-      </w:r>
-      <w:proofErr w:type="spellStart"/>
-      <w:r>
-        <w:t>InvokationServer</w:t>
-      </w:r>
-      <w:proofErr w:type="spellEnd"/>
-      <w:r>
-        <w:t xml:space="preserve">-Modul startet, welcher wiederrum die RMI-Anfragen an den </w:t>
-      </w:r>
-      <w:proofErr w:type="spellStart"/>
-      <w:r>
-        <w:t>Skelleton</w:t>
-      </w:r>
-      <w:proofErr w:type="spellEnd"/>
-      <w:r>
-        <w:t xml:space="preserve"> weiter leitet.</w:t>
+        <w:t>Die Komponente besteht aus dem Objectbroker Modul, welches das NameService-Modul sowie den InvokationServer-Modul startet, welcher wiederrum die RMI-Anfragen an den Skelleton weiter leitet.</w:t>
       </w:r>
     </w:p>
     <w:p>
@@ -643,58 +525,16 @@
         <w:ind w:left="708"/>
       </w:pPr>
       <w:r>
-        <w:t xml:space="preserve">Um zu gewährleisten das auch zwei verschiedene Programme auf </w:t>
-      </w:r>
-      <w:proofErr w:type="spellStart"/>
-      <w:proofErr w:type="gramStart"/>
-      <w:r>
-        <w:t>dem selben</w:t>
-      </w:r>
-      <w:proofErr w:type="spellEnd"/>
-      <w:proofErr w:type="gramEnd"/>
-      <w:r>
-        <w:t xml:space="preserve"> Computer mit der Middleware arbeiten können, wird der Port des </w:t>
-      </w:r>
-      <w:proofErr w:type="spellStart"/>
-      <w:r>
-        <w:t>InvokationServer</w:t>
-      </w:r>
-      <w:proofErr w:type="spellEnd"/>
-      <w:r>
-        <w:t xml:space="preserve"> zur Laufzeit festgelegt. Die entsprechenden Verbindungsdaten müssen somit dem Client mitgeteilt werden. Dies geschieht über den NameService.</w:t>
-      </w:r>
-      <w:r>
-        <w:t xml:space="preserve"> Der </w:t>
-      </w:r>
-      <w:proofErr w:type="spellStart"/>
-      <w:r>
-        <w:t>Invokat</w:t>
-      </w:r>
-      <w:r>
-        <w:t>ionserver</w:t>
-      </w:r>
-      <w:proofErr w:type="spellEnd"/>
-      <w:r>
-        <w:t xml:space="preserve"> dient nur als </w:t>
-      </w:r>
-      <w:proofErr w:type="spellStart"/>
-      <w:r>
-        <w:t>WelcomeS</w:t>
-      </w:r>
-      <w:r>
-        <w:t>ocket</w:t>
-      </w:r>
-      <w:proofErr w:type="spellEnd"/>
-      <w:r>
-        <w:t xml:space="preserve">. Alle Anfragen werden in einem eigenen </w:t>
-      </w:r>
-      <w:proofErr w:type="spellStart"/>
-      <w:r>
-        <w:t>Skelleton</w:t>
-      </w:r>
-      <w:proofErr w:type="spellEnd"/>
-      <w:r>
-        <w:t>-Thread bearbeitet um die Nebenläufigkeit zu gewährleisten.</w:t>
+        <w:t>Um zu gewährleisten das auch zwei verschiedene Programme auf dem selben Computer mit der Middleware arbeiten können, wird der Port des InvokationServer zur Laufzeit festgelegt. Die entsprechenden Verbindungsdaten müssen somit dem Client mitgeteilt werden. Dies geschieht über den NameService.</w:t>
+      </w:r>
+      <w:r>
+        <w:t xml:space="preserve"> Der Invokat</w:t>
+      </w:r>
+      <w:r>
+        <w:t>ionserver dient nur als WelcomeS</w:t>
+      </w:r>
+      <w:r>
+        <w:t>ocket. Alle Anfragen werden in einem eigenen Skelleton-Thread bearbeitet um die Nebenläufigkeit zu gewährleisten.</w:t>
       </w:r>
     </w:p>
     <w:p>
@@ -948,21 +788,8 @@
         <w:t>Verarbeitet die Start-Parameter und s</w:t>
       </w:r>
       <w:r>
-        <w:t xml:space="preserve">tartet den </w:t>
-      </w:r>
-      <w:proofErr w:type="spellStart"/>
-      <w:r>
-        <w:t>NameServer</w:t>
-      </w:r>
-      <w:proofErr w:type="spellEnd"/>
-      <w:r>
-        <w:t xml:space="preserve"> </w:t>
-      </w:r>
-      <w:proofErr w:type="spellStart"/>
-      <w:r>
-        <w:t>WelcomeSocket</w:t>
-      </w:r>
-      <w:proofErr w:type="spellEnd"/>
+        <w:t>tartet den NameServer WelcomeSocket</w:t>
+      </w:r>
       <w:r>
         <w:t>.</w:t>
       </w:r>
@@ -978,99 +805,68 @@
       <w:r>
         <w:br/>
       </w:r>
-      <w:proofErr w:type="spellStart"/>
       <w:r>
         <w:t>Post</w:t>
       </w:r>
       <w:r>
         <w:t>condition</w:t>
       </w:r>
-      <w:proofErr w:type="spellEnd"/>
       <w:r>
         <w:t xml:space="preserve">: </w:t>
       </w:r>
-      <w:proofErr w:type="spellStart"/>
-      <w:r>
-        <w:t>WelcomeSocketThread</w:t>
-      </w:r>
-      <w:proofErr w:type="spellEnd"/>
-      <w:r>
-        <w:t xml:space="preserve"> erzeugt</w:t>
-      </w:r>
-      <w:r>
-        <w:br/>
-      </w:r>
-      <w:r>
-        <w:t xml:space="preserve">Return:  </w:t>
-      </w:r>
-      <w:proofErr w:type="spellStart"/>
-      <w:r>
-        <w:t>void</w:t>
-      </w:r>
-      <w:proofErr w:type="spellEnd"/>
+      <w:r>
+        <w:t>WelcomeSocketThread erzeugt</w:t>
+      </w:r>
+      <w:r>
+        <w:br/>
+      </w:r>
+      <w:r>
+        <w:t>Return:  void.</w:t>
+      </w:r>
+    </w:p>
+    <w:p>
+      <w:pPr>
+        <w:pStyle w:val="berschrift3"/>
+        <w:ind w:left="708"/>
+      </w:pPr>
+      <w:r>
+        <w:t>NameServiceServer.java</w:t>
+      </w:r>
+    </w:p>
+    <w:p>
+      <w:pPr>
+        <w:pStyle w:val="berschrift4"/>
+        <w:ind w:left="708"/>
+      </w:pPr>
+      <w:r>
+        <w:t>Run():</w:t>
+      </w:r>
+    </w:p>
+    <w:p>
+      <w:pPr>
+        <w:ind w:left="708"/>
+      </w:pPr>
+      <w:r>
+        <w:t>Definition:</w:t>
+      </w:r>
+      <w:r>
+        <w:t xml:space="preserve"> Ist ein eigener Thread.</w:t>
+      </w:r>
+      <w:r>
+        <w:t xml:space="preserve"> Nimmt eingehende Verbindungen entgegen</w:t>
+      </w:r>
+      <w:r>
+        <w:t xml:space="preserve"> und erzeugt Worker Threads, R</w:t>
+      </w:r>
+      <w:r>
+        <w:t>egelt die maximalen gleichzeitigen Verbindungen. Initialisiert eine HashMap für die RMI-Einträge</w:t>
+      </w:r>
+      <w:r>
+        <w:t>, und gibt jedem Worker-Thread eine Referenz darauf</w:t>
+      </w:r>
       <w:r>
         <w:t>.</w:t>
       </w:r>
-    </w:p>
-    <w:p>
-      <w:pPr>
-        <w:pStyle w:val="berschrift3"/>
-        <w:ind w:left="708"/>
-      </w:pPr>
-      <w:r>
-        <w:t>NameServiceServer.java</w:t>
-      </w:r>
-    </w:p>
-    <w:p>
-      <w:pPr>
-        <w:pStyle w:val="berschrift4"/>
-        <w:ind w:left="708"/>
-      </w:pPr>
-      <w:r>
-        <w:t>Run():</w:t>
-      </w:r>
-    </w:p>
-    <w:p>
-      <w:pPr>
-        <w:ind w:left="708"/>
-      </w:pPr>
-      <w:r>
-        <w:t>Definition:</w:t>
-      </w:r>
-      <w:r>
-        <w:t xml:space="preserve"> Ist ein eigener Thread.</w:t>
-      </w:r>
-      <w:r>
-        <w:t xml:space="preserve"> </w:t>
-      </w:r>
-      <w:proofErr w:type="gramStart"/>
-      <w:r>
-        <w:t>Nimmt</w:t>
-      </w:r>
-      <w:proofErr w:type="gramEnd"/>
-      <w:r>
-        <w:t xml:space="preserve"> eingehende Verbindungen entgegen</w:t>
-      </w:r>
-      <w:r>
-        <w:t xml:space="preserve"> und erzeugt Worker Threads, R</w:t>
-      </w:r>
-      <w:r>
-        <w:t xml:space="preserve">egelt die maximalen gleichzeitigen Verbindungen. Initialisiert eine </w:t>
-      </w:r>
-      <w:proofErr w:type="spellStart"/>
-      <w:r>
-        <w:t>HashMap</w:t>
-      </w:r>
-      <w:proofErr w:type="spellEnd"/>
-      <w:r>
-        <w:t xml:space="preserve"> für die RMI-Einträge</w:t>
-      </w:r>
-      <w:r>
-        <w:t>, und gibt jedem Worker-Thread eine Referenz darauf</w:t>
-      </w:r>
-      <w:r>
-        <w:t>.</w:t>
-      </w:r>
       <w:r>
         <w:br/>
       </w:r>
@@ -1087,15 +883,7 @@
         <w:br/>
       </w:r>
       <w:r>
-        <w:t xml:space="preserve">Return: </w:t>
-      </w:r>
-      <w:proofErr w:type="spellStart"/>
-      <w:r>
-        <w:t>void</w:t>
-      </w:r>
-      <w:proofErr w:type="spellEnd"/>
-      <w:r>
-        <w:t>.</w:t>
+        <w:t>Return: void.</w:t>
       </w:r>
     </w:p>
     <w:p>
@@ -1124,15 +912,7 @@
         <w:t xml:space="preserve">Definition: Ist ein eigener Thread. Bei eingehender </w:t>
       </w:r>
       <w:r>
-        <w:t>„</w:t>
-      </w:r>
-      <w:proofErr w:type="spellStart"/>
-      <w:r>
-        <w:t>rebind</w:t>
-      </w:r>
-      <w:proofErr w:type="spellEnd"/>
-      <w:r>
-        <w:t>“-</w:t>
+        <w:t>„rebind“-</w:t>
       </w:r>
       <w:r>
         <w:t>Anfrage (siehe Netzwerk Protokoll)</w:t>
@@ -1141,15 +921,7 @@
         <w:t>, wird ein E</w:t>
       </w:r>
       <w:r>
-        <w:t xml:space="preserve">intrag in der </w:t>
-      </w:r>
-      <w:proofErr w:type="spellStart"/>
-      <w:r>
-        <w:t>HashMap</w:t>
-      </w:r>
-      <w:proofErr w:type="spellEnd"/>
-      <w:r>
-        <w:t xml:space="preserve"> geschrieben oder aktualisiert</w:t>
+        <w:t>intrag in der HashMap geschrieben oder aktualisiert</w:t>
       </w:r>
       <w:r>
         <w:t>, wobei der Key der übergebene Name ist</w:t>
@@ -1158,23 +930,7 @@
         <w:t xml:space="preserve">. Bei einer </w:t>
       </w:r>
       <w:r>
-        <w:t>„</w:t>
-      </w:r>
-      <w:proofErr w:type="spellStart"/>
-      <w:r>
-        <w:t>resolve</w:t>
-      </w:r>
-      <w:proofErr w:type="spellEnd"/>
-      <w:r>
-        <w:t xml:space="preserve">“-Anfrage wird aus der </w:t>
-      </w:r>
-      <w:proofErr w:type="spellStart"/>
-      <w:r>
-        <w:t>HashMap</w:t>
-      </w:r>
-      <w:proofErr w:type="spellEnd"/>
-      <w:r>
-        <w:t xml:space="preserve"> der entsprechende Eintrag ausgegeben. Ist keiner vorhanden, wird „null“ Als String zurückgeliefert.</w:t>
+        <w:t>„resolve“-Anfrage wird aus der HashMap der entsprechende Eintrag ausgegeben. Ist keiner vorhanden, wird „null“ Als String zurückgeliefert.</w:t>
       </w:r>
       <w:r>
         <w:br/>
@@ -1188,15 +944,7 @@
         <w:br/>
       </w:r>
       <w:r>
-        <w:t xml:space="preserve">Return: </w:t>
-      </w:r>
-      <w:proofErr w:type="spellStart"/>
-      <w:r>
-        <w:t>void</w:t>
-      </w:r>
-      <w:proofErr w:type="spellEnd"/>
-      <w:r>
-        <w:t>.</w:t>
+        <w:t>Return: void.</w:t>
       </w:r>
     </w:p>
     <w:p>
@@ -1222,83 +970,22 @@
         <w:ind w:left="708"/>
       </w:pPr>
       <w:r>
-        <w:t>_</w:t>
-      </w:r>
-      <w:proofErr w:type="spellStart"/>
-      <w:r>
-        <w:t>ctor</w:t>
-      </w:r>
-      <w:proofErr w:type="spellEnd"/>
-      <w:r>
-        <w:t>()</w:t>
-      </w:r>
-    </w:p>
-    <w:p>
-      <w:pPr>
-        <w:ind w:left="708"/>
-      </w:pPr>
-      <w:r>
-        <w:t xml:space="preserve">Definition: Erzeugt eine neue </w:t>
-      </w:r>
-      <w:proofErr w:type="spellStart"/>
-      <w:r>
-        <w:t>Objectbroker</w:t>
-      </w:r>
-      <w:proofErr w:type="spellEnd"/>
-      <w:r>
-        <w:t xml:space="preserve"> Instanz. Hierbei sollte eine </w:t>
-      </w:r>
-      <w:proofErr w:type="spellStart"/>
-      <w:r>
-        <w:t>HashMap</w:t>
-      </w:r>
-      <w:proofErr w:type="spellEnd"/>
-      <w:r>
-        <w:t xml:space="preserve"> initialisiert werden, welche im </w:t>
-      </w:r>
-      <w:proofErr w:type="spellStart"/>
-      <w:r>
-        <w:t>NameServiceProxy</w:t>
-      </w:r>
-      <w:proofErr w:type="spellEnd"/>
-      <w:r>
-        <w:t xml:space="preserve"> den Namen dem „</w:t>
-      </w:r>
-      <w:proofErr w:type="spellStart"/>
-      <w:r>
-        <w:t>Servant</w:t>
-      </w:r>
-      <w:proofErr w:type="spellEnd"/>
-      <w:r>
-        <w:t>“ zuordnet.</w:t>
+        <w:t>_ctor()</w:t>
+      </w:r>
+    </w:p>
+    <w:p>
+      <w:pPr>
+        <w:ind w:left="708"/>
+      </w:pPr>
+      <w:r>
+        <w:t>Definition: Erzeugt eine neue Objectbroker Instanz. Hierbei sollte eine HashMap initialisiert werden, welche im NameServiceProxy den Namen dem „Servant“ zuordnet.</w:t>
       </w:r>
       <w:r>
         <w:t xml:space="preserve"> </w:t>
       </w:r>
       <w:r>
-        <w:t xml:space="preserve">Initialisiert ebenfalls den </w:t>
-      </w:r>
-      <w:proofErr w:type="spellStart"/>
-      <w:r>
-        <w:t>InvokationServer</w:t>
-      </w:r>
-      <w:proofErr w:type="spellEnd"/>
-      <w:r>
-        <w:t xml:space="preserve"> (</w:t>
-      </w:r>
-      <w:proofErr w:type="spellStart"/>
-      <w:r>
-        <w:t>WelcomeSocket</w:t>
-      </w:r>
-      <w:proofErr w:type="spellEnd"/>
-      <w:r>
-        <w:t xml:space="preserve"> für Skeletons), dieser bekommt die </w:t>
-      </w:r>
-      <w:proofErr w:type="spellStart"/>
-      <w:r>
-        <w:t>HashMap</w:t>
-      </w:r>
-      <w:proofErr w:type="spellEnd"/>
+        <w:t>Initialisiert ebenfalls den InvokationServer (WelcomeSocket für Skeletons), dieser bekommt die HashMap</w:t>
+      </w:r>
       <w:r>
         <w:t xml:space="preserve">. </w:t>
       </w:r>
@@ -1306,32 +993,16 @@
         <w:t>Initia</w:t>
       </w:r>
       <w:r>
-        <w:t xml:space="preserve">lisiert abschließend den </w:t>
-      </w:r>
-      <w:proofErr w:type="spellStart"/>
-      <w:r>
-        <w:t>NameServic</w:t>
-      </w:r>
-      <w:r>
-        <w:t>eProxy</w:t>
-      </w:r>
-      <w:proofErr w:type="spellEnd"/>
-      <w:r>
-        <w:t xml:space="preserve">, dieser bekommt ebenfalls die </w:t>
-      </w:r>
-      <w:proofErr w:type="spellStart"/>
-      <w:r>
-        <w:t>Has</w:t>
+        <w:t>lisiert abschließend den NameServic</w:t>
+      </w:r>
+      <w:r>
+        <w:t>eProxy, dieser bekommt ebenfalls die Has</w:t>
       </w:r>
       <w:r>
         <w:t>h</w:t>
       </w:r>
       <w:r>
-        <w:t>Map</w:t>
-      </w:r>
-      <w:proofErr w:type="spellEnd"/>
-      <w:r>
-        <w:t>.</w:t>
+        <w:t>Map.</w:t>
       </w:r>
       <w:r>
         <w:br/>
@@ -1352,15 +1023,7 @@
         <w:br/>
       </w:r>
       <w:r>
-        <w:t xml:space="preserve">Return: </w:t>
-      </w:r>
-      <w:proofErr w:type="spellStart"/>
-      <w:r>
-        <w:t>ObjectBroker</w:t>
-      </w:r>
-      <w:proofErr w:type="spellEnd"/>
-      <w:r>
-        <w:t xml:space="preserve"> Instanz.</w:t>
+        <w:t>Return: ObjectBroker Instanz.</w:t>
       </w:r>
     </w:p>
     <w:p>
@@ -1380,15 +1043,7 @@
         <w:t>Definition: Gi</w:t>
       </w:r>
       <w:r>
-        <w:t xml:space="preserve">bt den </w:t>
-      </w:r>
-      <w:proofErr w:type="spellStart"/>
-      <w:r>
-        <w:t>NameServiceProxy</w:t>
-      </w:r>
-      <w:proofErr w:type="spellEnd"/>
-      <w:r>
-        <w:t xml:space="preserve"> zurück.</w:t>
+        <w:t>bt den NameServiceProxy zurück.</w:t>
       </w:r>
       <w:r>
         <w:br/>
@@ -1413,13 +1068,8 @@
         <w:pStyle w:val="berschrift4"/>
         <w:ind w:left="708"/>
       </w:pPr>
-      <w:proofErr w:type="spellStart"/>
-      <w:r>
-        <w:t>ShutDown</w:t>
-      </w:r>
-      <w:proofErr w:type="spellEnd"/>
-      <w:r>
-        <w:t>():</w:t>
+      <w:r>
+        <w:t>ShutDown():</w:t>
       </w:r>
     </w:p>
     <w:p>
@@ -1430,150 +1080,43 @@
         </w:rPr>
       </w:pPr>
       <w:r>
-        <w:t xml:space="preserve">Entfernt alle Einträge aus der </w:t>
-      </w:r>
-      <w:proofErr w:type="spellStart"/>
-      <w:r>
-        <w:t>Hasmap</w:t>
-      </w:r>
-      <w:proofErr w:type="spellEnd"/>
-      <w:r>
-        <w:t xml:space="preserve">. </w:t>
-      </w:r>
-      <w:r>
-        <w:t xml:space="preserve">Beendet den </w:t>
-      </w:r>
-      <w:proofErr w:type="spellStart"/>
-      <w:r>
-        <w:t>InvokationServer</w:t>
-      </w:r>
-      <w:proofErr w:type="spellEnd"/>
-      <w:r>
-        <w:t>.</w:t>
-      </w:r>
-      <w:r>
-        <w:br/>
-      </w:r>
-      <w:proofErr w:type="spellStart"/>
-      <w:r>
-        <w:t>Precondition</w:t>
-      </w:r>
-      <w:proofErr w:type="spellEnd"/>
-      <w:r>
-        <w:t>:</w:t>
+        <w:t xml:space="preserve">Entfernt alle Einträge aus der Hasmap. </w:t>
+      </w:r>
+      <w:r>
+        <w:t>Beendet den InvokationServer.</w:t>
+      </w:r>
+      <w:r>
+        <w:br/>
+      </w:r>
+      <w:r>
+        <w:t>Precondition:</w:t>
       </w:r>
       <w:r>
         <w:t xml:space="preserve"> Ob</w:t>
       </w:r>
-      <w:proofErr w:type="spellStart"/>
       <w:r>
         <w:rPr>
           <w:lang w:val="en-US"/>
         </w:rPr>
-        <w:t>jectBroker</w:t>
-      </w:r>
-      <w:proofErr w:type="spellEnd"/>
+        <w:t>jectBroker initialisiert.</w:t>
+      </w:r>
       <w:r>
         <w:rPr>
           <w:lang w:val="en-US"/>
         </w:rPr>
-        <w:t xml:space="preserve"> </w:t>
-      </w:r>
-      <w:proofErr w:type="spellStart"/>
+        <w:br/>
+      </w:r>
       <w:r>
         <w:rPr>
           <w:lang w:val="en-US"/>
         </w:rPr>
-        <w:t>initialisiert</w:t>
-      </w:r>
-      <w:proofErr w:type="spellEnd"/>
+        <w:t>Postcondition: HashMap geleert. I</w:t>
+      </w:r>
       <w:r>
         <w:rPr>
           <w:lang w:val="en-US"/>
         </w:rPr>
-        <w:t>.</w:t>
-      </w:r>
-      <w:r>
-        <w:rPr>
-          <w:lang w:val="en-US"/>
-        </w:rPr>
-        <w:br/>
-      </w:r>
-      <w:proofErr w:type="spellStart"/>
-      <w:r>
-        <w:rPr>
-          <w:lang w:val="en-US"/>
-        </w:rPr>
-        <w:t>Postcondition</w:t>
-      </w:r>
-      <w:proofErr w:type="spellEnd"/>
-      <w:r>
-        <w:rPr>
-          <w:lang w:val="en-US"/>
-        </w:rPr>
-        <w:t xml:space="preserve">: </w:t>
-      </w:r>
-      <w:proofErr w:type="spellStart"/>
-      <w:r>
-        <w:rPr>
-          <w:lang w:val="en-US"/>
-        </w:rPr>
-        <w:t>HashMap</w:t>
-      </w:r>
-      <w:proofErr w:type="spellEnd"/>
-      <w:r>
-        <w:rPr>
-          <w:lang w:val="en-US"/>
-        </w:rPr>
-        <w:t xml:space="preserve"> </w:t>
-      </w:r>
-      <w:proofErr w:type="spellStart"/>
-      <w:r>
-        <w:rPr>
-          <w:lang w:val="en-US"/>
-        </w:rPr>
-        <w:t>geleert</w:t>
-      </w:r>
-      <w:proofErr w:type="spellEnd"/>
-      <w:r>
-        <w:rPr>
-          <w:lang w:val="en-US"/>
-        </w:rPr>
-        <w:t xml:space="preserve">. </w:t>
-      </w:r>
-      <w:proofErr w:type="spellStart"/>
-      <w:r>
-        <w:rPr>
-          <w:lang w:val="en-US"/>
-        </w:rPr>
-        <w:t>I</w:t>
-      </w:r>
-      <w:r>
-        <w:rPr>
-          <w:lang w:val="en-US"/>
-        </w:rPr>
-        <w:t>nvokationServer</w:t>
-      </w:r>
-      <w:proofErr w:type="spellEnd"/>
-      <w:r>
-        <w:rPr>
-          <w:lang w:val="en-US"/>
-        </w:rPr>
-        <w:t xml:space="preserve">-Thread </w:t>
-      </w:r>
-      <w:proofErr w:type="spellStart"/>
-      <w:r>
-        <w:rPr>
-          <w:lang w:val="en-US"/>
-        </w:rPr>
-        <w:t>beendet</w:t>
-      </w:r>
-      <w:proofErr w:type="spellEnd"/>
-      <w:r>
-        <w:rPr>
-          <w:lang w:val="en-US"/>
-        </w:rPr>
-        <w:t>.</w:t>
+        <w:t>nvokationServer-Thread beendet.</w:t>
       </w:r>
       <w:r>
         <w:rPr>
@@ -1611,853 +1154,392 @@
           <w:lang w:val="en-US"/>
         </w:rPr>
       </w:pPr>
-      <w:proofErr w:type="gramStart"/>
       <w:r>
         <w:rPr>
           <w:lang w:val="en-US"/>
         </w:rPr>
-        <w:t>Rebind(</w:t>
-      </w:r>
-      <w:proofErr w:type="gramEnd"/>
+        <w:t>Rebind():</w:t>
+      </w:r>
+    </w:p>
+    <w:p>
+      <w:pPr>
+        <w:ind w:left="708"/>
+      </w:pPr>
       <w:r>
         <w:rPr>
           <w:lang w:val="en-US"/>
         </w:rPr>
-        <w:t>):</w:t>
-      </w:r>
-    </w:p>
-    <w:p>
-      <w:pPr>
-        <w:ind w:left="708"/>
-      </w:pPr>
+        <w:t xml:space="preserve">Definition: Sendet eine rebind Nachricht </w:t>
+      </w:r>
       <w:r>
         <w:rPr>
           <w:lang w:val="en-US"/>
         </w:rPr>
-        <w:t xml:space="preserve">Definition: </w:t>
-      </w:r>
-      <w:proofErr w:type="spellStart"/>
+        <w:t xml:space="preserve">(siehe Netzwerkprotokoll) </w:t>
+      </w:r>
       <w:r>
         <w:rPr>
           <w:lang w:val="en-US"/>
         </w:rPr>
-        <w:t>Sendet</w:t>
-      </w:r>
-      <w:proofErr w:type="spellEnd"/>
+        <w:t>an den NameSer</w:t>
+      </w:r>
+      <w:r>
+        <w:t xml:space="preserve">vice und vermerkt </w:t>
+      </w:r>
+      <w:r>
+        <w:t>„</w:t>
+      </w:r>
+      <w:r>
+        <w:t>servant</w:t>
+      </w:r>
+      <w:r>
+        <w:t>“-Referenz</w:t>
+      </w:r>
+      <w:r>
+        <w:t xml:space="preserve"> in der HashMap mit “name”</w:t>
+      </w:r>
+      <w:r>
+        <w:t xml:space="preserve"> als Key.</w:t>
+      </w:r>
+      <w:r>
+        <w:br/>
+      </w:r>
+      <w:r>
+        <w:t>Precondition: Gültige NameService Adresse.</w:t>
+      </w:r>
+      <w:r>
+        <w:br/>
+      </w:r>
+      <w:r>
+        <w:t>Postcondition: HashMap Eintrag</w:t>
+      </w:r>
+      <w:r>
+        <w:t xml:space="preserve"> aktualisiert.</w:t>
+      </w:r>
+      <w:r>
+        <w:br/>
+      </w:r>
+      <w:r>
+        <w:t xml:space="preserve">Return: void. </w:t>
+      </w:r>
+    </w:p>
+    <w:p>
+      <w:pPr>
+        <w:pStyle w:val="berschrift4"/>
+        <w:ind w:left="708"/>
+      </w:pPr>
+      <w:r>
+        <w:t>Resolve():</w:t>
+      </w:r>
+    </w:p>
+    <w:p>
+      <w:pPr>
+        <w:ind w:left="708"/>
+      </w:pPr>
+      <w:r>
+        <w:t>Definition: Sendet eine Resolve Anfrage an den NameServer gibt die Antwort als „object“ zurück.</w:t>
+      </w:r>
+      <w:r>
+        <w:br/>
+      </w:r>
+      <w:r>
+        <w:t>Precondition Gültige NameService</w:t>
+      </w:r>
+      <w:r>
+        <w:t xml:space="preserve"> Adresse.</w:t>
+      </w:r>
+      <w:r>
+        <w:br/>
+        <w:t>Postcondtion: keine.</w:t>
+      </w:r>
+      <w:r>
+        <w:br/>
+      </w:r>
+      <w:r>
+        <w:t>Return: Die Antwort des NameServers.</w:t>
+      </w:r>
+    </w:p>
+    <w:p>
+      <w:pPr>
+        <w:pStyle w:val="berschrift3"/>
+        <w:ind w:left="708"/>
+      </w:pPr>
+      <w:r>
+        <w:t>InvokationServer</w:t>
+      </w:r>
+      <w:r>
+        <w:t>.java</w:t>
+      </w:r>
+    </w:p>
+    <w:p>
+      <w:pPr>
+        <w:pStyle w:val="berschrift4"/>
+        <w:ind w:left="708"/>
+      </w:pPr>
+      <w:r>
+        <w:t>_ctor():</w:t>
+      </w:r>
+    </w:p>
+    <w:p>
+      <w:pPr>
+        <w:ind w:left="708"/>
+      </w:pPr>
+      <w:r>
+        <w:t>Definition: Initialisiert einen neuen WelcomeSocket. Um mehrere Middlewares auf einem Rechner zu erlauben</w:t>
+      </w:r>
+      <w:r>
+        <w:t>, sollte dieser per Zufall ge</w:t>
+      </w:r>
+      <w:r>
+        <w:t>setz</w:t>
+      </w:r>
+      <w:r>
+        <w:t>t</w:t>
+      </w:r>
+      <w:r>
+        <w:t xml:space="preserve"> werden. Ist er belegt, wird ein anderer Verwendet. Welcher Port verwendet wird</w:t>
+      </w:r>
+      <w:r>
+        <w:t>, kann über ein getter abgerufen werden.</w:t>
+      </w:r>
+      <w:r>
+        <w:br/>
+      </w:r>
+      <w:r>
+        <w:t>Preco</w:t>
+      </w:r>
+      <w:r>
+        <w:t>ndition: HashMap initialisiert.</w:t>
+      </w:r>
+      <w:r>
+        <w:br/>
+        <w:t>Postcondition: keine.</w:t>
+      </w:r>
+      <w:r>
+        <w:br/>
+      </w:r>
+      <w:r>
+        <w:t>Return: void.</w:t>
+      </w:r>
+    </w:p>
+    <w:p>
+      <w:pPr>
+        <w:pStyle w:val="berschrift4"/>
+        <w:ind w:left="708"/>
+      </w:pPr>
+      <w:r>
+        <w:t>Run():</w:t>
+      </w:r>
+    </w:p>
+    <w:p>
+      <w:pPr>
+        <w:ind w:left="708"/>
+      </w:pPr>
+      <w:r>
+        <w:t>Definition: Nimmt alle Verbindungen von den Clients entgegen und startet einen eigenen Thread für diese. Limitiert die Anzahl der gleichzeitigen Verbindungen. Alle SkeletonThreads erhalten eine Referenz auf die Ha</w:t>
+      </w:r>
+      <w:r>
+        <w:t>shMap mit den Objektreferenzen.</w:t>
+      </w:r>
+      <w:r>
+        <w:br/>
+        <w:t>Precondition: Port frei.</w:t>
+      </w:r>
+      <w:r>
+        <w:br/>
+      </w:r>
+      <w:r>
+        <w:t>Postcond</w:t>
+      </w:r>
+      <w:r>
+        <w:t>i</w:t>
+      </w:r>
+      <w:r>
+        <w:t>tion: keine.</w:t>
+      </w:r>
+      <w:r>
+        <w:br/>
+      </w:r>
+      <w:r>
+        <w:t>Return: void.</w:t>
+      </w:r>
+    </w:p>
+    <w:p>
+      <w:pPr>
+        <w:pStyle w:val="berschrift3"/>
+        <w:ind w:left="708"/>
+      </w:pPr>
+      <w:r>
+        <w:t>Skelleton.java</w:t>
+      </w:r>
+    </w:p>
+    <w:p>
+      <w:pPr>
+        <w:pStyle w:val="berschrift4"/>
+        <w:ind w:left="708"/>
+      </w:pPr>
+      <w:r>
+        <w:t>Run():</w:t>
+      </w:r>
+    </w:p>
+    <w:p>
+      <w:pPr>
+        <w:ind w:left="708"/>
+      </w:pPr>
+      <w:r>
+        <w:t xml:space="preserve">Definition: Eigener Thread. Führt den eigentlichen Methoden-Aufruf aus. Die eingehenden Anfragen werden Zunächst geparsed (siehe Netzwerkprotokoll). Anschließend wird mittels dem Namen die entsprechende Servant-Referenz aus der HashMap rausgesucht und die  Parameter in Ihre echten Datentypen konvertiert. Die Aufrufe sollten mit try-catch </w:t>
+      </w:r>
+      <w:r>
+        <w:lastRenderedPageBreak/>
+        <w:t>eingeschlossen werden um als Antwort auch Exceptions zurückgeben zu können.</w:t>
+      </w:r>
+      <w:r>
+        <w:br/>
+      </w:r>
+      <w:r>
+        <w:t>Precondition: Gültige Anfrage/Paket.</w:t>
+      </w:r>
+      <w:r>
+        <w:br/>
+      </w:r>
+      <w:r>
+        <w:t>Postcondtion: Die Methode wurde aufgerufen.</w:t>
+      </w:r>
+      <w:r>
+        <w:br/>
+      </w:r>
+      <w:r>
+        <w:t>Return: void.</w:t>
+      </w:r>
+    </w:p>
+    <w:p>
+      <w:pPr>
+        <w:pStyle w:val="berschrift1"/>
+      </w:pPr>
+      <w:r>
+        <w:t>5 Netzwerk Protokoll</w:t>
+      </w:r>
+    </w:p>
+    <w:p>
+      <w:r>
+        <w:t>Im Folgenden ist der Aufbau und der Zweck der einzelnen Nachricht die in dem System verschickt werden beschrieben.</w:t>
+      </w:r>
+      <w:r>
+        <w:t xml:space="preserve"> Grundsätzlich sind Parameter durch einen Doppelpunkt getrennt.</w:t>
+      </w:r>
+    </w:p>
+    <w:p>
+      <w:pPr>
+        <w:pStyle w:val="berschrift2"/>
+      </w:pPr>
+      <w:r>
+        <w:t xml:space="preserve">NameService </w:t>
+      </w:r>
+      <w:r>
+        <w:sym w:font="Wingdings" w:char="F0DF"/>
+      </w:r>
+      <w:r>
+        <w:sym w:font="Wingdings" w:char="F0E0"/>
+      </w:r>
+      <w:r>
+        <w:t xml:space="preserve"> NameServiceProxy</w:t>
+      </w:r>
+    </w:p>
+    <w:p>
+      <w:r>
+        <w:t>Definition: „rebind:skellton_host:skelleton_port:name“</w:t>
+      </w:r>
+      <w:r>
+        <w:br/>
+      </w:r>
+      <w:r>
+        <w:t>Verwendung: Anfrage von NameServiceProxy an NameService. Setzt einen neuen Eintrag „name“</w:t>
+      </w:r>
+      <w:r>
+        <w:br/>
+      </w:r>
+      <w:r>
+        <w:t>Antwort: Keine.</w:t>
+      </w:r>
+    </w:p>
+    <w:p/>
+    <w:p>
+      <w:r>
+        <w:t>Definition: „resolve:name“</w:t>
+      </w:r>
+      <w:r>
+        <w:br/>
+      </w:r>
+      <w:r>
+        <w:t>Verwendung: Anfrage vom NameServerProxy an NameService: Fragt die Ver</w:t>
+      </w:r>
+      <w:r>
+        <w:t>bindungsdaten zu einem Name ab.</w:t>
+      </w:r>
+      <w:r>
+        <w:br/>
+      </w:r>
+      <w:r>
+        <w:t>Antwort: „name:skellton_host:skelleton_port“</w:t>
+      </w:r>
+    </w:p>
+    <w:p/>
+    <w:p>
+      <w:r>
+        <w:t>Definition: „close“</w:t>
+      </w:r>
+      <w:r>
+        <w:br/>
+      </w:r>
+      <w:r>
+        <w:t>Verwendung: Schließt eine Verbindung ordnungsgemäß.</w:t>
+      </w:r>
+      <w:r>
+        <w:br/>
+        <w:t>Antwort: Keine.</w:t>
+      </w:r>
+    </w:p>
+    <w:p>
+      <w:pPr>
+        <w:pStyle w:val="berschrift2"/>
+      </w:pPr>
+      <w:r>
+        <w:t xml:space="preserve">Acessor(Stub) </w:t>
+      </w:r>
+      <w:r>
+        <w:sym w:font="Wingdings" w:char="F0DF"/>
+      </w:r>
+      <w:r>
+        <w:sym w:font="Wingdings" w:char="F0E0"/>
+      </w:r>
+      <w:r>
+        <w:t xml:space="preserve"> Skelleton</w:t>
+      </w:r>
+    </w:p>
+    <w:p>
       <w:r>
         <w:rPr>
           <w:lang w:val="en-US"/>
         </w:rPr>
-        <w:t xml:space="preserve"> </w:t>
-      </w:r>
-      <w:proofErr w:type="spellStart"/>
+        <w:t>Definition: „:….“</w:t>
+      </w:r>
       <w:r>
         <w:rPr>
           <w:lang w:val="en-US"/>
         </w:rPr>
-        <w:t>eine</w:t>
-      </w:r>
-      <w:proofErr w:type="spellEnd"/>
-      <w:r>
-        <w:rPr>
-          <w:lang w:val="en-US"/>
-        </w:rPr>
-        <w:t xml:space="preserve"> rebind </w:t>
-      </w:r>
-      <w:proofErr w:type="spellStart"/>
-      <w:r>
-        <w:rPr>
-          <w:lang w:val="en-US"/>
-        </w:rPr>
-        <w:t>Nachricht</w:t>
-      </w:r>
-      <w:proofErr w:type="spellEnd"/>
-      <w:r>
-        <w:rPr>
-          <w:lang w:val="en-US"/>
-        </w:rPr>
-        <w:t xml:space="preserve"> </w:t>
-      </w:r>
-      <w:r>
-        <w:rPr>
-          <w:lang w:val="en-US"/>
-        </w:rPr>
-        <w:t>(</w:t>
-      </w:r>
-      <w:proofErr w:type="spellStart"/>
-      <w:r>
-        <w:rPr>
-          <w:lang w:val="en-US"/>
-        </w:rPr>
-        <w:t>siehe</w:t>
-      </w:r>
-      <w:proofErr w:type="spellEnd"/>
-      <w:r>
-        <w:rPr>
-          <w:lang w:val="en-US"/>
-        </w:rPr>
-        <w:t xml:space="preserve"> </w:t>
-      </w:r>
-      <w:proofErr w:type="spellStart"/>
-      <w:r>
-        <w:rPr>
-          <w:lang w:val="en-US"/>
-        </w:rPr>
-        <w:t>Netzwerkprotokoll</w:t>
-      </w:r>
-      <w:proofErr w:type="spellEnd"/>
-      <w:r>
-        <w:rPr>
-          <w:lang w:val="en-US"/>
-        </w:rPr>
-        <w:t xml:space="preserve">) </w:t>
-      </w:r>
-      <w:proofErr w:type="gramStart"/>
-      <w:r>
-        <w:rPr>
-          <w:lang w:val="en-US"/>
-        </w:rPr>
-        <w:t>an</w:t>
-      </w:r>
-      <w:proofErr w:type="gramEnd"/>
-      <w:r>
-        <w:rPr>
-          <w:lang w:val="en-US"/>
-        </w:rPr>
-        <w:t xml:space="preserve"> den </w:t>
-      </w:r>
-      <w:proofErr w:type="spellStart"/>
-      <w:r>
-        <w:rPr>
-          <w:lang w:val="en-US"/>
-        </w:rPr>
-        <w:t>NameSer</w:t>
-      </w:r>
-      <w:proofErr w:type="spellEnd"/>
-      <w:r>
-        <w:t xml:space="preserve">vice und vermerkt </w:t>
-      </w:r>
-      <w:r>
-        <w:t>„</w:t>
-      </w:r>
-      <w:proofErr w:type="spellStart"/>
-      <w:r>
-        <w:t>servant</w:t>
-      </w:r>
-      <w:proofErr w:type="spellEnd"/>
-      <w:r>
-        <w:t>“-Referenz</w:t>
-      </w:r>
-      <w:r>
-        <w:t xml:space="preserve"> in der </w:t>
-      </w:r>
-      <w:proofErr w:type="spellStart"/>
-      <w:r>
-        <w:t>HashMap</w:t>
-      </w:r>
-      <w:proofErr w:type="spellEnd"/>
-      <w:r>
-        <w:t xml:space="preserve"> mit “</w:t>
-      </w:r>
-      <w:proofErr w:type="spellStart"/>
-      <w:r>
-        <w:t>name</w:t>
-      </w:r>
-      <w:proofErr w:type="spellEnd"/>
-      <w:r>
-        <w:t>”</w:t>
-      </w:r>
-      <w:r>
-        <w:t xml:space="preserve"> als Key.</w:t>
-      </w:r>
-      <w:r>
-        <w:br/>
-      </w:r>
-      <w:r>
-        <w:t>Precondition: Gültige NameService Adresse.</w:t>
-      </w:r>
-      <w:r>
-        <w:br/>
-      </w:r>
-      <w:proofErr w:type="spellStart"/>
-      <w:r>
-        <w:t>Postcondition</w:t>
-      </w:r>
-      <w:proofErr w:type="spellEnd"/>
-      <w:r>
-        <w:t xml:space="preserve">: </w:t>
-      </w:r>
-      <w:proofErr w:type="spellStart"/>
-      <w:r>
-        <w:t>HashMap</w:t>
-      </w:r>
-      <w:proofErr w:type="spellEnd"/>
-      <w:r>
-        <w:t xml:space="preserve"> Eintrag</w:t>
-      </w:r>
-      <w:r>
-        <w:t xml:space="preserve"> aktualisiert.</w:t>
-      </w:r>
-      <w:r>
-        <w:br/>
-      </w:r>
-      <w:r>
-        <w:t xml:space="preserve">Return: </w:t>
-      </w:r>
-      <w:proofErr w:type="spellStart"/>
-      <w:r>
-        <w:t>void</w:t>
-      </w:r>
-      <w:proofErr w:type="spellEnd"/>
-      <w:r>
-        <w:t xml:space="preserve">. </w:t>
-      </w:r>
-    </w:p>
-    <w:p>
-      <w:pPr>
-        <w:pStyle w:val="berschrift4"/>
-        <w:ind w:left="708"/>
-      </w:pPr>
-      <w:proofErr w:type="spellStart"/>
-      <w:r>
-        <w:t>Resolve</w:t>
-      </w:r>
-      <w:proofErr w:type="spellEnd"/>
-      <w:r>
-        <w:t>():</w:t>
-      </w:r>
-    </w:p>
-    <w:p>
-      <w:pPr>
-        <w:ind w:left="708"/>
-      </w:pPr>
-      <w:r>
-        <w:t xml:space="preserve">Definition: Sendet eine </w:t>
-      </w:r>
-      <w:proofErr w:type="spellStart"/>
-      <w:r>
-        <w:t>Resolve</w:t>
-      </w:r>
-      <w:proofErr w:type="spellEnd"/>
-      <w:r>
-        <w:t xml:space="preserve"> Anfrage an den </w:t>
-      </w:r>
-      <w:proofErr w:type="spellStart"/>
-      <w:r>
-        <w:t>NameServer</w:t>
-      </w:r>
-      <w:proofErr w:type="spellEnd"/>
-      <w:r>
-        <w:t xml:space="preserve"> gibt die Antwort als „</w:t>
-      </w:r>
-      <w:proofErr w:type="spellStart"/>
-      <w:r>
-        <w:t>object</w:t>
-      </w:r>
-      <w:proofErr w:type="spellEnd"/>
-      <w:r>
-        <w:t>“ zurück.</w:t>
-      </w:r>
-      <w:r>
-        <w:br/>
-      </w:r>
-      <w:proofErr w:type="spellStart"/>
-      <w:r>
-        <w:t>Precondition</w:t>
-      </w:r>
-      <w:proofErr w:type="spellEnd"/>
-      <w:r>
-        <w:t xml:space="preserve"> Gültige </w:t>
-      </w:r>
-      <w:proofErr w:type="spellStart"/>
-      <w:r>
-        <w:t>NameService</w:t>
-      </w:r>
-      <w:proofErr w:type="spellEnd"/>
-      <w:r>
-        <w:t xml:space="preserve"> Adresse.</w:t>
-      </w:r>
-      <w:r>
-        <w:br/>
-      </w:r>
-      <w:proofErr w:type="spellStart"/>
-      <w:r>
-        <w:t>Postcondtion</w:t>
-      </w:r>
-      <w:proofErr w:type="spellEnd"/>
-      <w:r>
-        <w:t>: keine.</w:t>
-      </w:r>
-      <w:r>
-        <w:br/>
-      </w:r>
-      <w:r>
-        <w:t xml:space="preserve">Return: Die Antwort des </w:t>
-      </w:r>
-      <w:proofErr w:type="spellStart"/>
-      <w:r>
-        <w:t>NameServers</w:t>
-      </w:r>
-      <w:proofErr w:type="spellEnd"/>
-      <w:r>
-        <w:t>.</w:t>
-      </w:r>
-    </w:p>
-    <w:p>
-      <w:pPr>
-        <w:pStyle w:val="berschrift3"/>
-        <w:ind w:left="708"/>
-      </w:pPr>
-      <w:r>
-        <w:t>InvokationServer</w:t>
-      </w:r>
-      <w:r>
-        <w:t>.java</w:t>
-      </w:r>
-    </w:p>
-    <w:p>
-      <w:pPr>
-        <w:pStyle w:val="berschrift4"/>
-        <w:ind w:left="708"/>
-      </w:pPr>
-      <w:r>
-        <w:t>_</w:t>
-      </w:r>
-      <w:proofErr w:type="spellStart"/>
-      <w:r>
-        <w:t>ctor</w:t>
-      </w:r>
-      <w:proofErr w:type="spellEnd"/>
-      <w:r>
-        <w:t>():</w:t>
-      </w:r>
-    </w:p>
-    <w:p>
-      <w:pPr>
-        <w:ind w:left="708"/>
-      </w:pPr>
-      <w:r>
-        <w:t xml:space="preserve">Definition: Initialisiert einen neuen </w:t>
-      </w:r>
-      <w:proofErr w:type="spellStart"/>
-      <w:r>
-        <w:t>WelcomeSocket</w:t>
-      </w:r>
-      <w:proofErr w:type="spellEnd"/>
-      <w:r>
-        <w:t>. Um mehrere Middlewares auf einem Rechner zu erlauben</w:t>
-      </w:r>
-      <w:r>
-        <w:t>, sollte dieser per Zufall ge</w:t>
-      </w:r>
-      <w:r>
-        <w:t>setz</w:t>
-      </w:r>
-      <w:r>
-        <w:t>t</w:t>
-      </w:r>
-      <w:r>
-        <w:t xml:space="preserve"> werden. Ist er belegt, wird ein anderer Verwendet. Welcher Port verwendet wird</w:t>
-      </w:r>
-      <w:r>
-        <w:t xml:space="preserve">, kann über ein </w:t>
-      </w:r>
-      <w:proofErr w:type="spellStart"/>
-      <w:r>
-        <w:t>getter</w:t>
-      </w:r>
-      <w:proofErr w:type="spellEnd"/>
-      <w:r>
-        <w:t xml:space="preserve"> abgerufen werden.</w:t>
-      </w:r>
-      <w:r>
-        <w:br/>
-      </w:r>
-      <w:proofErr w:type="spellStart"/>
-      <w:r>
-        <w:t>Preco</w:t>
-      </w:r>
-      <w:r>
-        <w:t>ndition</w:t>
-      </w:r>
-      <w:proofErr w:type="spellEnd"/>
-      <w:r>
-        <w:t xml:space="preserve">: </w:t>
-      </w:r>
-      <w:proofErr w:type="spellStart"/>
-      <w:r>
-        <w:t>HashMap</w:t>
-      </w:r>
-      <w:proofErr w:type="spellEnd"/>
-      <w:r>
-        <w:t xml:space="preserve"> initialisiert.</w:t>
-      </w:r>
-      <w:r>
-        <w:br/>
-        <w:t>Postcondition: keine.</w:t>
-      </w:r>
-      <w:r>
-        <w:br/>
-      </w:r>
-      <w:r>
-        <w:t xml:space="preserve">Return: </w:t>
-      </w:r>
-      <w:proofErr w:type="spellStart"/>
-      <w:r>
-        <w:t>void</w:t>
-      </w:r>
-      <w:proofErr w:type="spellEnd"/>
-      <w:r>
-        <w:t>.</w:t>
-      </w:r>
-    </w:p>
-    <w:p>
-      <w:pPr>
-        <w:pStyle w:val="berschrift4"/>
-        <w:ind w:left="708"/>
-      </w:pPr>
-      <w:r>
-        <w:t>Run():</w:t>
-      </w:r>
-    </w:p>
-    <w:p>
-      <w:pPr>
-        <w:ind w:left="708"/>
-      </w:pPr>
-      <w:r>
-        <w:t xml:space="preserve">Definition: Nimmt alle Verbindungen von den Clients entgegen und startet einen eigenen Thread für diese. Limitiert die Anzahl der gleichzeitigen Verbindungen. Alle </w:t>
-      </w:r>
-      <w:proofErr w:type="spellStart"/>
-      <w:r>
-        <w:t>SkeletonThreads</w:t>
-      </w:r>
-      <w:proofErr w:type="spellEnd"/>
-      <w:r>
-        <w:t xml:space="preserve"> erhalten eine Referenz auf die </w:t>
-      </w:r>
-      <w:proofErr w:type="spellStart"/>
-      <w:r>
-        <w:t>Ha</w:t>
-      </w:r>
-      <w:r>
-        <w:t>shMap</w:t>
-      </w:r>
-      <w:proofErr w:type="spellEnd"/>
-      <w:r>
-        <w:t xml:space="preserve"> mit den Objektreferenzen.</w:t>
-      </w:r>
-      <w:r>
-        <w:br/>
-      </w:r>
-      <w:proofErr w:type="spellStart"/>
-      <w:r>
-        <w:t>Precondition</w:t>
-      </w:r>
-      <w:proofErr w:type="spellEnd"/>
-      <w:r>
-        <w:t>: Port frei.</w:t>
-      </w:r>
-      <w:r>
-        <w:br/>
-      </w:r>
-      <w:r>
-        <w:t>Postcond</w:t>
-      </w:r>
-      <w:r>
-        <w:t>i</w:t>
-      </w:r>
-      <w:r>
-        <w:t>tion: keine.</w:t>
-      </w:r>
-      <w:r>
-        <w:br/>
-      </w:r>
-      <w:r>
-        <w:t xml:space="preserve">Return: </w:t>
-      </w:r>
-      <w:proofErr w:type="spellStart"/>
-      <w:r>
-        <w:t>void</w:t>
-      </w:r>
-      <w:proofErr w:type="spellEnd"/>
-      <w:r>
-        <w:t>.</w:t>
-      </w:r>
-    </w:p>
-    <w:p>
-      <w:pPr>
-        <w:pStyle w:val="berschrift3"/>
-        <w:ind w:left="708"/>
-      </w:pPr>
-      <w:r>
-        <w:t>Skelleton.java</w:t>
-      </w:r>
-    </w:p>
-    <w:p>
-      <w:pPr>
-        <w:pStyle w:val="berschrift4"/>
-        <w:ind w:left="708"/>
-      </w:pPr>
-      <w:r>
-        <w:t>Run():</w:t>
-      </w:r>
-    </w:p>
-    <w:p>
-      <w:pPr>
-        <w:ind w:left="708"/>
-      </w:pPr>
-      <w:r>
-        <w:t xml:space="preserve">Definition: Eigener Thread. Führt den eigentlichen Methoden-Aufruf aus. Die eingehenden Anfragen werden Zunächst </w:t>
-      </w:r>
-      <w:proofErr w:type="spellStart"/>
-      <w:r>
-        <w:t>geparsed</w:t>
-      </w:r>
-      <w:proofErr w:type="spellEnd"/>
-      <w:r>
-        <w:t xml:space="preserve"> (siehe Netzwerkprotokoll). Anschließend wird mittels dem Namen die entsprechende </w:t>
-      </w:r>
-      <w:proofErr w:type="spellStart"/>
-      <w:r>
-        <w:t>Servant</w:t>
-      </w:r>
-      <w:proofErr w:type="spellEnd"/>
-      <w:r>
-        <w:t xml:space="preserve">-Referenz aus der </w:t>
-      </w:r>
-      <w:proofErr w:type="spellStart"/>
-      <w:r>
-        <w:t>HashMap</w:t>
-      </w:r>
-      <w:proofErr w:type="spellEnd"/>
-      <w:r>
-        <w:t xml:space="preserve"> rausgesucht und die  Parameter in Ihre echten Datentypen konvertiert. Die Aufrufe sollten mit </w:t>
-      </w:r>
-      <w:proofErr w:type="spellStart"/>
-      <w:r>
-        <w:t>try</w:t>
-      </w:r>
-      <w:proofErr w:type="spellEnd"/>
-      <w:r>
-        <w:t xml:space="preserve">-catch </w:t>
-      </w:r>
-      <w:r>
-        <w:lastRenderedPageBreak/>
-        <w:t>eingeschlossen werden um als Antwort auch Exceptions zurückgeben zu können.</w:t>
-      </w:r>
-      <w:r>
-        <w:br/>
-      </w:r>
-      <w:proofErr w:type="spellStart"/>
-      <w:r>
-        <w:t>Precondition</w:t>
-      </w:r>
-      <w:proofErr w:type="spellEnd"/>
-      <w:r>
-        <w:t>: Gültige Anfrage/Paket.</w:t>
-      </w:r>
-      <w:r>
-        <w:br/>
-      </w:r>
-      <w:proofErr w:type="spellStart"/>
-      <w:r>
-        <w:t>Postcondtion</w:t>
-      </w:r>
-      <w:proofErr w:type="spellEnd"/>
-      <w:r>
-        <w:t>: Die Methode wurde aufgerufen.</w:t>
-      </w:r>
-      <w:r>
-        <w:br/>
-      </w:r>
-      <w:r>
-        <w:t xml:space="preserve">Return: </w:t>
-      </w:r>
-      <w:proofErr w:type="spellStart"/>
-      <w:r>
-        <w:t>void</w:t>
-      </w:r>
-      <w:proofErr w:type="spellEnd"/>
-      <w:r>
-        <w:t>.</w:t>
-      </w:r>
-    </w:p>
-    <w:p>
-      <w:pPr>
-        <w:pStyle w:val="berschrift1"/>
-      </w:pPr>
-      <w:r>
-        <w:t>5 Netzwerk Protokoll</w:t>
-      </w:r>
-    </w:p>
-    <w:p>
-      <w:r>
-        <w:t xml:space="preserve">Im Folgenden ist der Aufbau und der Zweck der einzelnen Nachricht die in dem System verschickt </w:t>
-      </w:r>
-      <w:proofErr w:type="gramStart"/>
-      <w:r>
-        <w:t>werden</w:t>
-      </w:r>
-      <w:proofErr w:type="gramEnd"/>
-      <w:r>
-        <w:t xml:space="preserve"> beschrieben.</w:t>
-      </w:r>
-      <w:r>
-        <w:t xml:space="preserve"> Grundsätzlich sind Parameter durch einen Doppelpunkt getrennt.</w:t>
-      </w:r>
-    </w:p>
-    <w:p>
-      <w:pPr>
-        <w:pStyle w:val="berschrift2"/>
-      </w:pPr>
-      <w:proofErr w:type="spellStart"/>
-      <w:r>
-        <w:t>NameService</w:t>
-      </w:r>
-      <w:proofErr w:type="spellEnd"/>
-      <w:r>
-        <w:t xml:space="preserve"> </w:t>
-      </w:r>
-      <w:r>
-        <w:sym w:font="Wingdings" w:char="F0DF"/>
-      </w:r>
-      <w:r>
-        <w:sym w:font="Wingdings" w:char="F0E0"/>
-      </w:r>
-      <w:r>
-        <w:t xml:space="preserve"> </w:t>
-      </w:r>
-      <w:proofErr w:type="spellStart"/>
-      <w:r>
-        <w:t>NameServiceProxy</w:t>
-      </w:r>
-      <w:proofErr w:type="spellEnd"/>
-    </w:p>
-    <w:p>
-      <w:r>
-        <w:t>Definition: „</w:t>
-      </w:r>
-      <w:proofErr w:type="spellStart"/>
-      <w:r>
-        <w:t>rebind:skellton_host:skelleton_port:name</w:t>
-      </w:r>
-      <w:proofErr w:type="spellEnd"/>
-      <w:r>
-        <w:t>“</w:t>
-      </w:r>
-      <w:r>
-        <w:br/>
-      </w:r>
-      <w:r>
-        <w:t xml:space="preserve">Verwendung: Anfrage von </w:t>
-      </w:r>
-      <w:proofErr w:type="spellStart"/>
-      <w:r>
-        <w:t>NameServiceProxy</w:t>
-      </w:r>
-      <w:proofErr w:type="spellEnd"/>
-      <w:r>
-        <w:t xml:space="preserve"> an </w:t>
-      </w:r>
-      <w:proofErr w:type="spellStart"/>
-      <w:r>
-        <w:t>NameService</w:t>
-      </w:r>
-      <w:proofErr w:type="spellEnd"/>
-      <w:r>
-        <w:t>. Setzt einen neuen Eintrag „</w:t>
-      </w:r>
-      <w:proofErr w:type="spellStart"/>
-      <w:r>
-        <w:t>name</w:t>
-      </w:r>
-      <w:proofErr w:type="spellEnd"/>
-      <w:r>
-        <w:t>“</w:t>
-      </w:r>
-      <w:r>
-        <w:br/>
-      </w:r>
-      <w:r>
-        <w:t>Antwort: Keine.</w:t>
-      </w:r>
-    </w:p>
-    <w:p/>
-    <w:p>
-      <w:r>
-        <w:t>Definition: „</w:t>
-      </w:r>
-      <w:proofErr w:type="spellStart"/>
-      <w:r>
-        <w:t>resolve:name</w:t>
-      </w:r>
-      <w:proofErr w:type="spellEnd"/>
-      <w:r>
-        <w:t>“</w:t>
-      </w:r>
-      <w:r>
-        <w:br/>
-      </w:r>
-      <w:r>
-        <w:t xml:space="preserve">Verwendung: Anfrage vom </w:t>
-      </w:r>
-      <w:proofErr w:type="spellStart"/>
-      <w:r>
-        <w:t>NameServerProxy</w:t>
-      </w:r>
-      <w:proofErr w:type="spellEnd"/>
-      <w:r>
-        <w:t xml:space="preserve"> an </w:t>
-      </w:r>
-      <w:proofErr w:type="spellStart"/>
-      <w:r>
-        <w:t>NameService</w:t>
-      </w:r>
-      <w:proofErr w:type="spellEnd"/>
-      <w:r>
-        <w:t>: Fragt die Ver</w:t>
-      </w:r>
-      <w:r>
-        <w:t>bindungsdaten zu einem Name ab.</w:t>
-      </w:r>
-      <w:r>
-        <w:br/>
-      </w:r>
-      <w:r>
-        <w:t>Antwort: „</w:t>
-      </w:r>
-      <w:proofErr w:type="spellStart"/>
-      <w:r>
-        <w:t>name:skellton_host:skelleton_port</w:t>
-      </w:r>
-      <w:proofErr w:type="spellEnd"/>
-      <w:r>
-        <w:t>“</w:t>
-      </w:r>
-    </w:p>
-    <w:p/>
-    <w:p>
-      <w:r>
-        <w:t>Definition: „</w:t>
-      </w:r>
-      <w:proofErr w:type="spellStart"/>
-      <w:r>
-        <w:t>close</w:t>
-      </w:r>
-      <w:proofErr w:type="spellEnd"/>
-      <w:r>
-        <w:t>“</w:t>
-      </w:r>
-      <w:r>
-        <w:br/>
-      </w:r>
-      <w:r>
-        <w:t>Verwendung: Schließt eine Verbindung ordnungsgemäß.</w:t>
-      </w:r>
-      <w:r>
-        <w:br/>
-        <w:t>Antwort: Keine.</w:t>
-      </w:r>
-    </w:p>
-    <w:p>
-      <w:pPr>
-        <w:pStyle w:val="berschrift2"/>
-      </w:pPr>
-      <w:proofErr w:type="spellStart"/>
-      <w:r>
-        <w:t>Acessor</w:t>
-      </w:r>
-      <w:proofErr w:type="spellEnd"/>
-      <w:r>
-        <w:t>(</w:t>
-      </w:r>
-      <w:proofErr w:type="spellStart"/>
-      <w:r>
-        <w:t>Stub</w:t>
-      </w:r>
-      <w:proofErr w:type="spellEnd"/>
-      <w:r>
-        <w:t xml:space="preserve">) </w:t>
-      </w:r>
-      <w:r>
-        <w:sym w:font="Wingdings" w:char="F0DF"/>
-      </w:r>
-      <w:r>
-        <w:sym w:font="Wingdings" w:char="F0E0"/>
-      </w:r>
-      <w:r>
-        <w:t xml:space="preserve"> </w:t>
-      </w:r>
-      <w:proofErr w:type="spellStart"/>
-      <w:r>
-        <w:t>Skelleton</w:t>
-      </w:r>
-      <w:proofErr w:type="spellEnd"/>
-    </w:p>
-    <w:p>
-      <w:r>
-        <w:rPr>
-          <w:lang w:val="en-US"/>
-        </w:rPr>
-        <w:t>Definition: „:…</w:t>
-      </w:r>
-      <w:proofErr w:type="gramStart"/>
-      <w:r>
-        <w:rPr>
-          <w:lang w:val="en-US"/>
-        </w:rPr>
-        <w:t>.“</w:t>
-      </w:r>
-      <w:proofErr w:type="gramEnd"/>
-      <w:r>
-        <w:rPr>
-          <w:lang w:val="en-US"/>
-        </w:rPr>
         <w:br/>
       </w:r>
       <w:r>
         <w:t xml:space="preserve">Verwendung: Übertragen von Methodenaufrufen. Anzahl </w:t>
       </w:r>
       <w:r>
-        <w:t xml:space="preserve">der </w:t>
-      </w:r>
-      <w:proofErr w:type="spellStart"/>
-      <w:r>
-        <w:t>Paramter</w:t>
-      </w:r>
-      <w:proofErr w:type="spellEnd"/>
-      <w:r>
-        <w:t xml:space="preserve"> abhängig von </w:t>
-      </w:r>
-      <w:proofErr w:type="spellStart"/>
-      <w:r>
-        <w:t>stub</w:t>
-      </w:r>
-      <w:proofErr w:type="spellEnd"/>
-      <w:r>
-        <w:t>.</w:t>
-      </w:r>
-      <w:r>
-        <w:br/>
-      </w:r>
-      <w:r>
-        <w:t>Antwort: „</w:t>
-      </w:r>
-      <w:proofErr w:type="spellStart"/>
-      <w:r>
-        <w:t>result:ergebniss</w:t>
-      </w:r>
-      <w:proofErr w:type="spellEnd"/>
-      <w:r>
-        <w:t>“ / „</w:t>
-      </w:r>
-      <w:proofErr w:type="spellStart"/>
-      <w:r>
-        <w:t>exception_name:message</w:t>
-      </w:r>
-      <w:proofErr w:type="spellEnd"/>
-      <w:r>
-        <w:t>“</w:t>
+        <w:t>der Paramter abhängig von stub.</w:t>
+      </w:r>
+      <w:r>
+        <w:br/>
+      </w:r>
+      <w:r>
+        <w:t>Antwort: „result:ergebniss“ / „exception_name:message“</w:t>
       </w:r>
     </w:p>
     <w:p>
@@ -2486,14 +1568,12 @@
       <w:r>
         <w:t xml:space="preserve"> </w:t>
       </w:r>
-      <w:proofErr w:type="spellStart"/>
       <w:r>
         <w:t>r</w:t>
       </w:r>
       <w:r>
         <w:t>ebind</w:t>
       </w:r>
-      <w:proofErr w:type="spellEnd"/>
     </w:p>
     <w:p>
       <w:r>
@@ -2564,13 +1644,8 @@
         <w:t>Sequenzdiagramm</w:t>
       </w:r>
       <w:r>
-        <w:t xml:space="preserve"> </w:t>
-      </w:r>
-      <w:proofErr w:type="spellStart"/>
-      <w:r>
-        <w:t>resolve</w:t>
-      </w:r>
-      <w:proofErr w:type="spellEnd"/>
+        <w:t xml:space="preserve"> resolve</w:t>
+      </w:r>
     </w:p>
     <w:p>
       <w:r>
@@ -2640,17 +1715,10 @@
         <w:t>Sequenzdiagramm</w:t>
       </w:r>
       <w:r>
-        <w:t xml:space="preserve"> remote </w:t>
-      </w:r>
-      <w:proofErr w:type="spellStart"/>
-      <w:r>
-        <w:t>call</w:t>
-      </w:r>
-      <w:proofErr w:type="spellEnd"/>
-    </w:p>
-    <w:p>
-      <w:bookmarkStart w:id="0" w:name="_GoBack"/>
-      <w:bookmarkEnd w:id="0"/>
+        <w:t xml:space="preserve"> remote call</w:t>
+      </w:r>
+    </w:p>
+    <w:p>
       <w:r>
         <w:pict>
           <v:shape id="_x0000_i1026" type="#_x0000_t75" style="width:453pt;height:141pt">

--- a/Aufgabe 3/Entwurf/Entwurf.docx
+++ b/Aufgabe 3/Entwurf/Entwurf.docx
@@ -113,23 +113,11 @@
       </w:r>
       <w:r>
         <w:br/>
-        <w:t>20</w:t>
-      </w:r>
-      <w:r>
-        <w:t>.05.2015</w:t>
-      </w:r>
-      <w:r>
-        <w:t>: 3 Stunden</w:t>
+        <w:t>20.05.2015: 3 Stunden</w:t>
       </w:r>
       <w:r>
         <w:br/>
-        <w:t>21</w:t>
-      </w:r>
-      <w:r>
-        <w:t>.05.2015</w:t>
-      </w:r>
-      <w:r>
-        <w:t>: 3 Stunden</w:t>
+        <w:t>21.05.2015: 3 Stunden</w:t>
       </w:r>
     </w:p>
     <w:p>
@@ -153,8 +141,6 @@
       <w:r>
         <w:t xml:space="preserve">: </w:t>
       </w:r>
-      <w:bookmarkStart w:id="0" w:name="_GoBack"/>
-      <w:bookmarkEnd w:id="0"/>
     </w:p>
     <w:p/>
     <w:p>
@@ -174,7 +160,15 @@
         <w:t>In diesem Dokument wird ein einfaches RMI-Framework in Form einer Middleware detailliert entworfen.</w:t>
       </w:r>
       <w:r>
-        <w:t xml:space="preserve"> Diese soll die Aufrufe eines entfernten Objektes ermöglichen. Die Middleware soll nebenläufige Aufrufe erlauben.</w:t>
+        <w:t xml:space="preserve"> Diese soll die Aufrufe eines entfernten Objektes ermöglichen. Die Middleware soll </w:t>
+      </w:r>
+      <w:proofErr w:type="gramStart"/>
+      <w:r>
+        <w:t>nebenläufige</w:t>
+      </w:r>
+      <w:proofErr w:type="gramEnd"/>
+      <w:r>
+        <w:t xml:space="preserve"> Aufrufe erlauben.</w:t>
       </w:r>
     </w:p>
     <w:p>
@@ -193,9 +187,11 @@
       <w:r>
         <w:t xml:space="preserve">Die Middleware soll unabhängig von der </w:t>
       </w:r>
+      <w:proofErr w:type="spellStart"/>
       <w:r>
         <w:t>Anwendungsimplementation</w:t>
       </w:r>
+      <w:proofErr w:type="spellEnd"/>
       <w:r>
         <w:t xml:space="preserve"> sein. Es dürfen keine Anwendungsspezifischen Funktionalitäten enthalten sein. Die Fehler der Objekte sollen ohne weiteres an den Aufrufenden geleitet werden. Die Middleware soll aber sinnvolle Fehlermeldungen geben, falls ein Fehler in der Middleware passiert. Das Gesamtsystem wird in einem Netzwerk aus mehreren Computern ausgeführt.   </w:t>
       </w:r>
@@ -217,7 +213,15 @@
         <w:t>Für unseren Entwurf verwenden wir keine Externen Module</w:t>
       </w:r>
       <w:r>
-        <w:t xml:space="preserve">. Grundsätzlich bestehen unter den Packages keine Abhängigkeiten mit Ausnahme von der mware_lib </w:t>
+        <w:t xml:space="preserve">. Grundsätzlich bestehen unter den Packages keine Abhängigkeiten mit Ausnahme von der </w:t>
+      </w:r>
+      <w:proofErr w:type="spellStart"/>
+      <w:r>
+        <w:t>mware_lib</w:t>
+      </w:r>
+      <w:proofErr w:type="spellEnd"/>
+      <w:r>
+        <w:t xml:space="preserve"> </w:t>
       </w:r>
       <w:r>
         <w:t>mit</w:t>
@@ -251,7 +255,15 @@
         <w:t>startet die von der Middleware G</w:t>
       </w:r>
       <w:r>
-        <w:t>ebrauch macht. Diese Verbindet sich mit dem Namensdienst und erstellt die Stub-Objekte die den Entfernten Methodenaufruf auslösen.</w:t>
+        <w:t xml:space="preserve">ebrauch macht. Diese Verbindet sich mit dem Namensdienst und erstellt die </w:t>
+      </w:r>
+      <w:proofErr w:type="spellStart"/>
+      <w:r>
+        <w:t>Stub</w:t>
+      </w:r>
+      <w:proofErr w:type="spellEnd"/>
+      <w:r>
+        <w:t>-Objekte die den Entfernten Methodenaufruf auslösen.</w:t>
       </w:r>
     </w:p>
     <w:p>
@@ -321,8 +333,13 @@
           <w:numId w:val="3"/>
         </w:numPr>
       </w:pPr>
-      <w:r>
-        <w:t>Rebind um neue Remote-Methoden zu registrieren.</w:t>
+      <w:proofErr w:type="spellStart"/>
+      <w:r>
+        <w:t>Rebind</w:t>
+      </w:r>
+      <w:proofErr w:type="spellEnd"/>
+      <w:r>
+        <w:t xml:space="preserve"> um neue Remote-Methoden zu registrieren.</w:t>
       </w:r>
     </w:p>
     <w:p>
@@ -333,11 +350,40 @@
           <w:numId w:val="3"/>
         </w:numPr>
       </w:pPr>
-      <w:r>
-        <w:t>Resolve um Remote-Object informationen abzu</w:t>
-      </w:r>
-      <w:r>
-        <w:t>rufen, mit denen im Anschluss Stub-Objekte erzeugt werden können.</w:t>
+      <w:proofErr w:type="spellStart"/>
+      <w:r>
+        <w:t>Resolve</w:t>
+      </w:r>
+      <w:proofErr w:type="spellEnd"/>
+      <w:r>
+        <w:t xml:space="preserve"> um Remote-</w:t>
+      </w:r>
+      <w:proofErr w:type="spellStart"/>
+      <w:r>
+        <w:t>Object</w:t>
+      </w:r>
+      <w:proofErr w:type="spellEnd"/>
+      <w:r>
+        <w:t xml:space="preserve"> </w:t>
+      </w:r>
+      <w:proofErr w:type="spellStart"/>
+      <w:r>
+        <w:t>informationen</w:t>
+      </w:r>
+      <w:proofErr w:type="spellEnd"/>
+      <w:r>
+        <w:t xml:space="preserve"> abzu</w:t>
+      </w:r>
+      <w:r>
+        <w:t xml:space="preserve">rufen, mit denen im Anschluss </w:t>
+      </w:r>
+      <w:proofErr w:type="spellStart"/>
+      <w:r>
+        <w:t>Stub</w:t>
+      </w:r>
+      <w:proofErr w:type="spellEnd"/>
+      <w:r>
+        <w:t>-Objekte erzeugt werden können.</w:t>
       </w:r>
     </w:p>
     <w:p>
@@ -354,7 +400,31 @@
         <w:ind w:left="708"/>
       </w:pPr>
       <w:r>
-        <w:t>Der Namensdienst besteht intern aus einem WelcomeSocket NameServiceServer.jar, der neue Verbindungen entgegen nimmt und einem NameServiceWorker.jar welcher mit den Clients kommuniziert und ihre Anfragen bearbeitet. Der NamesService verfügt über eine HashMap in der die Informationen über die Remote-Objekte verarbeitet werden.</w:t>
+        <w:t xml:space="preserve">Der Namensdienst besteht intern aus einem </w:t>
+      </w:r>
+      <w:proofErr w:type="spellStart"/>
+      <w:r>
+        <w:t>WelcomeSocket</w:t>
+      </w:r>
+      <w:proofErr w:type="spellEnd"/>
+      <w:r>
+        <w:t xml:space="preserve"> NameServiceServer.jar, der neue Verbindungen entgegen nimmt und einem NameServiceWorker.jar welcher mit den Clients kommuniziert und ihre Anfragen bearbeitet. Der </w:t>
+      </w:r>
+      <w:proofErr w:type="spellStart"/>
+      <w:r>
+        <w:t>NamesService</w:t>
+      </w:r>
+      <w:proofErr w:type="spellEnd"/>
+      <w:r>
+        <w:t xml:space="preserve"> verfügt über eine </w:t>
+      </w:r>
+      <w:proofErr w:type="spellStart"/>
+      <w:r>
+        <w:t>HashMap</w:t>
+      </w:r>
+      <w:proofErr w:type="spellEnd"/>
+      <w:r>
+        <w:t xml:space="preserve"> in der die Informationen über die Remote-Objekte verarbeitet werden.</w:t>
       </w:r>
     </w:p>
     <w:p>
@@ -425,7 +495,23 @@
         <w:t xml:space="preserve">Die Middleware ist das Herzstück des RMI-Frameworks. Er wird sowohl auf dem Server als auch auf dem Client durch die Benutzer-Software ausgeführt. </w:t>
       </w:r>
       <w:r>
-        <w:t xml:space="preserve">Intern verwaltet sich die Middleware über eine HashMap, in der die vom Nutzer vegebenen Namen den entsprechenden Remote-Objekten zugeteilt sind. </w:t>
+        <w:t xml:space="preserve">Intern verwaltet sich die Middleware über eine </w:t>
+      </w:r>
+      <w:proofErr w:type="spellStart"/>
+      <w:r>
+        <w:t>HashMap</w:t>
+      </w:r>
+      <w:proofErr w:type="spellEnd"/>
+      <w:r>
+        <w:t xml:space="preserve">, in der die vom Nutzer </w:t>
+      </w:r>
+      <w:proofErr w:type="spellStart"/>
+      <w:r>
+        <w:t>vegebenen</w:t>
+      </w:r>
+      <w:proofErr w:type="spellEnd"/>
+      <w:r>
+        <w:t xml:space="preserve"> Namen den entsprechenden Remote-Objekten zugeteilt sind. </w:t>
       </w:r>
       <w:r>
         <w:t>Er kommuniziert mit:</w:t>
@@ -472,13 +558,45 @@
         <w:t>Die Komponente bietet nach außen hin Schnittstellen für den Benutzer an, der es ihm erlaubt neue Objekte zu registrieren</w:t>
       </w:r>
       <w:r>
-        <w:t xml:space="preserve"> und somit die Fassade für den NameService darstellt</w:t>
-      </w:r>
-      <w:r>
-        <w:t>. Der Aufruf erfolgt über die Komponente accessor für den eine Schnittstelle in Form eines TcpSockets bereitgestellt wird</w:t>
-      </w:r>
-      <w:r>
-        <w:t xml:space="preserve"> der auf das InvokationServer Modul zugreift</w:t>
+        <w:t xml:space="preserve"> und somit die Fassade für den </w:t>
+      </w:r>
+      <w:proofErr w:type="spellStart"/>
+      <w:r>
+        <w:t>NameService</w:t>
+      </w:r>
+      <w:proofErr w:type="spellEnd"/>
+      <w:r>
+        <w:t xml:space="preserve"> darstellt</w:t>
+      </w:r>
+      <w:r>
+        <w:t xml:space="preserve">. Der Aufruf erfolgt über die Komponente </w:t>
+      </w:r>
+      <w:proofErr w:type="spellStart"/>
+      <w:r>
+        <w:t>accessor</w:t>
+      </w:r>
+      <w:proofErr w:type="spellEnd"/>
+      <w:r>
+        <w:t xml:space="preserve"> für den eine Schnittstelle in Form eines </w:t>
+      </w:r>
+      <w:proofErr w:type="spellStart"/>
+      <w:r>
+        <w:t>TcpSockets</w:t>
+      </w:r>
+      <w:proofErr w:type="spellEnd"/>
+      <w:r>
+        <w:t xml:space="preserve"> bereitgestellt wird</w:t>
+      </w:r>
+      <w:r>
+        <w:t xml:space="preserve"> der auf das </w:t>
+      </w:r>
+      <w:proofErr w:type="spellStart"/>
+      <w:r>
+        <w:t>InvokationServer</w:t>
+      </w:r>
+      <w:proofErr w:type="spellEnd"/>
+      <w:r>
+        <w:t xml:space="preserve"> Modul zugreift</w:t>
       </w:r>
       <w:r>
         <w:t xml:space="preserve"> (siehe dazu </w:t>
@@ -508,7 +626,39 @@
         <w:ind w:left="708"/>
       </w:pPr>
       <w:r>
-        <w:t>Die Komponente besteht aus dem Objectbroker Modul, welches das NameService-Modul sowie den InvokationServer-Modul startet, welcher wiederrum die RMI-Anfragen an den Skelleton weiter leitet.</w:t>
+        <w:t xml:space="preserve">Die Komponente besteht aus dem </w:t>
+      </w:r>
+      <w:proofErr w:type="spellStart"/>
+      <w:r>
+        <w:t>Objectbroker</w:t>
+      </w:r>
+      <w:proofErr w:type="spellEnd"/>
+      <w:r>
+        <w:t xml:space="preserve"> Modul, welches das </w:t>
+      </w:r>
+      <w:proofErr w:type="spellStart"/>
+      <w:r>
+        <w:t>NameService</w:t>
+      </w:r>
+      <w:proofErr w:type="spellEnd"/>
+      <w:r>
+        <w:t xml:space="preserve">-Modul sowie den </w:t>
+      </w:r>
+      <w:proofErr w:type="spellStart"/>
+      <w:r>
+        <w:t>InvokationServer</w:t>
+      </w:r>
+      <w:proofErr w:type="spellEnd"/>
+      <w:r>
+        <w:t xml:space="preserve">-Modul startet, welcher wiederrum die RMI-Anfragen an den </w:t>
+      </w:r>
+      <w:proofErr w:type="spellStart"/>
+      <w:r>
+        <w:t>Skelleton</w:t>
+      </w:r>
+      <w:proofErr w:type="spellEnd"/>
+      <w:r>
+        <w:t xml:space="preserve"> weiter leitet.</w:t>
       </w:r>
     </w:p>
     <w:p>
@@ -525,16 +675,66 @@
         <w:ind w:left="708"/>
       </w:pPr>
       <w:r>
-        <w:t>Um zu gewährleisten das auch zwei verschiedene Programme auf dem selben Computer mit der Middleware arbeiten können, wird der Port des InvokationServer zur Laufzeit festgelegt. Die entsprechenden Verbindungsdaten müssen somit dem Client mitgeteilt werden. Dies geschieht über den NameService.</w:t>
-      </w:r>
-      <w:r>
-        <w:t xml:space="preserve"> Der Invokat</w:t>
-      </w:r>
-      <w:r>
-        <w:t>ionserver dient nur als WelcomeS</w:t>
-      </w:r>
-      <w:r>
-        <w:t>ocket. Alle Anfragen werden in einem eigenen Skelleton-Thread bearbeitet um die Nebenläufigkeit zu gewährleisten.</w:t>
+        <w:t xml:space="preserve">Um zu gewährleisten das auch zwei verschiedene Programme auf </w:t>
+      </w:r>
+      <w:proofErr w:type="spellStart"/>
+      <w:proofErr w:type="gramStart"/>
+      <w:r>
+        <w:t>dem selben</w:t>
+      </w:r>
+      <w:proofErr w:type="spellEnd"/>
+      <w:proofErr w:type="gramEnd"/>
+      <w:r>
+        <w:t xml:space="preserve"> Computer mit der Middleware arbeiten können, wird der Port des </w:t>
+      </w:r>
+      <w:proofErr w:type="spellStart"/>
+      <w:r>
+        <w:t>InvokationServer</w:t>
+      </w:r>
+      <w:proofErr w:type="spellEnd"/>
+      <w:r>
+        <w:t xml:space="preserve"> zur Laufzeit festgelegt. Die entsprechenden Verbindungsdaten müssen somit dem Client mitgeteilt werden. Dies geschieht über den </w:t>
+      </w:r>
+      <w:proofErr w:type="spellStart"/>
+      <w:r>
+        <w:t>NameService</w:t>
+      </w:r>
+      <w:proofErr w:type="spellEnd"/>
+      <w:r>
+        <w:t>.</w:t>
+      </w:r>
+      <w:r>
+        <w:t xml:space="preserve"> Der </w:t>
+      </w:r>
+      <w:proofErr w:type="spellStart"/>
+      <w:r>
+        <w:t>Invokat</w:t>
+      </w:r>
+      <w:r>
+        <w:t>ionserver</w:t>
+      </w:r>
+      <w:proofErr w:type="spellEnd"/>
+      <w:r>
+        <w:t xml:space="preserve"> dient nur als </w:t>
+      </w:r>
+      <w:proofErr w:type="spellStart"/>
+      <w:r>
+        <w:t>WelcomeS</w:t>
+      </w:r>
+      <w:r>
+        <w:t>ocket</w:t>
+      </w:r>
+      <w:proofErr w:type="spellEnd"/>
+      <w:r>
+        <w:t xml:space="preserve">. Alle Anfragen werden in einem eigenen </w:t>
+      </w:r>
+      <w:proofErr w:type="spellStart"/>
+      <w:r>
+        <w:t>Skelleton</w:t>
+      </w:r>
+      <w:proofErr w:type="spellEnd"/>
+      <w:r>
+        <w:t>-Thread bearbeitet um die Nebenläufigkeit zu gewährleisten.</w:t>
       </w:r>
     </w:p>
     <w:p>
@@ -587,7 +787,15 @@
         <w:t>Die Basisklassen dienen als Interface um die wahren Objekte abzubilden. Im Hintergrund findet jedoch ein Netzwerk</w:t>
       </w:r>
       <w:r>
-        <w:t>zugriff statt. Dennoch sollen sich alle Objekte wie lokal verhalten. So müssen auch Exceptions weiter geleitet werden.</w:t>
+        <w:t xml:space="preserve">zugriff statt. Dennoch sollen sich alle Objekte wie lokal verhalten. So müssen auch </w:t>
+      </w:r>
+      <w:proofErr w:type="spellStart"/>
+      <w:r>
+        <w:t>Exceptions</w:t>
+      </w:r>
+      <w:proofErr w:type="spellEnd"/>
+      <w:r>
+        <w:t xml:space="preserve"> weiter geleitet werden.</w:t>
       </w:r>
     </w:p>
     <w:p>
@@ -752,9 +960,11 @@
       <w:pPr>
         <w:pStyle w:val="berschrift3"/>
       </w:pPr>
+      <w:proofErr w:type="spellStart"/>
       <w:r>
         <w:t>NameService</w:t>
       </w:r>
+      <w:proofErr w:type="spellEnd"/>
     </w:p>
     <w:p>
       <w:pPr>
@@ -788,16 +998,34 @@
         <w:t>Verarbeitet die Start-Parameter und s</w:t>
       </w:r>
       <w:r>
-        <w:t>tartet den NameServer WelcomeSocket</w:t>
-      </w:r>
+        <w:t xml:space="preserve">tartet den </w:t>
+      </w:r>
+      <w:proofErr w:type="spellStart"/>
+      <w:r>
+        <w:t>NameServer</w:t>
+      </w:r>
+      <w:proofErr w:type="spellEnd"/>
+      <w:r>
+        <w:t xml:space="preserve"> </w:t>
+      </w:r>
+      <w:proofErr w:type="spellStart"/>
+      <w:r>
+        <w:t>WelcomeSocket</w:t>
+      </w:r>
+      <w:proofErr w:type="spellEnd"/>
       <w:r>
         <w:t>.</w:t>
       </w:r>
       <w:r>
         <w:br/>
       </w:r>
-      <w:r>
-        <w:t>Precondition: Der Parameter „Port“</w:t>
+      <w:proofErr w:type="spellStart"/>
+      <w:r>
+        <w:t>Precondition</w:t>
+      </w:r>
+      <w:proofErr w:type="spellEnd"/>
+      <w:r>
+        <w:t>: Der Parameter „Port“</w:t>
       </w:r>
       <w:r>
         <w:t xml:space="preserve"> wurde korrekt angegeben.</w:t>
@@ -805,23 +1033,38 @@
       <w:r>
         <w:br/>
       </w:r>
+      <w:proofErr w:type="spellStart"/>
       <w:r>
         <w:t>Post</w:t>
       </w:r>
       <w:r>
         <w:t>condition</w:t>
       </w:r>
+      <w:proofErr w:type="spellEnd"/>
       <w:r>
         <w:t xml:space="preserve">: </w:t>
       </w:r>
-      <w:r>
-        <w:t>WelcomeSocketThread erzeugt</w:t>
+      <w:proofErr w:type="spellStart"/>
+      <w:r>
+        <w:t>WelcomeSocketThread</w:t>
+      </w:r>
+      <w:proofErr w:type="spellEnd"/>
+      <w:r>
+        <w:t xml:space="preserve"> erzeugt</w:t>
       </w:r>
       <w:r>
         <w:br/>
       </w:r>
       <w:r>
-        <w:t>Return:  void.</w:t>
+        <w:t xml:space="preserve">Return:  </w:t>
+      </w:r>
+      <w:proofErr w:type="spellStart"/>
+      <w:r>
+        <w:t>void</w:t>
+      </w:r>
+      <w:proofErr w:type="spellEnd"/>
+      <w:r>
+        <w:t>.</w:t>
       </w:r>
     </w:p>
     <w:p>
@@ -853,13 +1096,29 @@
         <w:t xml:space="preserve"> Ist ein eigener Thread.</w:t>
       </w:r>
       <w:r>
-        <w:t xml:space="preserve"> Nimmt eingehende Verbindungen entgegen</w:t>
+        <w:t xml:space="preserve"> </w:t>
+      </w:r>
+      <w:proofErr w:type="gramStart"/>
+      <w:r>
+        <w:t>Nimmt</w:t>
+      </w:r>
+      <w:proofErr w:type="gramEnd"/>
+      <w:r>
+        <w:t xml:space="preserve"> eingehende Verbindungen entgegen</w:t>
       </w:r>
       <w:r>
         <w:t xml:space="preserve"> und erzeugt Worker Threads, R</w:t>
       </w:r>
       <w:r>
-        <w:t>egelt die maximalen gleichzeitigen Verbindungen. Initialisiert eine HashMap für die RMI-Einträge</w:t>
+        <w:t xml:space="preserve">egelt die maximalen gleichzeitigen Verbindungen. Initialisiert eine </w:t>
+      </w:r>
+      <w:proofErr w:type="spellStart"/>
+      <w:r>
+        <w:t>HashMap</w:t>
+      </w:r>
+      <w:proofErr w:type="spellEnd"/>
+      <w:r>
+        <w:t xml:space="preserve"> für die RMI-Einträge</w:t>
       </w:r>
       <w:r>
         <w:t>, und gibt jedem Worker-Thread eine Referenz darauf</w:t>
@@ -870,20 +1129,38 @@
       <w:r>
         <w:br/>
       </w:r>
-      <w:r>
-        <w:t>Precondition: Freier Port.</w:t>
+      <w:proofErr w:type="spellStart"/>
+      <w:r>
+        <w:t>Precondition</w:t>
+      </w:r>
+      <w:proofErr w:type="spellEnd"/>
+      <w:r>
+        <w:t>: Freier Port.</w:t>
       </w:r>
       <w:r>
         <w:br/>
       </w:r>
-      <w:r>
-        <w:t>Postcondition: Keine.</w:t>
+      <w:proofErr w:type="spellStart"/>
+      <w:r>
+        <w:t>Postcondition</w:t>
+      </w:r>
+      <w:proofErr w:type="spellEnd"/>
+      <w:r>
+        <w:t>: Keine.</w:t>
       </w:r>
       <w:r>
         <w:br/>
       </w:r>
       <w:r>
-        <w:t>Return: void.</w:t>
+        <w:t xml:space="preserve">Return: </w:t>
+      </w:r>
+      <w:proofErr w:type="spellStart"/>
+      <w:r>
+        <w:t>void</w:t>
+      </w:r>
+      <w:proofErr w:type="spellEnd"/>
+      <w:r>
+        <w:t>.</w:t>
       </w:r>
     </w:p>
     <w:p>
@@ -912,7 +1189,15 @@
         <w:t xml:space="preserve">Definition: Ist ein eigener Thread. Bei eingehender </w:t>
       </w:r>
       <w:r>
-        <w:t>„rebind“-</w:t>
+        <w:t>„</w:t>
+      </w:r>
+      <w:proofErr w:type="spellStart"/>
+      <w:r>
+        <w:t>rebind</w:t>
+      </w:r>
+      <w:proofErr w:type="spellEnd"/>
+      <w:r>
+        <w:t>“-</w:t>
       </w:r>
       <w:r>
         <w:t>Anfrage (siehe Netzwerk Protokoll)</w:t>
@@ -921,7 +1206,15 @@
         <w:t>, wird ein E</w:t>
       </w:r>
       <w:r>
-        <w:t>intrag in der HashMap geschrieben oder aktualisiert</w:t>
+        <w:t xml:space="preserve">intrag in der </w:t>
+      </w:r>
+      <w:proofErr w:type="spellStart"/>
+      <w:r>
+        <w:t>HashMap</w:t>
+      </w:r>
+      <w:proofErr w:type="spellEnd"/>
+      <w:r>
+        <w:t xml:space="preserve"> geschrieben oder aktualisiert</w:t>
       </w:r>
       <w:r>
         <w:t>, wobei der Key der übergebene Name ist</w:t>
@@ -930,30 +1223,70 @@
         <w:t xml:space="preserve">. Bei einer </w:t>
       </w:r>
       <w:r>
-        <w:t>„resolve“-Anfrage wird aus der HashMap der entsprechende Eintrag ausgegeben. Ist keiner vorhanden, wird „null“ Als String zurückgeliefert.</w:t>
+        <w:t>„</w:t>
+      </w:r>
+      <w:proofErr w:type="spellStart"/>
+      <w:r>
+        <w:t>resolve</w:t>
+      </w:r>
+      <w:proofErr w:type="spellEnd"/>
+      <w:r>
+        <w:t xml:space="preserve">“-Anfrage wird aus der </w:t>
+      </w:r>
+      <w:proofErr w:type="spellStart"/>
+      <w:r>
+        <w:t>HashMap</w:t>
+      </w:r>
+      <w:proofErr w:type="spellEnd"/>
+      <w:r>
+        <w:t xml:space="preserve"> der entsprechende Eintrag ausgegeben. Ist keiner vorhanden, wird „null“ Als String zurückgeliefert.</w:t>
       </w:r>
       <w:r>
         <w:br/>
-        <w:t>Precondition: keine.</w:t>
+      </w:r>
+      <w:proofErr w:type="spellStart"/>
+      <w:r>
+        <w:t>Precondition</w:t>
+      </w:r>
+      <w:proofErr w:type="spellEnd"/>
+      <w:r>
+        <w:t>: keine.</w:t>
       </w:r>
       <w:r>
         <w:br/>
-        <w:t>Postcondition: keine.</w:t>
+      </w:r>
+      <w:proofErr w:type="spellStart"/>
+      <w:r>
+        <w:t>Postcondition</w:t>
+      </w:r>
+      <w:proofErr w:type="spellEnd"/>
+      <w:r>
+        <w:t>: keine.</w:t>
       </w:r>
       <w:r>
         <w:br/>
       </w:r>
       <w:r>
-        <w:t>Return: void.</w:t>
+        <w:t xml:space="preserve">Return: </w:t>
+      </w:r>
+      <w:proofErr w:type="spellStart"/>
+      <w:r>
+        <w:t>void</w:t>
+      </w:r>
+      <w:proofErr w:type="spellEnd"/>
+      <w:r>
+        <w:t>.</w:t>
       </w:r>
     </w:p>
     <w:p>
       <w:pPr>
         <w:pStyle w:val="berschrift3"/>
       </w:pPr>
+      <w:proofErr w:type="spellStart"/>
       <w:r>
         <w:t>mware_lib</w:t>
       </w:r>
+      <w:proofErr w:type="spellEnd"/>
     </w:p>
     <w:p>
       <w:pPr>
@@ -970,7 +1303,15 @@
         <w:ind w:left="708"/>
       </w:pPr>
       <w:r>
-        <w:t>_ctor()</w:t>
+        <w:t>_</w:t>
+      </w:r>
+      <w:proofErr w:type="spellStart"/>
+      <w:r>
+        <w:t>ctor</w:t>
+      </w:r>
+      <w:proofErr w:type="spellEnd"/>
+      <w:r>
+        <w:t>()</w:t>
       </w:r>
     </w:p>
     <w:p>
@@ -978,14 +1319,67 @@
         <w:ind w:left="708"/>
       </w:pPr>
       <w:r>
-        <w:t>Definition: Erzeugt eine neue Objectbroker Instanz. Hierbei sollte eine HashMap initialisiert werden, welche im NameServiceProxy den Namen dem „Servant“ zuordnet.</w:t>
+        <w:t xml:space="preserve">Definition: Erzeugt eine neue </w:t>
+      </w:r>
+      <w:proofErr w:type="spellStart"/>
+      <w:r>
+        <w:t>Objectbroker</w:t>
+      </w:r>
+      <w:proofErr w:type="spellEnd"/>
+      <w:r>
+        <w:t xml:space="preserve"> Instanz. Hierbei sollte eine </w:t>
+      </w:r>
+      <w:proofErr w:type="spellStart"/>
+      <w:r>
+        <w:t>HashMap</w:t>
+      </w:r>
+      <w:proofErr w:type="spellEnd"/>
+      <w:r>
+        <w:t xml:space="preserve"> initialisiert werden, welche im </w:t>
+      </w:r>
+      <w:proofErr w:type="spellStart"/>
+      <w:r>
+        <w:t>NameServiceProxy</w:t>
+      </w:r>
+      <w:proofErr w:type="spellEnd"/>
+      <w:r>
+        <w:t xml:space="preserve"> den Namen dem „</w:t>
+      </w:r>
+      <w:proofErr w:type="spellStart"/>
+      <w:r>
+        <w:t>Servant</w:t>
+      </w:r>
+      <w:proofErr w:type="spellEnd"/>
+      <w:r>
+        <w:t>“ zuordnet.</w:t>
       </w:r>
       <w:r>
         <w:t xml:space="preserve"> </w:t>
       </w:r>
       <w:r>
-        <w:t>Initialisiert ebenfalls den InvokationServer (WelcomeSocket für Skeletons), dieser bekommt die HashMap</w:t>
-      </w:r>
+        <w:t xml:space="preserve">Initialisiert ebenfalls den </w:t>
+      </w:r>
+      <w:proofErr w:type="spellStart"/>
+      <w:r>
+        <w:t>InvokationServer</w:t>
+      </w:r>
+      <w:proofErr w:type="spellEnd"/>
+      <w:r>
+        <w:t xml:space="preserve"> (</w:t>
+      </w:r>
+      <w:proofErr w:type="spellStart"/>
+      <w:r>
+        <w:t>WelcomeSocket</w:t>
+      </w:r>
+      <w:proofErr w:type="spellEnd"/>
+      <w:r>
+        <w:t xml:space="preserve"> für Skeletons), dieser bekommt die </w:t>
+      </w:r>
+      <w:proofErr w:type="spellStart"/>
+      <w:r>
+        <w:t>HashMap</w:t>
+      </w:r>
+      <w:proofErr w:type="spellEnd"/>
       <w:r>
         <w:t xml:space="preserve">. </w:t>
       </w:r>
@@ -993,28 +1387,62 @@
         <w:t>Initia</w:t>
       </w:r>
       <w:r>
-        <w:t>lisiert abschließend den NameServic</w:t>
-      </w:r>
-      <w:r>
-        <w:t>eProxy, dieser bekommt ebenfalls die Has</w:t>
+        <w:t xml:space="preserve">lisiert abschließend den </w:t>
+      </w:r>
+      <w:proofErr w:type="spellStart"/>
+      <w:r>
+        <w:t>NameServic</w:t>
+      </w:r>
+      <w:r>
+        <w:t>eProxy</w:t>
+      </w:r>
+      <w:proofErr w:type="spellEnd"/>
+      <w:r>
+        <w:t xml:space="preserve">, dieser bekommt ebenfalls die </w:t>
+      </w:r>
+      <w:proofErr w:type="spellStart"/>
+      <w:r>
+        <w:t>Has</w:t>
       </w:r>
       <w:r>
         <w:t>h</w:t>
       </w:r>
       <w:r>
-        <w:t>Map.</w:t>
+        <w:t>Map</w:t>
+      </w:r>
+      <w:proofErr w:type="spellEnd"/>
+      <w:r>
+        <w:t>.</w:t>
       </w:r>
       <w:r>
         <w:br/>
       </w:r>
-      <w:r>
-        <w:t>Precondition: NameService läuft bereits.</w:t>
+      <w:proofErr w:type="spellStart"/>
+      <w:r>
+        <w:t>Precondition</w:t>
+      </w:r>
+      <w:proofErr w:type="spellEnd"/>
+      <w:r>
+        <w:t xml:space="preserve">: </w:t>
+      </w:r>
+      <w:proofErr w:type="spellStart"/>
+      <w:r>
+        <w:t>NameService</w:t>
+      </w:r>
+      <w:proofErr w:type="spellEnd"/>
+      <w:r>
+        <w:t xml:space="preserve"> läuft bereits.</w:t>
       </w:r>
       <w:r>
         <w:br/>
       </w:r>
-      <w:r>
-        <w:t xml:space="preserve">Postcondition: </w:t>
+      <w:proofErr w:type="spellStart"/>
+      <w:r>
+        <w:t>Postcondition</w:t>
+      </w:r>
+      <w:proofErr w:type="spellEnd"/>
+      <w:r>
+        <w:t xml:space="preserve">: </w:t>
       </w:r>
       <w:r>
         <w:t>keine.</w:t>
@@ -1023,7 +1451,15 @@
         <w:br/>
       </w:r>
       <w:r>
-        <w:t>Return: ObjectBroker Instanz.</w:t>
+        <w:t xml:space="preserve">Return: </w:t>
+      </w:r>
+      <w:proofErr w:type="spellStart"/>
+      <w:r>
+        <w:t>ObjectBroker</w:t>
+      </w:r>
+      <w:proofErr w:type="spellEnd"/>
+      <w:r>
+        <w:t xml:space="preserve"> Instanz.</w:t>
       </w:r>
     </w:p>
     <w:p>
@@ -1031,8 +1467,13 @@
         <w:pStyle w:val="berschrift4"/>
         <w:ind w:left="708"/>
       </w:pPr>
-      <w:r>
-        <w:t>NameService():</w:t>
+      <w:proofErr w:type="spellStart"/>
+      <w:r>
+        <w:t>NameService</w:t>
+      </w:r>
+      <w:proofErr w:type="spellEnd"/>
+      <w:r>
+        <w:t>():</w:t>
       </w:r>
     </w:p>
     <w:p>
@@ -1043,24 +1484,52 @@
         <w:t>Definition: Gi</w:t>
       </w:r>
       <w:r>
-        <w:t>bt den NameServiceProxy zurück.</w:t>
+        <w:t xml:space="preserve">bt den </w:t>
+      </w:r>
+      <w:proofErr w:type="spellStart"/>
+      <w:r>
+        <w:t>NameServiceProxy</w:t>
+      </w:r>
+      <w:proofErr w:type="spellEnd"/>
+      <w:r>
+        <w:t xml:space="preserve"> zurück.</w:t>
       </w:r>
       <w:r>
         <w:br/>
-        <w:t>Precondition: kein.</w:t>
+      </w:r>
+      <w:proofErr w:type="spellStart"/>
+      <w:r>
+        <w:t>Precondition</w:t>
+      </w:r>
+      <w:proofErr w:type="spellEnd"/>
+      <w:r>
+        <w:t>: kein.</w:t>
       </w:r>
       <w:r>
         <w:br/>
       </w:r>
+      <w:proofErr w:type="spellStart"/>
       <w:r>
         <w:lastRenderedPageBreak/>
-        <w:t>Postcondition: keine.</w:t>
+        <w:t>Postcondition</w:t>
+      </w:r>
+      <w:proofErr w:type="spellEnd"/>
+      <w:r>
+        <w:t>: keine.</w:t>
       </w:r>
       <w:r>
         <w:br/>
       </w:r>
       <w:r>
-        <w:t>Return: NameService-Interface</w:t>
+        <w:t xml:space="preserve">Return: </w:t>
+      </w:r>
+      <w:proofErr w:type="spellStart"/>
+      <w:r>
+        <w:t>NameService</w:t>
+      </w:r>
+      <w:proofErr w:type="spellEnd"/>
+      <w:r>
+        <w:t>-Interface</w:t>
       </w:r>
     </w:p>
     <w:p>
@@ -1068,8 +1537,13 @@
         <w:pStyle w:val="berschrift4"/>
         <w:ind w:left="708"/>
       </w:pPr>
-      <w:r>
-        <w:t>ShutDown():</w:t>
+      <w:proofErr w:type="spellStart"/>
+      <w:r>
+        <w:t>ShutDown</w:t>
+      </w:r>
+      <w:proofErr w:type="spellEnd"/>
+      <w:r>
+        <w:t>():</w:t>
       </w:r>
     </w:p>
     <w:p>
@@ -1080,43 +1554,150 @@
         </w:rPr>
       </w:pPr>
       <w:r>
-        <w:t xml:space="preserve">Entfernt alle Einträge aus der Hasmap. </w:t>
-      </w:r>
-      <w:r>
-        <w:t>Beendet den InvokationServer.</w:t>
+        <w:t xml:space="preserve">Entfernt alle Einträge aus der </w:t>
+      </w:r>
+      <w:proofErr w:type="spellStart"/>
+      <w:r>
+        <w:t>Hasmap</w:t>
+      </w:r>
+      <w:proofErr w:type="spellEnd"/>
+      <w:r>
+        <w:t xml:space="preserve">. </w:t>
+      </w:r>
+      <w:r>
+        <w:t xml:space="preserve">Beendet den </w:t>
+      </w:r>
+      <w:proofErr w:type="spellStart"/>
+      <w:r>
+        <w:t>InvokationServer</w:t>
+      </w:r>
+      <w:proofErr w:type="spellEnd"/>
+      <w:r>
+        <w:t>.</w:t>
       </w:r>
       <w:r>
         <w:br/>
       </w:r>
-      <w:r>
-        <w:t>Precondition:</w:t>
+      <w:proofErr w:type="spellStart"/>
+      <w:r>
+        <w:t>Precondition</w:t>
+      </w:r>
+      <w:proofErr w:type="spellEnd"/>
+      <w:r>
+        <w:t>:</w:t>
       </w:r>
       <w:r>
         <w:t xml:space="preserve"> Ob</w:t>
       </w:r>
+      <w:proofErr w:type="spellStart"/>
       <w:r>
         <w:rPr>
           <w:lang w:val="en-US"/>
         </w:rPr>
-        <w:t>jectBroker initialisiert.</w:t>
-      </w:r>
+        <w:t>jectBroker</w:t>
+      </w:r>
+      <w:proofErr w:type="spellEnd"/>
       <w:r>
         <w:rPr>
           <w:lang w:val="en-US"/>
         </w:rPr>
+        <w:t xml:space="preserve"> </w:t>
+      </w:r>
+      <w:proofErr w:type="spellStart"/>
+      <w:r>
+        <w:rPr>
+          <w:lang w:val="en-US"/>
+        </w:rPr>
+        <w:t>initialisiert</w:t>
+      </w:r>
+      <w:proofErr w:type="spellEnd"/>
+      <w:r>
+        <w:rPr>
+          <w:lang w:val="en-US"/>
+        </w:rPr>
+        <w:t>.</w:t>
+      </w:r>
+      <w:r>
+        <w:rPr>
+          <w:lang w:val="en-US"/>
+        </w:rPr>
         <w:br/>
       </w:r>
+      <w:proofErr w:type="spellStart"/>
       <w:r>
         <w:rPr>
           <w:lang w:val="en-US"/>
         </w:rPr>
-        <w:t>Postcondition: HashMap geleert. I</w:t>
-      </w:r>
+        <w:t>Postcondition</w:t>
+      </w:r>
+      <w:proofErr w:type="spellEnd"/>
       <w:r>
         <w:rPr>
           <w:lang w:val="en-US"/>
         </w:rPr>
-        <w:t>nvokationServer-Thread beendet.</w:t>
+        <w:t xml:space="preserve">: </w:t>
+      </w:r>
+      <w:proofErr w:type="spellStart"/>
+      <w:r>
+        <w:rPr>
+          <w:lang w:val="en-US"/>
+        </w:rPr>
+        <w:t>HashMap</w:t>
+      </w:r>
+      <w:proofErr w:type="spellEnd"/>
+      <w:r>
+        <w:rPr>
+          <w:lang w:val="en-US"/>
+        </w:rPr>
+        <w:t xml:space="preserve"> </w:t>
+      </w:r>
+      <w:proofErr w:type="spellStart"/>
+      <w:r>
+        <w:rPr>
+          <w:lang w:val="en-US"/>
+        </w:rPr>
+        <w:t>geleert</w:t>
+      </w:r>
+      <w:proofErr w:type="spellEnd"/>
+      <w:r>
+        <w:rPr>
+          <w:lang w:val="en-US"/>
+        </w:rPr>
+        <w:t xml:space="preserve">. </w:t>
+      </w:r>
+      <w:proofErr w:type="spellStart"/>
+      <w:r>
+        <w:rPr>
+          <w:lang w:val="en-US"/>
+        </w:rPr>
+        <w:t>I</w:t>
+      </w:r>
+      <w:r>
+        <w:rPr>
+          <w:lang w:val="en-US"/>
+        </w:rPr>
+        <w:t>nvokationServer</w:t>
+      </w:r>
+      <w:proofErr w:type="spellEnd"/>
+      <w:r>
+        <w:rPr>
+          <w:lang w:val="en-US"/>
+        </w:rPr>
+        <w:t xml:space="preserve">-Thread </w:t>
+      </w:r>
+      <w:proofErr w:type="spellStart"/>
+      <w:r>
+        <w:rPr>
+          <w:lang w:val="en-US"/>
+        </w:rPr>
+        <w:t>beendet</w:t>
+      </w:r>
+      <w:proofErr w:type="spellEnd"/>
+      <w:r>
+        <w:rPr>
+          <w:lang w:val="en-US"/>
+        </w:rPr>
+        <w:t>.</w:t>
       </w:r>
       <w:r>
         <w:rPr>
@@ -1154,11 +1735,19 @@
           <w:lang w:val="en-US"/>
         </w:rPr>
       </w:pPr>
+      <w:proofErr w:type="gramStart"/>
       <w:r>
         <w:rPr>
           <w:lang w:val="en-US"/>
         </w:rPr>
-        <w:t>Rebind():</w:t>
+        <w:t>Rebind(</w:t>
+      </w:r>
+      <w:proofErr w:type="gramEnd"/>
+      <w:r>
+        <w:rPr>
+          <w:lang w:val="en-US"/>
+        </w:rPr>
+        <w:t>):</w:t>
       </w:r>
     </w:p>
     <w:p>
@@ -1169,34 +1758,138 @@
         <w:rPr>
           <w:lang w:val="en-US"/>
         </w:rPr>
-        <w:t xml:space="preserve">Definition: Sendet eine rebind Nachricht </w:t>
-      </w:r>
+        <w:t xml:space="preserve">Definition: </w:t>
+      </w:r>
+      <w:proofErr w:type="spellStart"/>
       <w:r>
         <w:rPr>
           <w:lang w:val="en-US"/>
         </w:rPr>
-        <w:t xml:space="preserve">(siehe Netzwerkprotokoll) </w:t>
-      </w:r>
+        <w:t>Sendet</w:t>
+      </w:r>
+      <w:proofErr w:type="spellEnd"/>
       <w:r>
         <w:rPr>
           <w:lang w:val="en-US"/>
         </w:rPr>
-        <w:t>an den NameSer</w:t>
-      </w:r>
+        <w:t xml:space="preserve"> </w:t>
+      </w:r>
+      <w:proofErr w:type="spellStart"/>
+      <w:r>
+        <w:rPr>
+          <w:lang w:val="en-US"/>
+        </w:rPr>
+        <w:t>eine</w:t>
+      </w:r>
+      <w:proofErr w:type="spellEnd"/>
+      <w:r>
+        <w:rPr>
+          <w:lang w:val="en-US"/>
+        </w:rPr>
+        <w:t xml:space="preserve"> rebind </w:t>
+      </w:r>
+      <w:proofErr w:type="spellStart"/>
+      <w:r>
+        <w:rPr>
+          <w:lang w:val="en-US"/>
+        </w:rPr>
+        <w:t>Nachricht</w:t>
+      </w:r>
+      <w:proofErr w:type="spellEnd"/>
+      <w:r>
+        <w:rPr>
+          <w:lang w:val="en-US"/>
+        </w:rPr>
+        <w:t xml:space="preserve"> </w:t>
+      </w:r>
+      <w:r>
+        <w:rPr>
+          <w:lang w:val="en-US"/>
+        </w:rPr>
+        <w:t>(</w:t>
+      </w:r>
+      <w:proofErr w:type="spellStart"/>
+      <w:r>
+        <w:rPr>
+          <w:lang w:val="en-US"/>
+        </w:rPr>
+        <w:t>siehe</w:t>
+      </w:r>
+      <w:proofErr w:type="spellEnd"/>
+      <w:r>
+        <w:rPr>
+          <w:lang w:val="en-US"/>
+        </w:rPr>
+        <w:t xml:space="preserve"> </w:t>
+      </w:r>
+      <w:proofErr w:type="spellStart"/>
+      <w:r>
+        <w:rPr>
+          <w:lang w:val="en-US"/>
+        </w:rPr>
+        <w:t>Netzwerkprotokoll</w:t>
+      </w:r>
+      <w:proofErr w:type="spellEnd"/>
+      <w:r>
+        <w:rPr>
+          <w:lang w:val="en-US"/>
+        </w:rPr>
+        <w:t xml:space="preserve">) </w:t>
+      </w:r>
+      <w:proofErr w:type="gramStart"/>
+      <w:r>
+        <w:rPr>
+          <w:lang w:val="en-US"/>
+        </w:rPr>
+        <w:t>an</w:t>
+      </w:r>
+      <w:proofErr w:type="gramEnd"/>
+      <w:r>
+        <w:rPr>
+          <w:lang w:val="en-US"/>
+        </w:rPr>
+        <w:t xml:space="preserve"> den </w:t>
+      </w:r>
+      <w:proofErr w:type="spellStart"/>
+      <w:r>
+        <w:rPr>
+          <w:lang w:val="en-US"/>
+        </w:rPr>
+        <w:t>NameSer</w:t>
+      </w:r>
+      <w:proofErr w:type="spellEnd"/>
       <w:r>
         <w:t xml:space="preserve">vice und vermerkt </w:t>
       </w:r>
       <w:r>
         <w:t>„</w:t>
       </w:r>
+      <w:proofErr w:type="spellStart"/>
       <w:r>
         <w:t>servant</w:t>
       </w:r>
+      <w:proofErr w:type="spellEnd"/>
       <w:r>
         <w:t>“-Referenz</w:t>
       </w:r>
       <w:r>
-        <w:t xml:space="preserve"> in der HashMap mit “name”</w:t>
+        <w:t xml:space="preserve"> in der </w:t>
+      </w:r>
+      <w:proofErr w:type="spellStart"/>
+      <w:r>
+        <w:t>HashMap</w:t>
+      </w:r>
+      <w:proofErr w:type="spellEnd"/>
+      <w:r>
+        <w:t xml:space="preserve"> mit “</w:t>
+      </w:r>
+      <w:proofErr w:type="spellStart"/>
+      <w:r>
+        <w:t>name</w:t>
+      </w:r>
+      <w:proofErr w:type="spellEnd"/>
+      <w:r>
+        <w:t>”</w:t>
       </w:r>
       <w:r>
         <w:t xml:space="preserve"> als Key.</w:t>
@@ -1204,14 +1897,40 @@
       <w:r>
         <w:br/>
       </w:r>
-      <w:r>
-        <w:t>Precondition: Gültige NameService Adresse.</w:t>
+      <w:proofErr w:type="spellStart"/>
+      <w:r>
+        <w:t>Precondition</w:t>
+      </w:r>
+      <w:proofErr w:type="spellEnd"/>
+      <w:r>
+        <w:t xml:space="preserve">: Gültige </w:t>
+      </w:r>
+      <w:proofErr w:type="spellStart"/>
+      <w:r>
+        <w:t>NameService</w:t>
+      </w:r>
+      <w:proofErr w:type="spellEnd"/>
+      <w:r>
+        <w:t xml:space="preserve"> Adresse.</w:t>
       </w:r>
       <w:r>
         <w:br/>
       </w:r>
-      <w:r>
-        <w:t>Postcondition: HashMap Eintrag</w:t>
+      <w:proofErr w:type="spellStart"/>
+      <w:r>
+        <w:t>Postcondition</w:t>
+      </w:r>
+      <w:proofErr w:type="spellEnd"/>
+      <w:r>
+        <w:t xml:space="preserve">: </w:t>
+      </w:r>
+      <w:proofErr w:type="spellStart"/>
+      <w:r>
+        <w:t>HashMap</w:t>
+      </w:r>
+      <w:proofErr w:type="spellEnd"/>
+      <w:r>
+        <w:t xml:space="preserve"> Eintrag</w:t>
       </w:r>
       <w:r>
         <w:t xml:space="preserve"> aktualisiert.</w:t>
@@ -1220,7 +1939,15 @@
         <w:br/>
       </w:r>
       <w:r>
-        <w:t xml:space="preserve">Return: void. </w:t>
+        <w:t xml:space="preserve">Return: </w:t>
+      </w:r>
+      <w:proofErr w:type="spellStart"/>
+      <w:r>
+        <w:t>void</w:t>
+      </w:r>
+      <w:proofErr w:type="spellEnd"/>
+      <w:r>
+        <w:t xml:space="preserve">. </w:t>
       </w:r>
     </w:p>
     <w:p>
@@ -1228,8 +1955,13 @@
         <w:pStyle w:val="berschrift4"/>
         <w:ind w:left="708"/>
       </w:pPr>
-      <w:r>
-        <w:t>Resolve():</w:t>
+      <w:proofErr w:type="spellStart"/>
+      <w:r>
+        <w:t>Resolve</w:t>
+      </w:r>
+      <w:proofErr w:type="spellEnd"/>
+      <w:r>
+        <w:t>():</w:t>
       </w:r>
     </w:p>
     <w:p>
@@ -1237,26 +1969,75 @@
         <w:ind w:left="708"/>
       </w:pPr>
       <w:r>
-        <w:t>Definition: Sendet eine Resolve Anfrage an den NameServer gibt die Antwort als „object“ zurück.</w:t>
+        <w:t xml:space="preserve">Definition: Sendet eine </w:t>
+      </w:r>
+      <w:proofErr w:type="spellStart"/>
+      <w:r>
+        <w:t>Resolve</w:t>
+      </w:r>
+      <w:proofErr w:type="spellEnd"/>
+      <w:r>
+        <w:t xml:space="preserve"> Anfrage an den </w:t>
+      </w:r>
+      <w:proofErr w:type="spellStart"/>
+      <w:r>
+        <w:t>NameServer</w:t>
+      </w:r>
+      <w:proofErr w:type="spellEnd"/>
+      <w:r>
+        <w:t xml:space="preserve"> gibt die Antwort als „</w:t>
+      </w:r>
+      <w:proofErr w:type="spellStart"/>
+      <w:r>
+        <w:t>object</w:t>
+      </w:r>
+      <w:proofErr w:type="spellEnd"/>
+      <w:r>
+        <w:t>“ zurück.</w:t>
       </w:r>
       <w:r>
         <w:br/>
       </w:r>
-      <w:r>
-        <w:t>Precondition Gültige NameService</w:t>
-      </w:r>
+      <w:proofErr w:type="spellStart"/>
+      <w:r>
+        <w:t>Precondition</w:t>
+      </w:r>
+      <w:proofErr w:type="spellEnd"/>
+      <w:r>
+        <w:t xml:space="preserve"> Gültige </w:t>
+      </w:r>
+      <w:proofErr w:type="spellStart"/>
+      <w:r>
+        <w:t>NameService</w:t>
+      </w:r>
+      <w:proofErr w:type="spellEnd"/>
       <w:r>
         <w:t xml:space="preserve"> Adresse.</w:t>
       </w:r>
       <w:r>
         <w:br/>
-        <w:t>Postcondtion: keine.</w:t>
+      </w:r>
+      <w:proofErr w:type="spellStart"/>
+      <w:r>
+        <w:t>Postcondtion</w:t>
+      </w:r>
+      <w:proofErr w:type="spellEnd"/>
+      <w:r>
+        <w:t>: keine.</w:t>
       </w:r>
       <w:r>
         <w:br/>
       </w:r>
       <w:r>
-        <w:t>Return: Die Antwort des NameServers.</w:t>
+        <w:t xml:space="preserve">Return: Die Antwort des </w:t>
+      </w:r>
+      <w:proofErr w:type="spellStart"/>
+      <w:r>
+        <w:t>NameServers</w:t>
+      </w:r>
+      <w:proofErr w:type="spellEnd"/>
+      <w:r>
+        <w:t>.</w:t>
       </w:r>
     </w:p>
     <w:p>
@@ -1277,7 +2058,15 @@
         <w:ind w:left="708"/>
       </w:pPr>
       <w:r>
-        <w:t>_ctor():</w:t>
+        <w:t>_</w:t>
+      </w:r>
+      <w:proofErr w:type="spellStart"/>
+      <w:r>
+        <w:t>ctor</w:t>
+      </w:r>
+      <w:proofErr w:type="spellEnd"/>
+      <w:r>
+        <w:t>():</w:t>
       </w:r>
     </w:p>
     <w:p>
@@ -1285,7 +2074,15 @@
         <w:ind w:left="708"/>
       </w:pPr>
       <w:r>
-        <w:t>Definition: Initialisiert einen neuen WelcomeSocket. Um mehrere Middlewares auf einem Rechner zu erlauben</w:t>
+        <w:t xml:space="preserve">Definition: Initialisiert einen neuen </w:t>
+      </w:r>
+      <w:proofErr w:type="spellStart"/>
+      <w:r>
+        <w:t>WelcomeSocket</w:t>
+      </w:r>
+      <w:proofErr w:type="spellEnd"/>
+      <w:r>
+        <w:t>. Um mehrere Middlewares auf einem Rechner zu erlauben</w:t>
       </w:r>
       <w:r>
         <w:t>, sollte dieser per Zufall ge</w:t>
@@ -1300,26 +2097,62 @@
         <w:t xml:space="preserve"> werden. Ist er belegt, wird ein anderer Verwendet. Welcher Port verwendet wird</w:t>
       </w:r>
       <w:r>
-        <w:t>, kann über ein getter abgerufen werden.</w:t>
+        <w:t xml:space="preserve">, kann über ein </w:t>
+      </w:r>
+      <w:proofErr w:type="spellStart"/>
+      <w:r>
+        <w:t>getter</w:t>
+      </w:r>
+      <w:proofErr w:type="spellEnd"/>
+      <w:r>
+        <w:t xml:space="preserve"> abgerufen werden.</w:t>
       </w:r>
       <w:r>
         <w:br/>
       </w:r>
+      <w:proofErr w:type="spellStart"/>
       <w:r>
         <w:t>Preco</w:t>
       </w:r>
       <w:r>
-        <w:t>ndition: HashMap initialisiert.</w:t>
+        <w:t>ndition</w:t>
+      </w:r>
+      <w:proofErr w:type="spellEnd"/>
+      <w:r>
+        <w:t xml:space="preserve">: </w:t>
+      </w:r>
+      <w:proofErr w:type="spellStart"/>
+      <w:r>
+        <w:t>HashMap</w:t>
+      </w:r>
+      <w:proofErr w:type="spellEnd"/>
+      <w:r>
+        <w:t xml:space="preserve"> initialisiert.</w:t>
       </w:r>
       <w:r>
         <w:br/>
-        <w:t>Postcondition: keine.</w:t>
+      </w:r>
+      <w:proofErr w:type="spellStart"/>
+      <w:r>
+        <w:t>Postcondition</w:t>
+      </w:r>
+      <w:proofErr w:type="spellEnd"/>
+      <w:r>
+        <w:t>: keine.</w:t>
       </w:r>
       <w:r>
         <w:br/>
       </w:r>
       <w:r>
-        <w:t>Return: void.</w:t>
+        <w:t xml:space="preserve">Return: </w:t>
+      </w:r>
+      <w:proofErr w:type="spellStart"/>
+      <w:r>
+        <w:t>void</w:t>
+      </w:r>
+      <w:proofErr w:type="spellEnd"/>
+      <w:r>
+        <w:t>.</w:t>
       </w:r>
     </w:p>
     <w:p>
@@ -1336,18 +2169,42 @@
         <w:ind w:left="708"/>
       </w:pPr>
       <w:r>
-        <w:t>Definition: Nimmt alle Verbindungen von den Clients entgegen und startet einen eigenen Thread für diese. Limitiert die Anzahl der gleichzeitigen Verbindungen. Alle SkeletonThreads erhalten eine Referenz auf die Ha</w:t>
-      </w:r>
-      <w:r>
-        <w:t>shMap mit den Objektreferenzen.</w:t>
+        <w:t xml:space="preserve">Definition: Nimmt alle Verbindungen von den Clients entgegen und startet einen eigenen Thread für diese. Limitiert die Anzahl der gleichzeitigen Verbindungen. Alle </w:t>
+      </w:r>
+      <w:proofErr w:type="spellStart"/>
+      <w:r>
+        <w:t>SkeletonThreads</w:t>
+      </w:r>
+      <w:proofErr w:type="spellEnd"/>
+      <w:r>
+        <w:t xml:space="preserve"> erhalten eine Referenz auf die </w:t>
+      </w:r>
+      <w:proofErr w:type="spellStart"/>
+      <w:r>
+        <w:t>Ha</w:t>
+      </w:r>
+      <w:r>
+        <w:t>shMap</w:t>
+      </w:r>
+      <w:proofErr w:type="spellEnd"/>
+      <w:r>
+        <w:t xml:space="preserve"> mit den Objektreferenzen.</w:t>
       </w:r>
       <w:r>
         <w:br/>
-        <w:t>Precondition: Port frei.</w:t>
+      </w:r>
+      <w:proofErr w:type="spellStart"/>
+      <w:r>
+        <w:t>Precondition</w:t>
+      </w:r>
+      <w:proofErr w:type="spellEnd"/>
+      <w:r>
+        <w:t>: Port frei.</w:t>
       </w:r>
       <w:r>
         <w:br/>
       </w:r>
+      <w:proofErr w:type="spellStart"/>
       <w:r>
         <w:t>Postcond</w:t>
       </w:r>
@@ -1355,13 +2212,25 @@
         <w:t>i</w:t>
       </w:r>
       <w:r>
-        <w:t>tion: keine.</w:t>
+        <w:t>tion</w:t>
+      </w:r>
+      <w:proofErr w:type="spellEnd"/>
+      <w:r>
+        <w:t>: keine.</w:t>
       </w:r>
       <w:r>
         <w:br/>
       </w:r>
       <w:r>
-        <w:t>Return: void.</w:t>
+        <w:t xml:space="preserve">Return: </w:t>
+      </w:r>
+      <w:proofErr w:type="spellStart"/>
+      <w:r>
+        <w:t>void</w:t>
+      </w:r>
+      <w:proofErr w:type="spellEnd"/>
+      <w:r>
+        <w:t>.</w:t>
       </w:r>
     </w:p>
     <w:p>
@@ -1387,29 +2256,95 @@
         <w:ind w:left="708"/>
       </w:pPr>
       <w:r>
-        <w:t xml:space="preserve">Definition: Eigener Thread. Führt den eigentlichen Methoden-Aufruf aus. Die eingehenden Anfragen werden Zunächst geparsed (siehe Netzwerkprotokoll). Anschließend wird mittels dem Namen die entsprechende Servant-Referenz aus der HashMap rausgesucht und die  Parameter in Ihre echten Datentypen konvertiert. Die Aufrufe sollten mit try-catch </w:t>
+        <w:t xml:space="preserve">Definition: Eigener Thread. Führt den eigentlichen Methoden-Aufruf aus. Die eingehenden Anfragen werden Zunächst </w:t>
+      </w:r>
+      <w:proofErr w:type="spellStart"/>
+      <w:r>
+        <w:t>geparsed</w:t>
+      </w:r>
+      <w:proofErr w:type="spellEnd"/>
+      <w:r>
+        <w:t xml:space="preserve"> (siehe Netzwerkprotokoll). Anschließend wird mittels dem Namen die entsprechende </w:t>
+      </w:r>
+      <w:proofErr w:type="spellStart"/>
+      <w:r>
+        <w:t>Servant</w:t>
+      </w:r>
+      <w:proofErr w:type="spellEnd"/>
+      <w:r>
+        <w:t xml:space="preserve">-Referenz aus der </w:t>
+      </w:r>
+      <w:proofErr w:type="spellStart"/>
+      <w:r>
+        <w:t>HashMap</w:t>
+      </w:r>
+      <w:proofErr w:type="spellEnd"/>
+      <w:r>
+        <w:t xml:space="preserve"> rausgesucht und </w:t>
+      </w:r>
+      <w:proofErr w:type="gramStart"/>
+      <w:r>
+        <w:t>die  Parameter</w:t>
+      </w:r>
+      <w:proofErr w:type="gramEnd"/>
+      <w:r>
+        <w:t xml:space="preserve"> in Ihre echten Datentypen konvertiert. Die Aufrufe sollten mit </w:t>
+      </w:r>
+      <w:proofErr w:type="spellStart"/>
+      <w:r>
+        <w:t>try</w:t>
+      </w:r>
+      <w:proofErr w:type="spellEnd"/>
+      <w:r>
+        <w:t xml:space="preserve">-catch </w:t>
       </w:r>
       <w:r>
         <w:lastRenderedPageBreak/>
-        <w:t>eingeschlossen werden um als Antwort auch Exceptions zurückgeben zu können.</w:t>
+        <w:t xml:space="preserve">eingeschlossen werden um als Antwort auch </w:t>
+      </w:r>
+      <w:proofErr w:type="spellStart"/>
+      <w:r>
+        <w:t>Exceptions</w:t>
+      </w:r>
+      <w:proofErr w:type="spellEnd"/>
+      <w:r>
+        <w:t xml:space="preserve"> zurückgeben zu können.</w:t>
       </w:r>
       <w:r>
         <w:br/>
       </w:r>
-      <w:r>
-        <w:t>Precondition: Gültige Anfrage/Paket.</w:t>
+      <w:proofErr w:type="spellStart"/>
+      <w:r>
+        <w:t>Precondition</w:t>
+      </w:r>
+      <w:proofErr w:type="spellEnd"/>
+      <w:r>
+        <w:t>: Gültige Anfrage/Paket.</w:t>
       </w:r>
       <w:r>
         <w:br/>
       </w:r>
-      <w:r>
-        <w:t>Postcondtion: Die Methode wurde aufgerufen.</w:t>
+      <w:proofErr w:type="spellStart"/>
+      <w:r>
+        <w:t>Postcondtion</w:t>
+      </w:r>
+      <w:proofErr w:type="spellEnd"/>
+      <w:r>
+        <w:t>: Die Methode wurde aufgerufen.</w:t>
       </w:r>
       <w:r>
         <w:br/>
       </w:r>
       <w:r>
-        <w:t>Return: void.</w:t>
+        <w:t xml:space="preserve">Return: </w:t>
+      </w:r>
+      <w:proofErr w:type="spellStart"/>
+      <w:r>
+        <w:t>void</w:t>
+      </w:r>
+      <w:proofErr w:type="spellEnd"/>
+      <w:r>
+        <w:t>.</w:t>
       </w:r>
     </w:p>
     <w:p>
@@ -1422,7 +2357,15 @@
     </w:p>
     <w:p>
       <w:r>
-        <w:t>Im Folgenden ist der Aufbau und der Zweck der einzelnen Nachricht die in dem System verschickt werden beschrieben.</w:t>
+        <w:t xml:space="preserve">Im Folgenden ist der Aufbau und der Zweck der einzelnen Nachricht die in dem System verschickt </w:t>
+      </w:r>
+      <w:proofErr w:type="gramStart"/>
+      <w:r>
+        <w:t>werden</w:t>
+      </w:r>
+      <w:proofErr w:type="gramEnd"/>
+      <w:r>
+        <w:t xml:space="preserve"> beschrieben.</w:t>
       </w:r>
       <w:r>
         <w:t xml:space="preserve"> Grundsätzlich sind Parameter durch einen Doppelpunkt getrennt.</w:t>
@@ -1432,8 +2375,13 @@
       <w:pPr>
         <w:pStyle w:val="berschrift2"/>
       </w:pPr>
-      <w:r>
-        <w:t xml:space="preserve">NameService </w:t>
+      <w:proofErr w:type="spellStart"/>
+      <w:r>
+        <w:t>NameService</w:t>
+      </w:r>
+      <w:proofErr w:type="spellEnd"/>
+      <w:r>
+        <w:t xml:space="preserve"> </w:t>
       </w:r>
       <w:r>
         <w:sym w:font="Wingdings" w:char="F0DF"/>
@@ -1442,18 +2390,55 @@
         <w:sym w:font="Wingdings" w:char="F0E0"/>
       </w:r>
       <w:r>
-        <w:t xml:space="preserve"> NameServiceProxy</w:t>
-      </w:r>
-    </w:p>
-    <w:p>
-      <w:r>
-        <w:t>Definition: „rebind:skellton_host:skelleton_port:name“</w:t>
+        <w:t xml:space="preserve"> </w:t>
+      </w:r>
+      <w:proofErr w:type="spellStart"/>
+      <w:r>
+        <w:t>NameServiceProxy</w:t>
+      </w:r>
+      <w:proofErr w:type="spellEnd"/>
+    </w:p>
+    <w:p>
+      <w:r>
+        <w:t>Definition: „</w:t>
+      </w:r>
+      <w:proofErr w:type="spellStart"/>
+      <w:r>
+        <w:t>rebind:skellton_host:skelleton_port:name</w:t>
+      </w:r>
+      <w:proofErr w:type="spellEnd"/>
+      <w:r>
+        <w:t>“</w:t>
       </w:r>
       <w:r>
         <w:br/>
       </w:r>
       <w:r>
-        <w:t>Verwendung: Anfrage von NameServiceProxy an NameService. Setzt einen neuen Eintrag „name“</w:t>
+        <w:t xml:space="preserve">Verwendung: Anfrage von </w:t>
+      </w:r>
+      <w:proofErr w:type="spellStart"/>
+      <w:r>
+        <w:t>NameServiceProxy</w:t>
+      </w:r>
+      <w:proofErr w:type="spellEnd"/>
+      <w:r>
+        <w:t xml:space="preserve"> an </w:t>
+      </w:r>
+      <w:proofErr w:type="spellStart"/>
+      <w:r>
+        <w:t>NameService</w:t>
+      </w:r>
+      <w:proofErr w:type="spellEnd"/>
+      <w:r>
+        <w:t>. Setzt einen neuen Eintrag „</w:t>
+      </w:r>
+      <w:proofErr w:type="spellStart"/>
+      <w:r>
+        <w:t>name</w:t>
+      </w:r>
+      <w:proofErr w:type="spellEnd"/>
+      <w:r>
+        <w:t>“</w:t>
       </w:r>
       <w:r>
         <w:br/>
@@ -1465,13 +2450,37 @@
     <w:p/>
     <w:p>
       <w:r>
-        <w:t>Definition: „resolve:name“</w:t>
+        <w:t>Definition: „</w:t>
+      </w:r>
+      <w:proofErr w:type="spellStart"/>
+      <w:r>
+        <w:t>resolve:name</w:t>
+      </w:r>
+      <w:proofErr w:type="spellEnd"/>
+      <w:r>
+        <w:t>“</w:t>
       </w:r>
       <w:r>
         <w:br/>
       </w:r>
       <w:r>
-        <w:t>Verwendung: Anfrage vom NameServerProxy an NameService: Fragt die Ver</w:t>
+        <w:t xml:space="preserve">Verwendung: Anfrage vom </w:t>
+      </w:r>
+      <w:proofErr w:type="spellStart"/>
+      <w:r>
+        <w:t>NameServerProxy</w:t>
+      </w:r>
+      <w:proofErr w:type="spellEnd"/>
+      <w:r>
+        <w:t xml:space="preserve"> an </w:t>
+      </w:r>
+      <w:proofErr w:type="spellStart"/>
+      <w:r>
+        <w:t>NameService</w:t>
+      </w:r>
+      <w:proofErr w:type="spellEnd"/>
+      <w:r>
+        <w:t>: Fragt die Ver</w:t>
       </w:r>
       <w:r>
         <w:t>bindungsdaten zu einem Name ab.</w:t>
@@ -1480,13 +2489,29 @@
         <w:br/>
       </w:r>
       <w:r>
-        <w:t>Antwort: „name:skellton_host:skelleton_port“</w:t>
+        <w:t>Antwort: „</w:t>
+      </w:r>
+      <w:proofErr w:type="spellStart"/>
+      <w:r>
+        <w:t>name:skellton_host:skelleton_port</w:t>
+      </w:r>
+      <w:proofErr w:type="spellEnd"/>
+      <w:r>
+        <w:t>“</w:t>
       </w:r>
     </w:p>
     <w:p/>
     <w:p>
       <w:r>
-        <w:t>Definition: „close“</w:t>
+        <w:t>Definition: „</w:t>
+      </w:r>
+      <w:proofErr w:type="spellStart"/>
+      <w:r>
+        <w:t>close</w:t>
+      </w:r>
+      <w:proofErr w:type="spellEnd"/>
+      <w:r>
+        <w:t>“</w:t>
       </w:r>
       <w:r>
         <w:br/>
@@ -1503,8 +2528,21 @@
       <w:pPr>
         <w:pStyle w:val="berschrift2"/>
       </w:pPr>
-      <w:r>
-        <w:t xml:space="preserve">Acessor(Stub) </w:t>
+      <w:proofErr w:type="spellStart"/>
+      <w:r>
+        <w:t>Acessor</w:t>
+      </w:r>
+      <w:proofErr w:type="spellEnd"/>
+      <w:r>
+        <w:t>(</w:t>
+      </w:r>
+      <w:proofErr w:type="spellStart"/>
+      <w:r>
+        <w:t>Stub</w:t>
+      </w:r>
+      <w:proofErr w:type="spellEnd"/>
+      <w:r>
+        <w:t xml:space="preserve">) </w:t>
       </w:r>
       <w:r>
         <w:sym w:font="Wingdings" w:char="F0DF"/>
@@ -1513,33 +2551,78 @@
         <w:sym w:font="Wingdings" w:char="F0E0"/>
       </w:r>
       <w:r>
-        <w:t xml:space="preserve"> Skelleton</w:t>
-      </w:r>
+        <w:t xml:space="preserve"> </w:t>
+      </w:r>
+      <w:proofErr w:type="spellStart"/>
+      <w:r>
+        <w:t>Skelleton</w:t>
+      </w:r>
+      <w:proofErr w:type="spellEnd"/>
     </w:p>
     <w:p>
       <w:r>
         <w:rPr>
           <w:lang w:val="en-US"/>
         </w:rPr>
-        <w:t>Definition: „:….“</w:t>
-      </w:r>
+        <w:t>Definition: „:…</w:t>
+      </w:r>
+      <w:proofErr w:type="gramStart"/>
       <w:r>
         <w:rPr>
           <w:lang w:val="en-US"/>
         </w:rPr>
+        <w:t>.“</w:t>
+      </w:r>
+      <w:proofErr w:type="gramEnd"/>
+      <w:r>
+        <w:rPr>
+          <w:lang w:val="en-US"/>
+        </w:rPr>
         <w:br/>
       </w:r>
       <w:r>
         <w:t xml:space="preserve">Verwendung: Übertragen von Methodenaufrufen. Anzahl </w:t>
       </w:r>
       <w:r>
-        <w:t>der Paramter abhängig von stub.</w:t>
+        <w:t xml:space="preserve">der </w:t>
+      </w:r>
+      <w:proofErr w:type="spellStart"/>
+      <w:r>
+        <w:t>Paramter</w:t>
+      </w:r>
+      <w:proofErr w:type="spellEnd"/>
+      <w:r>
+        <w:t xml:space="preserve"> abhängig von </w:t>
+      </w:r>
+      <w:proofErr w:type="spellStart"/>
+      <w:r>
+        <w:t>stub</w:t>
+      </w:r>
+      <w:proofErr w:type="spellEnd"/>
+      <w:r>
+        <w:t>.</w:t>
       </w:r>
       <w:r>
         <w:br/>
       </w:r>
       <w:r>
-        <w:t>Antwort: „result:ergebniss“ / „exception_name:message“</w:t>
+        <w:t>Antwort: „</w:t>
+      </w:r>
+      <w:proofErr w:type="spellStart"/>
+      <w:r>
+        <w:t>result:ergebniss</w:t>
+      </w:r>
+      <w:proofErr w:type="spellEnd"/>
+      <w:r>
+        <w:t>“ / „</w:t>
+      </w:r>
+      <w:proofErr w:type="spellStart"/>
+      <w:r>
+        <w:t>exception_name:message</w:t>
+      </w:r>
+      <w:proofErr w:type="spellEnd"/>
+      <w:r>
+        <w:t>“</w:t>
       </w:r>
     </w:p>
     <w:p>
@@ -1568,12 +2651,14 @@
       <w:r>
         <w:t xml:space="preserve"> </w:t>
       </w:r>
+      <w:proofErr w:type="spellStart"/>
       <w:r>
         <w:t>r</w:t>
       </w:r>
       <w:r>
         <w:t>ebind</w:t>
       </w:r>
+      <w:proofErr w:type="spellEnd"/>
     </w:p>
     <w:p>
       <w:r>
@@ -1581,54 +2666,11 @@
           <w:noProof/>
           <w:lang w:eastAsia="de-DE"/>
         </w:rPr>
-        <w:drawing>
-          <wp:inline distT="0" distB="0" distL="0" distR="0">
-            <wp:extent cx="5760720" cy="2141220"/>
-            <wp:effectExtent l="0" t="0" r="0" b="0"/>
-            <wp:docPr id="2" name="Grafik 2" descr="C:\Users\Vladimir\AppData\Local\Microsoft\Windows\INetCache\Content.Word\SequenzdiagrammResolve.png"/>
-            <wp:cNvGraphicFramePr>
-              <a:graphicFrameLocks xmlns:a="http://schemas.openxmlformats.org/drawingml/2006/main" noChangeAspect="1"/>
-            </wp:cNvGraphicFramePr>
-            <a:graphic xmlns:a="http://schemas.openxmlformats.org/drawingml/2006/main">
-              <a:graphicData uri="http://schemas.openxmlformats.org/drawingml/2006/picture">
-                <pic:pic xmlns:pic="http://schemas.openxmlformats.org/drawingml/2006/picture">
-                  <pic:nvPicPr>
-                    <pic:cNvPr id="0" name="Picture 13" descr="C:\Users\Vladimir\AppData\Local\Microsoft\Windows\INetCache\Content.Word\SequenzdiagrammResolve.png"/>
-                    <pic:cNvPicPr>
-                      <a:picLocks noChangeAspect="1" noChangeArrowheads="1"/>
-                    </pic:cNvPicPr>
-                  </pic:nvPicPr>
-                  <pic:blipFill>
-                    <a:blip r:embed="rId7">
-                      <a:extLst>
-                        <a:ext uri="{28A0092B-C50C-407E-A947-70E740481C1C}">
-                          <a14:useLocalDpi xmlns:a14="http://schemas.microsoft.com/office/drawing/2010/main" val="0"/>
-                        </a:ext>
-                      </a:extLst>
-                    </a:blip>
-                    <a:srcRect/>
-                    <a:stretch>
-                      <a:fillRect/>
-                    </a:stretch>
-                  </pic:blipFill>
-                  <pic:spPr bwMode="auto">
-                    <a:xfrm>
-                      <a:off x="0" y="0"/>
-                      <a:ext cx="5760720" cy="2141220"/>
-                    </a:xfrm>
-                    <a:prstGeom prst="rect">
-                      <a:avLst/>
-                    </a:prstGeom>
-                    <a:noFill/>
-                    <a:ln>
-                      <a:noFill/>
-                    </a:ln>
-                  </pic:spPr>
-                </pic:pic>
-              </a:graphicData>
-            </a:graphic>
-          </wp:inline>
-        </w:drawing>
+        <w:pict>
+          <v:shape id="_x0000_i1026" type="#_x0000_t75" style="width:453pt;height:166.8pt">
+            <v:imagedata r:id="rId7" o:title="SequenzdiagrammRebindNr"/>
+          </v:shape>
+        </w:pict>
       </w:r>
     </w:p>
     <w:p>
@@ -1644,8 +2686,13 @@
         <w:t>Sequenzdiagramm</w:t>
       </w:r>
       <w:r>
-        <w:t xml:space="preserve"> resolve</w:t>
-      </w:r>
+        <w:t xml:space="preserve"> </w:t>
+      </w:r>
+      <w:proofErr w:type="spellStart"/>
+      <w:r>
+        <w:t>resolve</w:t>
+      </w:r>
+      <w:proofErr w:type="spellEnd"/>
     </w:p>
     <w:p>
       <w:r>
@@ -1653,54 +2700,11 @@
           <w:noProof/>
           <w:lang w:eastAsia="de-DE"/>
         </w:rPr>
-        <w:drawing>
-          <wp:inline distT="0" distB="0" distL="0" distR="0">
-            <wp:extent cx="5753100" cy="2118360"/>
-            <wp:effectExtent l="0" t="0" r="0" b="0"/>
-            <wp:docPr id="1" name="Grafik 1" descr="C:\Users\Vladimir\AppData\Local\Microsoft\Windows\INetCache\Content.Word\SequenzdiagrammRebind.png"/>
-            <wp:cNvGraphicFramePr>
-              <a:graphicFrameLocks xmlns:a="http://schemas.openxmlformats.org/drawingml/2006/main" noChangeAspect="1"/>
-            </wp:cNvGraphicFramePr>
-            <a:graphic xmlns:a="http://schemas.openxmlformats.org/drawingml/2006/main">
-              <a:graphicData uri="http://schemas.openxmlformats.org/drawingml/2006/picture">
-                <pic:pic xmlns:pic="http://schemas.openxmlformats.org/drawingml/2006/picture">
-                  <pic:nvPicPr>
-                    <pic:cNvPr id="0" name="Picture 11" descr="C:\Users\Vladimir\AppData\Local\Microsoft\Windows\INetCache\Content.Word\SequenzdiagrammRebind.png"/>
-                    <pic:cNvPicPr>
-                      <a:picLocks noChangeAspect="1" noChangeArrowheads="1"/>
-                    </pic:cNvPicPr>
-                  </pic:nvPicPr>
-                  <pic:blipFill>
-                    <a:blip r:embed="rId8">
-                      <a:extLst>
-                        <a:ext uri="{28A0092B-C50C-407E-A947-70E740481C1C}">
-                          <a14:useLocalDpi xmlns:a14="http://schemas.microsoft.com/office/drawing/2010/main" val="0"/>
-                        </a:ext>
-                      </a:extLst>
-                    </a:blip>
-                    <a:srcRect/>
-                    <a:stretch>
-                      <a:fillRect/>
-                    </a:stretch>
-                  </pic:blipFill>
-                  <pic:spPr bwMode="auto">
-                    <a:xfrm>
-                      <a:off x="0" y="0"/>
-                      <a:ext cx="5753100" cy="2118360"/>
-                    </a:xfrm>
-                    <a:prstGeom prst="rect">
-                      <a:avLst/>
-                    </a:prstGeom>
-                    <a:noFill/>
-                    <a:ln>
-                      <a:noFill/>
-                    </a:ln>
-                  </pic:spPr>
-                </pic:pic>
-              </a:graphicData>
-            </a:graphic>
-          </wp:inline>
-        </w:drawing>
+        <w:pict>
+          <v:shape id="_x0000_i1027" type="#_x0000_t75" style="width:453.6pt;height:168.6pt">
+            <v:imagedata r:id="rId8" o:title="SequenzdiagrammResolve"/>
+          </v:shape>
+        </w:pict>
       </w:r>
     </w:p>
     <w:p>
@@ -1715,17 +2719,24 @@
         <w:t>Sequenzdiagramm</w:t>
       </w:r>
       <w:r>
-        <w:t xml:space="preserve"> remote call</w:t>
-      </w:r>
-    </w:p>
-    <w:p>
+        <w:t xml:space="preserve"> remote </w:t>
+      </w:r>
+      <w:proofErr w:type="spellStart"/>
+      <w:r>
+        <w:t>call</w:t>
+      </w:r>
+      <w:proofErr w:type="spellEnd"/>
+    </w:p>
+    <w:p>
+      <w:bookmarkStart w:id="0" w:name="_GoBack"/>
       <w:r>
         <w:pict>
-          <v:shape id="_x0000_i1026" type="#_x0000_t75" style="width:453pt;height:141pt">
-            <v:imagedata r:id="rId9" o:title="SequenzdiagrammRemoteCall"/>
+          <v:shape id="_x0000_i1028" type="#_x0000_t75" style="width:453pt;height:141pt">
+            <v:imagedata r:id="rId9" o:title="SequenzdiagrammRemoteCallNr"/>
           </v:shape>
         </w:pict>
       </w:r>
+      <w:bookmarkEnd w:id="0"/>
     </w:p>
     <w:sectPr>
       <w:pgSz w:w="11906" w:h="16838"/>

--- a/Aufgabe 3/Entwurf/Entwurf.docx
+++ b/Aufgabe 3/Entwurf/Entwurf.docx
@@ -34,8 +34,45 @@
         </w:numPr>
       </w:pPr>
       <w:r>
-        <w:t>Vladimir Malikov:</w:t>
-      </w:r>
+        <w:t xml:space="preserve">Vladimir </w:t>
+      </w:r>
+      <w:proofErr w:type="spellStart"/>
+      <w:r>
+        <w:t>Malikov</w:t>
+      </w:r>
+      <w:proofErr w:type="spellEnd"/>
+      <w:r>
+        <w:t>:</w:t>
+      </w:r>
+    </w:p>
+    <w:p>
+      <w:pPr>
+        <w:pStyle w:val="Listenabsatz"/>
+      </w:pPr>
+      <w:proofErr w:type="spellStart"/>
+      <w:r>
+        <w:t>Nameservice</w:t>
+      </w:r>
+      <w:proofErr w:type="spellEnd"/>
+      <w:r>
+        <w:br/>
+      </w:r>
+      <w:proofErr w:type="spellStart"/>
+      <w:r>
+        <w:t>SampleClient</w:t>
+      </w:r>
+      <w:proofErr w:type="spellEnd"/>
+      <w:r>
+        <w:br/>
+      </w:r>
+      <w:proofErr w:type="spellStart"/>
+      <w:r>
+        <w:rPr>
+          <w:lang w:val="en-US"/>
+        </w:rPr>
+        <w:t>SampleServer</w:t>
+      </w:r>
+      <w:proofErr w:type="spellEnd"/>
     </w:p>
     <w:p>
       <w:pPr>
@@ -52,10 +89,65 @@
           <w:ilvl w:val="0"/>
           <w:numId w:val="1"/>
         </w:numPr>
-      </w:pPr>
-      <w:r>
-        <w:t>David Asmuth:</w:t>
-      </w:r>
+        <w:rPr>
+          <w:lang w:val="en-US"/>
+        </w:rPr>
+      </w:pPr>
+      <w:r>
+        <w:rPr>
+          <w:lang w:val="en-US"/>
+        </w:rPr>
+        <w:t xml:space="preserve">David </w:t>
+      </w:r>
+      <w:proofErr w:type="spellStart"/>
+      <w:r>
+        <w:rPr>
+          <w:lang w:val="en-US"/>
+        </w:rPr>
+        <w:t>Asmuth</w:t>
+      </w:r>
+      <w:proofErr w:type="spellEnd"/>
+      <w:r>
+        <w:rPr>
+          <w:lang w:val="en-US"/>
+        </w:rPr>
+        <w:t>:</w:t>
+      </w:r>
+      <w:r>
+        <w:rPr>
+          <w:lang w:val="en-US"/>
+        </w:rPr>
+        <w:br/>
+        <w:t>mware_lib</w:t>
+      </w:r>
+      <w:r>
+        <w:rPr>
+          <w:lang w:val="en-US"/>
+        </w:rPr>
+        <w:br/>
+      </w:r>
+      <w:proofErr w:type="spellStart"/>
+      <w:r>
+        <w:rPr>
+          <w:lang w:val="en-US"/>
+        </w:rPr>
+        <w:t>accessor_one</w:t>
+      </w:r>
+      <w:proofErr w:type="spellEnd"/>
+      <w:r>
+        <w:rPr>
+          <w:lang w:val="en-US"/>
+        </w:rPr>
+        <w:br/>
+      </w:r>
+      <w:proofErr w:type="spellStart"/>
+      <w:r>
+        <w:rPr>
+          <w:lang w:val="en-US"/>
+        </w:rPr>
+        <w:t>accessor_two</w:t>
+      </w:r>
+      <w:proofErr w:type="spellEnd"/>
     </w:p>
     <w:p>
       <w:pPr>
@@ -119,6 +211,38 @@
         <w:br/>
         <w:t>21.05.2015: 3 Stunden</w:t>
       </w:r>
+      <w:bookmarkStart w:id="0" w:name="_GoBack"/>
+      <w:bookmarkEnd w:id="0"/>
+    </w:p>
+    <w:p>
+      <w:r>
+        <w:t>2</w:t>
+      </w:r>
+      <w:r>
+        <w:t>2</w:t>
+      </w:r>
+      <w:r>
+        <w:t xml:space="preserve">.05.2015: </w:t>
+      </w:r>
+      <w:r>
+        <w:t>12</w:t>
+      </w:r>
+      <w:r>
+        <w:t xml:space="preserve"> Stunden</w:t>
+      </w:r>
+      <w:r>
+        <w:br/>
+        <w:t>26</w:t>
+      </w:r>
+      <w:r>
+        <w:t xml:space="preserve">.05.2015: </w:t>
+      </w:r>
+      <w:r>
+        <w:t>6</w:t>
+      </w:r>
+      <w:r>
+        <w:t xml:space="preserve"> Stunden</w:t>
+      </w:r>
     </w:p>
     <w:p>
       <w:r>
@@ -130,6 +254,15 @@
       <w:r>
         <w:t xml:space="preserve">: Entwurf fertig. </w:t>
       </w:r>
+      <w:r>
+        <w:t xml:space="preserve"> Implementierung</w:t>
+      </w:r>
+      <w:r>
+        <w:t xml:space="preserve"> fertig.</w:t>
+      </w:r>
+      <w:r>
+        <w:t xml:space="preserve"> Getestet.</w:t>
+      </w:r>
     </w:p>
     <w:p>
       <w:r>
@@ -140,6 +273,11 @@
       </w:r>
       <w:r>
         <w:t xml:space="preserve">: </w:t>
+      </w:r>
+    </w:p>
+    <w:p>
+      <w:r>
+        <w:t>Code-Markierungen in den Ablauflaufdiagrammen hinzugefügt.</w:t>
       </w:r>
     </w:p>
     <w:p/>
@@ -160,15 +298,7 @@
         <w:t>In diesem Dokument wird ein einfaches RMI-Framework in Form einer Middleware detailliert entworfen.</w:t>
       </w:r>
       <w:r>
-        <w:t xml:space="preserve"> Diese soll die Aufrufe eines entfernten Objektes ermöglichen. Die Middleware soll </w:t>
-      </w:r>
-      <w:proofErr w:type="gramStart"/>
-      <w:r>
-        <w:t>nebenläufige</w:t>
-      </w:r>
-      <w:proofErr w:type="gramEnd"/>
-      <w:r>
-        <w:t xml:space="preserve"> Aufrufe erlauben.</w:t>
+        <w:t xml:space="preserve"> Diese soll die Aufrufe eines entfernten Objektes ermöglichen. Die Middleware soll nebenläufige Aufrufe erlauben.</w:t>
       </w:r>
     </w:p>
     <w:p>
@@ -187,11 +317,9 @@
       <w:r>
         <w:t xml:space="preserve">Die Middleware soll unabhängig von der </w:t>
       </w:r>
-      <w:proofErr w:type="spellStart"/>
       <w:r>
         <w:t>Anwendungsimplementation</w:t>
       </w:r>
-      <w:proofErr w:type="spellEnd"/>
       <w:r>
         <w:t xml:space="preserve"> sein. Es dürfen keine Anwendungsspezifischen Funktionalitäten enthalten sein. Die Fehler der Objekte sollen ohne weiteres an den Aufrufenden geleitet werden. Die Middleware soll aber sinnvolle Fehlermeldungen geben, falls ein Fehler in der Middleware passiert. Das Gesamtsystem wird in einem Netzwerk aus mehreren Computern ausgeführt.   </w:t>
       </w:r>
@@ -205,6 +333,7 @@
         </w:numPr>
       </w:pPr>
       <w:r>
+        <w:lastRenderedPageBreak/>
         <w:t>Verwendete Bibliotheken/externe Module</w:t>
       </w:r>
     </w:p>
@@ -213,15 +342,7 @@
         <w:t>Für unseren Entwurf verwenden wir keine Externen Module</w:t>
       </w:r>
       <w:r>
-        <w:t xml:space="preserve">. Grundsätzlich bestehen unter den Packages keine Abhängigkeiten mit Ausnahme von der </w:t>
-      </w:r>
-      <w:proofErr w:type="spellStart"/>
-      <w:r>
-        <w:t>mware_lib</w:t>
-      </w:r>
-      <w:proofErr w:type="spellEnd"/>
-      <w:r>
-        <w:t xml:space="preserve"> </w:t>
+        <w:t xml:space="preserve">. Grundsätzlich bestehen unter den Packages keine Abhängigkeiten mit Ausnahme von der mware_lib </w:t>
       </w:r>
       <w:r>
         <w:t>mit</w:t>
@@ -275,7 +396,6 @@
         </w:numPr>
       </w:pPr>
       <w:r>
-        <w:lastRenderedPageBreak/>
         <w:t>Modularisierung</w:t>
       </w:r>
     </w:p>
@@ -526,6 +646,7 @@
         </w:numPr>
       </w:pPr>
       <w:r>
+        <w:lastRenderedPageBreak/>
         <w:t>Dem Namensdienst um Informationen zu Remote-Objekten zu speichern (Serverseite) bzw. zu lesen (Clientseite).</w:t>
       </w:r>
     </w:p>
@@ -558,15 +679,7 @@
         <w:t>Die Komponente bietet nach außen hin Schnittstellen für den Benutzer an, der es ihm erlaubt neue Objekte zu registrieren</w:t>
       </w:r>
       <w:r>
-        <w:t xml:space="preserve"> und somit die Fassade für den </w:t>
-      </w:r>
-      <w:proofErr w:type="spellStart"/>
-      <w:r>
-        <w:t>NameService</w:t>
-      </w:r>
-      <w:proofErr w:type="spellEnd"/>
-      <w:r>
-        <w:t xml:space="preserve"> darstellt</w:t>
+        <w:t xml:space="preserve"> und somit die Fassade für den NameService darstellt</w:t>
       </w:r>
       <w:r>
         <w:t xml:space="preserve">. Der Aufruf erfolgt über die Komponente </w:t>
@@ -617,7 +730,6 @@
         <w:ind w:left="708"/>
       </w:pPr>
       <w:r>
-        <w:lastRenderedPageBreak/>
         <w:t>Innensicht:</w:t>
       </w:r>
     </w:p>
@@ -634,15 +746,7 @@
       </w:r>
       <w:proofErr w:type="spellEnd"/>
       <w:r>
-        <w:t xml:space="preserve"> Modul, welches das </w:t>
-      </w:r>
-      <w:proofErr w:type="spellStart"/>
-      <w:r>
-        <w:t>NameService</w:t>
-      </w:r>
-      <w:proofErr w:type="spellEnd"/>
-      <w:r>
-        <w:t xml:space="preserve">-Modul sowie den </w:t>
+        <w:t xml:space="preserve"> Modul, welches das NameService-Modul sowie den </w:t>
       </w:r>
       <w:proofErr w:type="spellStart"/>
       <w:r>
@@ -693,15 +797,7 @@
       </w:r>
       <w:proofErr w:type="spellEnd"/>
       <w:r>
-        <w:t xml:space="preserve"> zur Laufzeit festgelegt. Die entsprechenden Verbindungsdaten müssen somit dem Client mitgeteilt werden. Dies geschieht über den </w:t>
-      </w:r>
-      <w:proofErr w:type="spellStart"/>
-      <w:r>
-        <w:t>NameService</w:t>
-      </w:r>
-      <w:proofErr w:type="spellEnd"/>
-      <w:r>
-        <w:t>.</w:t>
+        <w:t xml:space="preserve"> zur Laufzeit festgelegt. Die entsprechenden Verbindungsdaten müssen somit dem Client mitgeteilt werden. Dies geschieht über den NameService.</w:t>
       </w:r>
       <w:r>
         <w:t xml:space="preserve"> Der </w:t>
@@ -787,15 +883,7 @@
         <w:t>Die Basisklassen dienen als Interface um die wahren Objekte abzubilden. Im Hintergrund findet jedoch ein Netzwerk</w:t>
       </w:r>
       <w:r>
-        <w:t xml:space="preserve">zugriff statt. Dennoch sollen sich alle Objekte wie lokal verhalten. So müssen auch </w:t>
-      </w:r>
-      <w:proofErr w:type="spellStart"/>
-      <w:r>
-        <w:t>Exceptions</w:t>
-      </w:r>
-      <w:proofErr w:type="spellEnd"/>
-      <w:r>
-        <w:t xml:space="preserve"> weiter geleitet werden.</w:t>
+        <w:t>zugriff statt. Dennoch sollen sich alle Objekte wie lokal verhalten. So müssen auch Exceptions weiter geleitet werden.</w:t>
       </w:r>
     </w:p>
     <w:p>
@@ -855,6 +943,7 @@
         <w:ind w:left="360"/>
       </w:pPr>
       <w:r>
+        <w:lastRenderedPageBreak/>
         <w:t>Schnittstellen zu Nachbarsystemen:</w:t>
       </w:r>
     </w:p>
@@ -911,7 +1000,7 @@
             <v:path o:extrusionok="f" gradientshapeok="t" o:connecttype="rect"/>
             <o:lock v:ext="edit" aspectratio="t"/>
           </v:shapetype>
-          <v:shape id="_x0000_i1025" type="#_x0000_t75" style="width:438.6pt;height:670.8pt">
+          <v:shape id="_x0000_i1025" type="#_x0000_t75" style="width:438.75pt;height:670.5pt">
             <v:imagedata r:id="rId6" o:title="Klassendiagramm"/>
           </v:shape>
         </w:pict>
@@ -960,11 +1049,9 @@
       <w:pPr>
         <w:pStyle w:val="berschrift3"/>
       </w:pPr>
-      <w:proofErr w:type="spellStart"/>
       <w:r>
         <w:t>NameService</w:t>
       </w:r>
-      <w:proofErr w:type="spellEnd"/>
     </w:p>
     <w:p>
       <w:pPr>
@@ -1019,13 +1106,8 @@
       <w:r>
         <w:br/>
       </w:r>
-      <w:proofErr w:type="spellStart"/>
-      <w:r>
-        <w:t>Precondition</w:t>
-      </w:r>
-      <w:proofErr w:type="spellEnd"/>
-      <w:r>
-        <w:t>: Der Parameter „Port“</w:t>
+      <w:r>
+        <w:t>Precondition: Der Parameter „Port“</w:t>
       </w:r>
       <w:r>
         <w:t xml:space="preserve"> wurde korrekt angegeben.</w:t>
@@ -1033,14 +1115,12 @@
       <w:r>
         <w:br/>
       </w:r>
-      <w:proofErr w:type="spellStart"/>
       <w:r>
         <w:t>Post</w:t>
       </w:r>
       <w:r>
         <w:t>condition</w:t>
       </w:r>
-      <w:proofErr w:type="spellEnd"/>
       <w:r>
         <w:t xml:space="preserve">: </w:t>
       </w:r>
@@ -1088,6 +1168,9 @@
     <w:p>
       <w:pPr>
         <w:ind w:left="708"/>
+        <w:rPr>
+          <w:lang w:val="en-US"/>
+        </w:rPr>
       </w:pPr>
       <w:r>
         <w:t>Definition:</w:t>
@@ -1129,46 +1212,77 @@
       <w:r>
         <w:br/>
       </w:r>
-      <w:proofErr w:type="spellStart"/>
-      <w:r>
-        <w:t>Precondition</w:t>
-      </w:r>
-      <w:proofErr w:type="spellEnd"/>
-      <w:r>
-        <w:t>: Freier Port.</w:t>
-      </w:r>
-      <w:r>
-        <w:br/>
-      </w:r>
-      <w:proofErr w:type="spellStart"/>
-      <w:r>
-        <w:t>Postcondition</w:t>
-      </w:r>
-      <w:proofErr w:type="spellEnd"/>
-      <w:r>
-        <w:t>: Keine.</w:t>
-      </w:r>
-      <w:r>
-        <w:br/>
-      </w:r>
-      <w:r>
-        <w:t xml:space="preserve">Return: </w:t>
-      </w:r>
-      <w:proofErr w:type="spellStart"/>
-      <w:r>
-        <w:t>void</w:t>
-      </w:r>
-      <w:proofErr w:type="spellEnd"/>
-      <w:r>
+      <w:r>
+        <w:rPr>
+          <w:lang w:val="en-US"/>
+        </w:rPr>
+        <w:t xml:space="preserve">Precondition: </w:t>
+      </w:r>
+      <w:proofErr w:type="spellStart"/>
+      <w:r>
+        <w:rPr>
+          <w:lang w:val="en-US"/>
+        </w:rPr>
+        <w:t>Freier</w:t>
+      </w:r>
+      <w:proofErr w:type="spellEnd"/>
+      <w:r>
+        <w:rPr>
+          <w:lang w:val="en-US"/>
+        </w:rPr>
+        <w:t xml:space="preserve"> Port.</w:t>
+      </w:r>
+      <w:r>
+        <w:rPr>
+          <w:lang w:val="en-US"/>
+        </w:rPr>
+        <w:br/>
+      </w:r>
+      <w:r>
+        <w:rPr>
+          <w:lang w:val="en-US"/>
+        </w:rPr>
+        <w:t xml:space="preserve">Postcondition: </w:t>
+      </w:r>
+      <w:proofErr w:type="spellStart"/>
+      <w:r>
+        <w:rPr>
+          <w:lang w:val="en-US"/>
+        </w:rPr>
+        <w:t>Keine</w:t>
+      </w:r>
+      <w:proofErr w:type="spellEnd"/>
+      <w:r>
+        <w:rPr>
+          <w:lang w:val="en-US"/>
+        </w:rPr>
         <w:t>.</w:t>
+      </w:r>
+      <w:r>
+        <w:rPr>
+          <w:lang w:val="en-US"/>
+        </w:rPr>
+        <w:br/>
+      </w:r>
+      <w:r>
+        <w:rPr>
+          <w:lang w:val="en-US"/>
+        </w:rPr>
+        <w:t>Return: void.</w:t>
       </w:r>
     </w:p>
     <w:p>
       <w:pPr>
         <w:pStyle w:val="berschrift3"/>
         <w:ind w:firstLine="708"/>
-      </w:pPr>
-      <w:r>
+        <w:rPr>
+          <w:lang w:val="en-US"/>
+        </w:rPr>
+      </w:pPr>
+      <w:r>
+        <w:rPr>
+          <w:lang w:val="en-US"/>
+        </w:rPr>
         <w:t>NameServiceWorker.java</w:t>
       </w:r>
     </w:p>
@@ -1176,9 +1290,23 @@
       <w:pPr>
         <w:pStyle w:val="berschrift4"/>
         <w:ind w:left="708"/>
-      </w:pPr>
-      <w:r>
-        <w:t>Run():</w:t>
+        <w:rPr>
+          <w:lang w:val="en-US"/>
+        </w:rPr>
+      </w:pPr>
+      <w:proofErr w:type="gramStart"/>
+      <w:r>
+        <w:rPr>
+          <w:lang w:val="en-US"/>
+        </w:rPr>
+        <w:t>Run(</w:t>
+      </w:r>
+      <w:proofErr w:type="gramEnd"/>
+      <w:r>
+        <w:rPr>
+          <w:lang w:val="en-US"/>
+        </w:rPr>
+        <w:t>):</w:t>
       </w:r>
     </w:p>
     <w:p>
@@ -1243,25 +1371,11 @@
       </w:r>
       <w:r>
         <w:br/>
-      </w:r>
-      <w:proofErr w:type="spellStart"/>
-      <w:r>
-        <w:t>Precondition</w:t>
-      </w:r>
-      <w:proofErr w:type="spellEnd"/>
-      <w:r>
-        <w:t>: keine.</w:t>
-      </w:r>
-      <w:r>
-        <w:br/>
-      </w:r>
-      <w:proofErr w:type="spellStart"/>
-      <w:r>
-        <w:t>Postcondition</w:t>
-      </w:r>
-      <w:proofErr w:type="spellEnd"/>
-      <w:r>
-        <w:t>: keine.</w:t>
+        <w:t>Precondition: keine.</w:t>
+      </w:r>
+      <w:r>
+        <w:br/>
+        <w:t>Postcondition: keine.</w:t>
       </w:r>
       <w:r>
         <w:br/>
@@ -1282,11 +1396,9 @@
       <w:pPr>
         <w:pStyle w:val="berschrift3"/>
       </w:pPr>
-      <w:proofErr w:type="spellStart"/>
       <w:r>
         <w:t>mware_lib</w:t>
       </w:r>
-      <w:proofErr w:type="spellEnd"/>
     </w:p>
     <w:p>
       <w:pPr>
@@ -1317,6 +1429,9 @@
     <w:p>
       <w:pPr>
         <w:ind w:left="708"/>
+        <w:rPr>
+          <w:lang w:val="en-US"/>
+        </w:rPr>
       </w:pPr>
       <w:r>
         <w:t xml:space="preserve">Definition: Erzeugt eine neue </w:t>
@@ -1417,119 +1532,216 @@
       <w:r>
         <w:br/>
       </w:r>
-      <w:proofErr w:type="spellStart"/>
-      <w:r>
-        <w:t>Precondition</w:t>
-      </w:r>
-      <w:proofErr w:type="spellEnd"/>
-      <w:r>
-        <w:t xml:space="preserve">: </w:t>
-      </w:r>
-      <w:proofErr w:type="spellStart"/>
-      <w:r>
-        <w:t>NameService</w:t>
-      </w:r>
-      <w:proofErr w:type="spellEnd"/>
-      <w:r>
-        <w:t xml:space="preserve"> läuft bereits.</w:t>
-      </w:r>
-      <w:r>
-        <w:br/>
-      </w:r>
-      <w:proofErr w:type="spellStart"/>
-      <w:r>
-        <w:t>Postcondition</w:t>
-      </w:r>
-      <w:proofErr w:type="spellEnd"/>
-      <w:r>
-        <w:t xml:space="preserve">: </w:t>
-      </w:r>
-      <w:r>
-        <w:t>keine.</w:t>
-      </w:r>
-      <w:r>
-        <w:br/>
-      </w:r>
-      <w:r>
+      <w:r>
+        <w:t>Precondition: NameService läuft bereits.</w:t>
+      </w:r>
+      <w:r>
+        <w:br/>
+      </w:r>
+      <w:r>
+        <w:rPr>
+          <w:lang w:val="en-US"/>
+        </w:rPr>
+        <w:t xml:space="preserve">Postcondition: </w:t>
+      </w:r>
+      <w:proofErr w:type="spellStart"/>
+      <w:r>
+        <w:rPr>
+          <w:lang w:val="en-US"/>
+        </w:rPr>
+        <w:t>keine</w:t>
+      </w:r>
+      <w:proofErr w:type="spellEnd"/>
+      <w:r>
+        <w:rPr>
+          <w:lang w:val="en-US"/>
+        </w:rPr>
+        <w:t>.</w:t>
+      </w:r>
+      <w:r>
+        <w:rPr>
+          <w:lang w:val="en-US"/>
+        </w:rPr>
+        <w:br/>
+      </w:r>
+      <w:r>
+        <w:rPr>
+          <w:lang w:val="en-US"/>
+        </w:rPr>
         <w:t xml:space="preserve">Return: </w:t>
       </w:r>
       <w:proofErr w:type="spellStart"/>
       <w:r>
+        <w:rPr>
+          <w:lang w:val="en-US"/>
+        </w:rPr>
         <w:t>ObjectBroker</w:t>
       </w:r>
       <w:proofErr w:type="spellEnd"/>
       <w:r>
-        <w:t xml:space="preserve"> Instanz.</w:t>
+        <w:rPr>
+          <w:lang w:val="en-US"/>
+        </w:rPr>
+        <w:t xml:space="preserve"> </w:t>
+      </w:r>
+      <w:proofErr w:type="spellStart"/>
+      <w:r>
+        <w:rPr>
+          <w:lang w:val="en-US"/>
+        </w:rPr>
+        <w:t>Instanz</w:t>
+      </w:r>
+      <w:proofErr w:type="spellEnd"/>
+      <w:r>
+        <w:rPr>
+          <w:lang w:val="en-US"/>
+        </w:rPr>
+        <w:t>.</w:t>
       </w:r>
     </w:p>
     <w:p>
       <w:pPr>
         <w:pStyle w:val="berschrift4"/>
         <w:ind w:left="708"/>
-      </w:pPr>
-      <w:proofErr w:type="spellStart"/>
-      <w:r>
-        <w:t>NameService</w:t>
-      </w:r>
-      <w:proofErr w:type="spellEnd"/>
-      <w:r>
-        <w:t>():</w:t>
+        <w:rPr>
+          <w:lang w:val="en-US"/>
+        </w:rPr>
+      </w:pPr>
+      <w:proofErr w:type="gramStart"/>
+      <w:r>
+        <w:rPr>
+          <w:lang w:val="en-US"/>
+        </w:rPr>
+        <w:t>NameService(</w:t>
+      </w:r>
+      <w:proofErr w:type="gramEnd"/>
+      <w:r>
+        <w:rPr>
+          <w:lang w:val="en-US"/>
+        </w:rPr>
+        <w:t>):</w:t>
       </w:r>
     </w:p>
     <w:p>
       <w:pPr>
         <w:ind w:left="708"/>
-      </w:pPr>
-      <w:r>
-        <w:t>Definition: Gi</w:t>
-      </w:r>
-      <w:r>
-        <w:t xml:space="preserve">bt den </w:t>
-      </w:r>
-      <w:proofErr w:type="spellStart"/>
-      <w:r>
+        <w:rPr>
+          <w:lang w:val="en-US"/>
+        </w:rPr>
+      </w:pPr>
+      <w:r>
+        <w:rPr>
+          <w:lang w:val="en-US"/>
+        </w:rPr>
+        <w:t xml:space="preserve">Definition: </w:t>
+      </w:r>
+      <w:proofErr w:type="spellStart"/>
+      <w:r>
+        <w:rPr>
+          <w:lang w:val="en-US"/>
+        </w:rPr>
+        <w:t>Gi</w:t>
+      </w:r>
+      <w:r>
+        <w:rPr>
+          <w:lang w:val="en-US"/>
+        </w:rPr>
+        <w:t>bt</w:t>
+      </w:r>
+      <w:proofErr w:type="spellEnd"/>
+      <w:r>
+        <w:rPr>
+          <w:lang w:val="en-US"/>
+        </w:rPr>
+        <w:t xml:space="preserve"> den </w:t>
+      </w:r>
+      <w:proofErr w:type="spellStart"/>
+      <w:r>
+        <w:rPr>
+          <w:lang w:val="en-US"/>
+        </w:rPr>
         <w:t>NameServiceProxy</w:t>
       </w:r>
       <w:proofErr w:type="spellEnd"/>
       <w:r>
-        <w:t xml:space="preserve"> zurück.</w:t>
-      </w:r>
-      <w:r>
-        <w:br/>
-      </w:r>
-      <w:proofErr w:type="spellStart"/>
-      <w:r>
-        <w:t>Precondition</w:t>
-      </w:r>
-      <w:proofErr w:type="spellEnd"/>
-      <w:r>
-        <w:t>: kein.</w:t>
-      </w:r>
-      <w:r>
-        <w:br/>
-      </w:r>
-      <w:proofErr w:type="spellStart"/>
-      <w:r>
+        <w:rPr>
+          <w:lang w:val="en-US"/>
+        </w:rPr>
+        <w:t xml:space="preserve"> </w:t>
+      </w:r>
+      <w:proofErr w:type="spellStart"/>
+      <w:r>
+        <w:rPr>
+          <w:lang w:val="en-US"/>
+        </w:rPr>
+        <w:t>zurück</w:t>
+      </w:r>
+      <w:proofErr w:type="spellEnd"/>
+      <w:r>
+        <w:rPr>
+          <w:lang w:val="en-US"/>
+        </w:rPr>
+        <w:t>.</w:t>
+      </w:r>
+      <w:r>
+        <w:rPr>
+          <w:lang w:val="en-US"/>
+        </w:rPr>
+        <w:br/>
+        <w:t xml:space="preserve">Precondition: </w:t>
+      </w:r>
+      <w:proofErr w:type="spellStart"/>
+      <w:r>
+        <w:rPr>
+          <w:lang w:val="en-US"/>
+        </w:rPr>
+        <w:t>kein</w:t>
+      </w:r>
+      <w:proofErr w:type="spellEnd"/>
+      <w:r>
+        <w:rPr>
+          <w:lang w:val="en-US"/>
+        </w:rPr>
+        <w:t>.</w:t>
+      </w:r>
+      <w:r>
+        <w:rPr>
+          <w:lang w:val="en-US"/>
+        </w:rPr>
+        <w:br/>
+      </w:r>
+      <w:r>
+        <w:rPr>
+          <w:lang w:val="en-US"/>
+        </w:rPr>
         <w:lastRenderedPageBreak/>
-        <w:t>Postcondition</w:t>
-      </w:r>
-      <w:proofErr w:type="spellEnd"/>
-      <w:r>
-        <w:t>: keine.</w:t>
-      </w:r>
-      <w:r>
-        <w:br/>
-      </w:r>
-      <w:r>
-        <w:t xml:space="preserve">Return: </w:t>
-      </w:r>
-      <w:proofErr w:type="spellStart"/>
-      <w:r>
-        <w:t>NameService</w:t>
-      </w:r>
-      <w:proofErr w:type="spellEnd"/>
-      <w:r>
-        <w:t>-Interface</w:t>
+        <w:t xml:space="preserve">Postcondition: </w:t>
+      </w:r>
+      <w:proofErr w:type="spellStart"/>
+      <w:r>
+        <w:rPr>
+          <w:lang w:val="en-US"/>
+        </w:rPr>
+        <w:t>keine</w:t>
+      </w:r>
+      <w:proofErr w:type="spellEnd"/>
+      <w:r>
+        <w:rPr>
+          <w:lang w:val="en-US"/>
+        </w:rPr>
+        <w:t>.</w:t>
+      </w:r>
+      <w:r>
+        <w:rPr>
+          <w:lang w:val="en-US"/>
+        </w:rPr>
+        <w:br/>
+      </w:r>
+      <w:r>
+        <w:rPr>
+          <w:lang w:val="en-US"/>
+        </w:rPr>
+        <w:t>Return: NameService-Interface</w:t>
       </w:r>
     </w:p>
     <w:p>
@@ -1564,32 +1776,59 @@
       <w:r>
         <w:t xml:space="preserve">. </w:t>
       </w:r>
-      <w:r>
-        <w:t xml:space="preserve">Beendet den </w:t>
-      </w:r>
-      <w:proofErr w:type="spellStart"/>
-      <w:r>
+      <w:proofErr w:type="spellStart"/>
+      <w:r>
+        <w:rPr>
+          <w:lang w:val="en-US"/>
+        </w:rPr>
+        <w:t>Beendet</w:t>
+      </w:r>
+      <w:proofErr w:type="spellEnd"/>
+      <w:r>
+        <w:rPr>
+          <w:lang w:val="en-US"/>
+        </w:rPr>
+        <w:t xml:space="preserve"> den </w:t>
+      </w:r>
+      <w:proofErr w:type="spellStart"/>
+      <w:r>
+        <w:rPr>
+          <w:lang w:val="en-US"/>
+        </w:rPr>
         <w:t>InvokationServer</w:t>
       </w:r>
       <w:proofErr w:type="spellEnd"/>
       <w:r>
+        <w:rPr>
+          <w:lang w:val="en-US"/>
+        </w:rPr>
         <w:t>.</w:t>
       </w:r>
       <w:r>
-        <w:br/>
-      </w:r>
-      <w:proofErr w:type="spellStart"/>
-      <w:r>
-        <w:t>Precondition</w:t>
-      </w:r>
-      <w:proofErr w:type="spellEnd"/>
-      <w:r>
-        <w:t>:</w:t>
-      </w:r>
-      <w:r>
-        <w:t xml:space="preserve"> Ob</w:t>
-      </w:r>
-      <w:proofErr w:type="spellStart"/>
+        <w:rPr>
+          <w:lang w:val="en-US"/>
+        </w:rPr>
+        <w:br/>
+      </w:r>
+      <w:r>
+        <w:rPr>
+          <w:lang w:val="en-US"/>
+        </w:rPr>
+        <w:t>Precondition:</w:t>
+      </w:r>
+      <w:r>
+        <w:rPr>
+          <w:lang w:val="en-US"/>
+        </w:rPr>
+        <w:t xml:space="preserve"> </w:t>
+      </w:r>
+      <w:proofErr w:type="spellStart"/>
+      <w:r>
+        <w:rPr>
+          <w:lang w:val="en-US"/>
+        </w:rPr>
+        <w:t>Ob</w:t>
+      </w:r>
       <w:r>
         <w:rPr>
           <w:lang w:val="en-US"/>
@@ -1623,19 +1862,11 @@
         </w:rPr>
         <w:br/>
       </w:r>
-      <w:proofErr w:type="spellStart"/>
-      <w:r>
-        <w:rPr>
-          <w:lang w:val="en-US"/>
-        </w:rPr>
-        <w:t>Postcondition</w:t>
-      </w:r>
-      <w:proofErr w:type="spellEnd"/>
-      <w:r>
-        <w:rPr>
-          <w:lang w:val="en-US"/>
-        </w:rPr>
-        <w:t xml:space="preserve">: </w:t>
+      <w:r>
+        <w:rPr>
+          <w:lang w:val="en-US"/>
+        </w:rPr>
+        <w:t xml:space="preserve">Postcondition: </w:t>
       </w:r>
       <w:proofErr w:type="spellStart"/>
       <w:r>
@@ -1731,23 +1962,14 @@
       <w:pPr>
         <w:pStyle w:val="berschrift4"/>
         <w:ind w:left="708"/>
-        <w:rPr>
-          <w:lang w:val="en-US"/>
-        </w:rPr>
-      </w:pPr>
-      <w:proofErr w:type="gramStart"/>
-      <w:r>
-        <w:rPr>
-          <w:lang w:val="en-US"/>
-        </w:rPr>
-        <w:t>Rebind(</w:t>
-      </w:r>
-      <w:proofErr w:type="gramEnd"/>
-      <w:r>
-        <w:rPr>
-          <w:lang w:val="en-US"/>
-        </w:rPr>
-        <w:t>):</w:t>
+      </w:pPr>
+      <w:proofErr w:type="spellStart"/>
+      <w:r>
+        <w:t>Rebind</w:t>
+      </w:r>
+      <w:proofErr w:type="spellEnd"/>
+      <w:r>
+        <w:t>():</w:t>
       </w:r>
     </w:p>
     <w:p>
@@ -1755,109 +1977,22 @@
         <w:ind w:left="708"/>
       </w:pPr>
       <w:r>
-        <w:rPr>
-          <w:lang w:val="en-US"/>
-        </w:rPr>
-        <w:t xml:space="preserve">Definition: </w:t>
-      </w:r>
-      <w:proofErr w:type="spellStart"/>
-      <w:r>
-        <w:rPr>
-          <w:lang w:val="en-US"/>
-        </w:rPr>
-        <w:t>Sendet</w:t>
-      </w:r>
-      <w:proofErr w:type="spellEnd"/>
-      <w:r>
-        <w:rPr>
-          <w:lang w:val="en-US"/>
-        </w:rPr>
-        <w:t xml:space="preserve"> </w:t>
-      </w:r>
-      <w:proofErr w:type="spellStart"/>
-      <w:r>
-        <w:rPr>
-          <w:lang w:val="en-US"/>
-        </w:rPr>
-        <w:t>eine</w:t>
-      </w:r>
-      <w:proofErr w:type="spellEnd"/>
-      <w:r>
-        <w:rPr>
-          <w:lang w:val="en-US"/>
-        </w:rPr>
-        <w:t xml:space="preserve"> rebind </w:t>
-      </w:r>
-      <w:proofErr w:type="spellStart"/>
-      <w:r>
-        <w:rPr>
-          <w:lang w:val="en-US"/>
-        </w:rPr>
-        <w:t>Nachricht</w:t>
-      </w:r>
-      <w:proofErr w:type="spellEnd"/>
-      <w:r>
-        <w:rPr>
-          <w:lang w:val="en-US"/>
-        </w:rPr>
-        <w:t xml:space="preserve"> </w:t>
-      </w:r>
-      <w:r>
-        <w:rPr>
-          <w:lang w:val="en-US"/>
-        </w:rPr>
-        <w:t>(</w:t>
-      </w:r>
-      <w:proofErr w:type="spellStart"/>
-      <w:r>
-        <w:rPr>
-          <w:lang w:val="en-US"/>
-        </w:rPr>
-        <w:t>siehe</w:t>
-      </w:r>
-      <w:proofErr w:type="spellEnd"/>
-      <w:r>
-        <w:rPr>
-          <w:lang w:val="en-US"/>
-        </w:rPr>
-        <w:t xml:space="preserve"> </w:t>
-      </w:r>
-      <w:proofErr w:type="spellStart"/>
-      <w:r>
-        <w:rPr>
-          <w:lang w:val="en-US"/>
-        </w:rPr>
-        <w:t>Netzwerkprotokoll</w:t>
-      </w:r>
-      <w:proofErr w:type="spellEnd"/>
-      <w:r>
-        <w:rPr>
-          <w:lang w:val="en-US"/>
-        </w:rPr>
-        <w:t xml:space="preserve">) </w:t>
-      </w:r>
-      <w:proofErr w:type="gramStart"/>
-      <w:r>
-        <w:rPr>
-          <w:lang w:val="en-US"/>
-        </w:rPr>
-        <w:t>an</w:t>
-      </w:r>
-      <w:proofErr w:type="gramEnd"/>
-      <w:r>
-        <w:rPr>
-          <w:lang w:val="en-US"/>
-        </w:rPr>
-        <w:t xml:space="preserve"> den </w:t>
-      </w:r>
-      <w:proofErr w:type="spellStart"/>
-      <w:r>
-        <w:rPr>
-          <w:lang w:val="en-US"/>
-        </w:rPr>
-        <w:t>NameSer</w:t>
-      </w:r>
-      <w:proofErr w:type="spellEnd"/>
+        <w:t xml:space="preserve">Definition: Sendet eine </w:t>
+      </w:r>
+      <w:proofErr w:type="spellStart"/>
+      <w:r>
+        <w:t>rebind</w:t>
+      </w:r>
+      <w:proofErr w:type="spellEnd"/>
+      <w:r>
+        <w:t xml:space="preserve"> Nachricht </w:t>
+      </w:r>
+      <w:r>
+        <w:t xml:space="preserve">(siehe Netzwerkprotokoll) </w:t>
+      </w:r>
+      <w:r>
+        <w:t>an den NameSer</w:t>
+      </w:r>
       <w:r>
         <w:t xml:space="preserve">vice und vermerkt </w:t>
       </w:r>
@@ -1897,32 +2032,14 @@
       <w:r>
         <w:br/>
       </w:r>
-      <w:proofErr w:type="spellStart"/>
-      <w:r>
-        <w:t>Precondition</w:t>
-      </w:r>
-      <w:proofErr w:type="spellEnd"/>
-      <w:r>
-        <w:t xml:space="preserve">: Gültige </w:t>
-      </w:r>
-      <w:proofErr w:type="spellStart"/>
-      <w:r>
-        <w:t>NameService</w:t>
-      </w:r>
-      <w:proofErr w:type="spellEnd"/>
-      <w:r>
-        <w:t xml:space="preserve"> Adresse.</w:t>
-      </w:r>
-      <w:r>
-        <w:br/>
-      </w:r>
-      <w:proofErr w:type="spellStart"/>
-      <w:r>
-        <w:t>Postcondition</w:t>
-      </w:r>
-      <w:proofErr w:type="spellEnd"/>
-      <w:r>
-        <w:t xml:space="preserve">: </w:t>
+      <w:r>
+        <w:t>Precondition: Gültige NameService Adresse.</w:t>
+      </w:r>
+      <w:r>
+        <w:br/>
+      </w:r>
+      <w:r>
+        <w:t xml:space="preserve">Postcondition: </w:t>
       </w:r>
       <w:proofErr w:type="spellStart"/>
       <w:r>
@@ -1998,19 +2115,9 @@
       <w:r>
         <w:br/>
       </w:r>
-      <w:proofErr w:type="spellStart"/>
-      <w:r>
-        <w:t>Precondition</w:t>
-      </w:r>
-      <w:proofErr w:type="spellEnd"/>
-      <w:r>
-        <w:t xml:space="preserve"> Gültige </w:t>
-      </w:r>
-      <w:proofErr w:type="spellStart"/>
-      <w:r>
-        <w:t>NameService</w:t>
-      </w:r>
-      <w:proofErr w:type="spellEnd"/>
+      <w:r>
+        <w:t>Precondition Gültige NameService</w:t>
+      </w:r>
       <w:r>
         <w:t xml:space="preserve"> Adresse.</w:t>
       </w:r>
@@ -2110,16 +2217,11 @@
       <w:r>
         <w:br/>
       </w:r>
-      <w:proofErr w:type="spellStart"/>
       <w:r>
         <w:t>Preco</w:t>
       </w:r>
       <w:r>
-        <w:t>ndition</w:t>
-      </w:r>
-      <w:proofErr w:type="spellEnd"/>
-      <w:r>
-        <w:t xml:space="preserve">: </w:t>
+        <w:t xml:space="preserve">ndition: </w:t>
       </w:r>
       <w:proofErr w:type="spellStart"/>
       <w:r>
@@ -2131,14 +2233,7 @@
       </w:r>
       <w:r>
         <w:br/>
-      </w:r>
-      <w:proofErr w:type="spellStart"/>
-      <w:r>
-        <w:t>Postcondition</w:t>
-      </w:r>
-      <w:proofErr w:type="spellEnd"/>
-      <w:r>
-        <w:t>: keine.</w:t>
+        <w:t>Postcondition: keine.</w:t>
       </w:r>
       <w:r>
         <w:br/>
@@ -2167,6 +2262,9 @@
     <w:p>
       <w:pPr>
         <w:ind w:left="708"/>
+        <w:rPr>
+          <w:lang w:val="en-US"/>
+        </w:rPr>
       </w:pPr>
       <w:r>
         <w:t xml:space="preserve">Definition: Nimmt alle Verbindungen von den Clients entgegen und startet einen eigenen Thread für diese. Limitiert die Anzahl der gleichzeitigen Verbindungen. Alle </w:t>
@@ -2193,52 +2291,89 @@
       <w:r>
         <w:br/>
       </w:r>
-      <w:proofErr w:type="spellStart"/>
-      <w:r>
-        <w:t>Precondition</w:t>
-      </w:r>
-      <w:proofErr w:type="spellEnd"/>
-      <w:r>
-        <w:t>: Port frei.</w:t>
-      </w:r>
-      <w:r>
-        <w:br/>
-      </w:r>
-      <w:proofErr w:type="spellStart"/>
-      <w:r>
+      <w:r>
+        <w:rPr>
+          <w:lang w:val="en-US"/>
+        </w:rPr>
+        <w:t xml:space="preserve">Precondition: Port </w:t>
+      </w:r>
+      <w:proofErr w:type="spellStart"/>
+      <w:r>
+        <w:rPr>
+          <w:lang w:val="en-US"/>
+        </w:rPr>
+        <w:t>frei</w:t>
+      </w:r>
+      <w:proofErr w:type="spellEnd"/>
+      <w:r>
+        <w:rPr>
+          <w:lang w:val="en-US"/>
+        </w:rPr>
+        <w:t>.</w:t>
+      </w:r>
+      <w:r>
+        <w:rPr>
+          <w:lang w:val="en-US"/>
+        </w:rPr>
+        <w:br/>
+      </w:r>
+      <w:r>
+        <w:rPr>
+          <w:lang w:val="en-US"/>
+        </w:rPr>
         <w:t>Postcond</w:t>
       </w:r>
       <w:r>
+        <w:rPr>
+          <w:lang w:val="en-US"/>
+        </w:rPr>
         <w:t>i</w:t>
       </w:r>
       <w:r>
-        <w:t>tion</w:t>
-      </w:r>
-      <w:proofErr w:type="spellEnd"/>
-      <w:r>
-        <w:t>: keine.</w:t>
-      </w:r>
-      <w:r>
-        <w:br/>
-      </w:r>
-      <w:r>
-        <w:t xml:space="preserve">Return: </w:t>
-      </w:r>
-      <w:proofErr w:type="spellStart"/>
-      <w:r>
-        <w:t>void</w:t>
-      </w:r>
-      <w:proofErr w:type="spellEnd"/>
-      <w:r>
+        <w:rPr>
+          <w:lang w:val="en-US"/>
+        </w:rPr>
+        <w:t xml:space="preserve">tion: </w:t>
+      </w:r>
+      <w:proofErr w:type="spellStart"/>
+      <w:r>
+        <w:rPr>
+          <w:lang w:val="en-US"/>
+        </w:rPr>
+        <w:t>keine</w:t>
+      </w:r>
+      <w:proofErr w:type="spellEnd"/>
+      <w:r>
+        <w:rPr>
+          <w:lang w:val="en-US"/>
+        </w:rPr>
         <w:t>.</w:t>
+      </w:r>
+      <w:r>
+        <w:rPr>
+          <w:lang w:val="en-US"/>
+        </w:rPr>
+        <w:br/>
+      </w:r>
+      <w:r>
+        <w:rPr>
+          <w:lang w:val="en-US"/>
+        </w:rPr>
+        <w:t>Return: void.</w:t>
       </w:r>
     </w:p>
     <w:p>
       <w:pPr>
         <w:pStyle w:val="berschrift3"/>
         <w:ind w:left="708"/>
-      </w:pPr>
-      <w:r>
+        <w:rPr>
+          <w:lang w:val="en-US"/>
+        </w:rPr>
+      </w:pPr>
+      <w:r>
+        <w:rPr>
+          <w:lang w:val="en-US"/>
+        </w:rPr>
         <w:t>Skelleton.java</w:t>
       </w:r>
     </w:p>
@@ -2246,9 +2381,23 @@
       <w:pPr>
         <w:pStyle w:val="berschrift4"/>
         <w:ind w:left="708"/>
-      </w:pPr>
-      <w:r>
-        <w:t>Run():</w:t>
+        <w:rPr>
+          <w:lang w:val="en-US"/>
+        </w:rPr>
+      </w:pPr>
+      <w:proofErr w:type="gramStart"/>
+      <w:r>
+        <w:rPr>
+          <w:lang w:val="en-US"/>
+        </w:rPr>
+        <w:t>Run(</w:t>
+      </w:r>
+      <w:proofErr w:type="gramEnd"/>
+      <w:r>
+        <w:rPr>
+          <w:lang w:val="en-US"/>
+        </w:rPr>
+        <w:t>):</w:t>
       </w:r>
     </w:p>
     <w:p>
@@ -2280,91 +2429,70 @@
       </w:r>
       <w:proofErr w:type="spellEnd"/>
       <w:r>
-        <w:t xml:space="preserve"> rausgesucht und </w:t>
+        <w:t xml:space="preserve"> rausgesucht und die  Parameter in Ihre echten Datentypen konvertiert. Die Aufrufe sollten mit </w:t>
+      </w:r>
+      <w:proofErr w:type="spellStart"/>
+      <w:r>
+        <w:t>try</w:t>
+      </w:r>
+      <w:proofErr w:type="spellEnd"/>
+      <w:r>
+        <w:t xml:space="preserve">-catch </w:t>
+      </w:r>
+      <w:r>
+        <w:lastRenderedPageBreak/>
+        <w:t>eingeschlossen werden um als Antwort auch Exceptions zurückgeben zu können.</w:t>
+      </w:r>
+      <w:r>
+        <w:br/>
+      </w:r>
+      <w:r>
+        <w:t>Precondition: Gültige Anfrage/Paket.</w:t>
+      </w:r>
+      <w:r>
+        <w:br/>
+      </w:r>
+      <w:proofErr w:type="spellStart"/>
+      <w:r>
+        <w:t>Postcondtion</w:t>
+      </w:r>
+      <w:proofErr w:type="spellEnd"/>
+      <w:r>
+        <w:t>: Die Methode wurde aufgerufen.</w:t>
+      </w:r>
+      <w:r>
+        <w:br/>
+      </w:r>
+      <w:r>
+        <w:t xml:space="preserve">Return: </w:t>
+      </w:r>
+      <w:proofErr w:type="spellStart"/>
+      <w:r>
+        <w:t>void</w:t>
+      </w:r>
+      <w:proofErr w:type="spellEnd"/>
+      <w:r>
+        <w:t>.</w:t>
+      </w:r>
+    </w:p>
+    <w:p>
+      <w:pPr>
+        <w:pStyle w:val="berschrift1"/>
+      </w:pPr>
+      <w:r>
+        <w:t>5 Netzwerk Protokoll</w:t>
+      </w:r>
+    </w:p>
+    <w:p>
+      <w:r>
+        <w:t xml:space="preserve">Im Folgenden ist der Aufbau und der Zweck der einzelnen Nachricht die in dem System verschickt </w:t>
       </w:r>
       <w:proofErr w:type="gramStart"/>
       <w:r>
-        <w:t>die  Parameter</w:t>
+        <w:t>werden</w:t>
       </w:r>
       <w:proofErr w:type="gramEnd"/>
       <w:r>
-        <w:t xml:space="preserve"> in Ihre echten Datentypen konvertiert. Die Aufrufe sollten mit </w:t>
-      </w:r>
-      <w:proofErr w:type="spellStart"/>
-      <w:r>
-        <w:t>try</w:t>
-      </w:r>
-      <w:proofErr w:type="spellEnd"/>
-      <w:r>
-        <w:t xml:space="preserve">-catch </w:t>
-      </w:r>
-      <w:r>
-        <w:lastRenderedPageBreak/>
-        <w:t xml:space="preserve">eingeschlossen werden um als Antwort auch </w:t>
-      </w:r>
-      <w:proofErr w:type="spellStart"/>
-      <w:r>
-        <w:t>Exceptions</w:t>
-      </w:r>
-      <w:proofErr w:type="spellEnd"/>
-      <w:r>
-        <w:t xml:space="preserve"> zurückgeben zu können.</w:t>
-      </w:r>
-      <w:r>
-        <w:br/>
-      </w:r>
-      <w:proofErr w:type="spellStart"/>
-      <w:r>
-        <w:t>Precondition</w:t>
-      </w:r>
-      <w:proofErr w:type="spellEnd"/>
-      <w:r>
-        <w:t>: Gültige Anfrage/Paket.</w:t>
-      </w:r>
-      <w:r>
-        <w:br/>
-      </w:r>
-      <w:proofErr w:type="spellStart"/>
-      <w:r>
-        <w:t>Postcondtion</w:t>
-      </w:r>
-      <w:proofErr w:type="spellEnd"/>
-      <w:r>
-        <w:t>: Die Methode wurde aufgerufen.</w:t>
-      </w:r>
-      <w:r>
-        <w:br/>
-      </w:r>
-      <w:r>
-        <w:t xml:space="preserve">Return: </w:t>
-      </w:r>
-      <w:proofErr w:type="spellStart"/>
-      <w:r>
-        <w:t>void</w:t>
-      </w:r>
-      <w:proofErr w:type="spellEnd"/>
-      <w:r>
-        <w:t>.</w:t>
-      </w:r>
-    </w:p>
-    <w:p>
-      <w:pPr>
-        <w:pStyle w:val="berschrift1"/>
-      </w:pPr>
-      <w:r>
-        <w:t>5 Netzwerk Protokoll</w:t>
-      </w:r>
-    </w:p>
-    <w:p>
-      <w:r>
-        <w:t xml:space="preserve">Im Folgenden ist der Aufbau und der Zweck der einzelnen Nachricht die in dem System verschickt </w:t>
-      </w:r>
-      <w:proofErr w:type="gramStart"/>
-      <w:r>
-        <w:t>werden</w:t>
-      </w:r>
-      <w:proofErr w:type="gramEnd"/>
-      <w:r>
         <w:t xml:space="preserve"> beschrieben.</w:t>
       </w:r>
       <w:r>
@@ -2375,14 +2503,154 @@
       <w:pPr>
         <w:pStyle w:val="berschrift2"/>
       </w:pPr>
-      <w:proofErr w:type="spellStart"/>
-      <w:r>
-        <w:t>NameService</w:t>
-      </w:r>
-      <w:proofErr w:type="spellEnd"/>
+      <w:r>
+        <w:t xml:space="preserve">NameService </w:t>
+      </w:r>
+      <w:r>
+        <w:sym w:font="Wingdings" w:char="F0DF"/>
+      </w:r>
+      <w:r>
+        <w:sym w:font="Wingdings" w:char="F0E0"/>
+      </w:r>
       <w:r>
         <w:t xml:space="preserve"> </w:t>
       </w:r>
+      <w:proofErr w:type="spellStart"/>
+      <w:r>
+        <w:t>NameServiceProxy</w:t>
+      </w:r>
+      <w:proofErr w:type="spellEnd"/>
+    </w:p>
+    <w:p>
+      <w:r>
+        <w:t>Definition: „</w:t>
+      </w:r>
+      <w:proofErr w:type="spellStart"/>
+      <w:r>
+        <w:t>rebind:skellton_host:skelleton_port:name</w:t>
+      </w:r>
+      <w:proofErr w:type="spellEnd"/>
+      <w:r>
+        <w:t>“</w:t>
+      </w:r>
+      <w:r>
+        <w:br/>
+      </w:r>
+      <w:r>
+        <w:t xml:space="preserve">Verwendung: Anfrage von </w:t>
+      </w:r>
+      <w:proofErr w:type="spellStart"/>
+      <w:r>
+        <w:t>NameServiceProxy</w:t>
+      </w:r>
+      <w:proofErr w:type="spellEnd"/>
+      <w:r>
+        <w:t xml:space="preserve"> an NameService. Setzt einen neuen Eintrag „</w:t>
+      </w:r>
+      <w:proofErr w:type="spellStart"/>
+      <w:r>
+        <w:t>name</w:t>
+      </w:r>
+      <w:proofErr w:type="spellEnd"/>
+      <w:r>
+        <w:t>“</w:t>
+      </w:r>
+      <w:r>
+        <w:br/>
+      </w:r>
+      <w:r>
+        <w:t>Antwort: Keine.</w:t>
+      </w:r>
+    </w:p>
+    <w:p/>
+    <w:p>
+      <w:r>
+        <w:t>Definition: „</w:t>
+      </w:r>
+      <w:proofErr w:type="spellStart"/>
+      <w:r>
+        <w:t>resolve:name</w:t>
+      </w:r>
+      <w:proofErr w:type="spellEnd"/>
+      <w:r>
+        <w:t>“</w:t>
+      </w:r>
+      <w:r>
+        <w:br/>
+      </w:r>
+      <w:r>
+        <w:t xml:space="preserve">Verwendung: Anfrage vom </w:t>
+      </w:r>
+      <w:proofErr w:type="spellStart"/>
+      <w:r>
+        <w:t>NameServerProxy</w:t>
+      </w:r>
+      <w:proofErr w:type="spellEnd"/>
+      <w:r>
+        <w:t xml:space="preserve"> an NameService: Fragt die Ver</w:t>
+      </w:r>
+      <w:r>
+        <w:t>bindungsdaten zu einem Name ab.</w:t>
+      </w:r>
+      <w:r>
+        <w:br/>
+      </w:r>
+      <w:r>
+        <w:t>Antwort: „</w:t>
+      </w:r>
+      <w:proofErr w:type="spellStart"/>
+      <w:r>
+        <w:t>name:skellton_host:skelleton_port</w:t>
+      </w:r>
+      <w:proofErr w:type="spellEnd"/>
+      <w:r>
+        <w:t>“</w:t>
+      </w:r>
+    </w:p>
+    <w:p/>
+    <w:p>
+      <w:r>
+        <w:t>Definition: „</w:t>
+      </w:r>
+      <w:proofErr w:type="spellStart"/>
+      <w:r>
+        <w:t>close</w:t>
+      </w:r>
+      <w:proofErr w:type="spellEnd"/>
+      <w:r>
+        <w:t>“</w:t>
+      </w:r>
+      <w:r>
+        <w:br/>
+      </w:r>
+      <w:r>
+        <w:t>Verwendung: Schließt eine Verbindung ordnungsgemäß.</w:t>
+      </w:r>
+      <w:r>
+        <w:br/>
+        <w:t>Antwort: Keine.</w:t>
+      </w:r>
+    </w:p>
+    <w:p>
+      <w:pPr>
+        <w:pStyle w:val="berschrift2"/>
+      </w:pPr>
+      <w:proofErr w:type="spellStart"/>
+      <w:r>
+        <w:t>Acessor</w:t>
+      </w:r>
+      <w:proofErr w:type="spellEnd"/>
+      <w:r>
+        <w:t>(</w:t>
+      </w:r>
+      <w:proofErr w:type="spellStart"/>
+      <w:r>
+        <w:t>Stub</w:t>
+      </w:r>
+      <w:proofErr w:type="spellEnd"/>
+      <w:r>
+        <w:t xml:space="preserve">) </w:t>
+      </w:r>
       <w:r>
         <w:sym w:font="Wingdings" w:char="F0DF"/>
       </w:r>
@@ -2394,190 +2662,15 @@
       </w:r>
       <w:proofErr w:type="spellStart"/>
       <w:r>
-        <w:t>NameServiceProxy</w:t>
-      </w:r>
-      <w:proofErr w:type="spellEnd"/>
-    </w:p>
-    <w:p>
-      <w:r>
-        <w:t>Definition: „</w:t>
-      </w:r>
-      <w:proofErr w:type="spellStart"/>
-      <w:r>
-        <w:t>rebind:skellton_host:skelleton_port:name</w:t>
-      </w:r>
-      <w:proofErr w:type="spellEnd"/>
-      <w:r>
-        <w:t>“</w:t>
-      </w:r>
-      <w:r>
-        <w:br/>
-      </w:r>
-      <w:r>
-        <w:t xml:space="preserve">Verwendung: Anfrage von </w:t>
-      </w:r>
-      <w:proofErr w:type="spellStart"/>
-      <w:r>
-        <w:t>NameServiceProxy</w:t>
-      </w:r>
-      <w:proofErr w:type="spellEnd"/>
-      <w:r>
-        <w:t xml:space="preserve"> an </w:t>
-      </w:r>
-      <w:proofErr w:type="spellStart"/>
-      <w:r>
-        <w:t>NameService</w:t>
-      </w:r>
-      <w:proofErr w:type="spellEnd"/>
-      <w:r>
-        <w:t>. Setzt einen neuen Eintrag „</w:t>
-      </w:r>
-      <w:proofErr w:type="spellStart"/>
-      <w:r>
-        <w:t>name</w:t>
-      </w:r>
-      <w:proofErr w:type="spellEnd"/>
-      <w:r>
-        <w:t>“</w:t>
-      </w:r>
-      <w:r>
-        <w:br/>
-      </w:r>
-      <w:r>
-        <w:t>Antwort: Keine.</w:t>
-      </w:r>
-    </w:p>
-    <w:p/>
-    <w:p>
-      <w:r>
-        <w:t>Definition: „</w:t>
-      </w:r>
-      <w:proofErr w:type="spellStart"/>
-      <w:r>
-        <w:t>resolve:name</w:t>
-      </w:r>
-      <w:proofErr w:type="spellEnd"/>
-      <w:r>
-        <w:t>“</w:t>
-      </w:r>
-      <w:r>
-        <w:br/>
-      </w:r>
-      <w:r>
-        <w:t xml:space="preserve">Verwendung: Anfrage vom </w:t>
-      </w:r>
-      <w:proofErr w:type="spellStart"/>
-      <w:r>
-        <w:t>NameServerProxy</w:t>
-      </w:r>
-      <w:proofErr w:type="spellEnd"/>
-      <w:r>
-        <w:t xml:space="preserve"> an </w:t>
-      </w:r>
-      <w:proofErr w:type="spellStart"/>
-      <w:r>
-        <w:t>NameService</w:t>
-      </w:r>
-      <w:proofErr w:type="spellEnd"/>
-      <w:r>
-        <w:t>: Fragt die Ver</w:t>
-      </w:r>
-      <w:r>
-        <w:t>bindungsdaten zu einem Name ab.</w:t>
-      </w:r>
-      <w:r>
-        <w:br/>
-      </w:r>
-      <w:r>
-        <w:t>Antwort: „</w:t>
-      </w:r>
-      <w:proofErr w:type="spellStart"/>
-      <w:r>
-        <w:t>name:skellton_host:skelleton_port</w:t>
-      </w:r>
-      <w:proofErr w:type="spellEnd"/>
-      <w:r>
-        <w:t>“</w:t>
-      </w:r>
-    </w:p>
-    <w:p/>
-    <w:p>
-      <w:r>
-        <w:t>Definition: „</w:t>
-      </w:r>
-      <w:proofErr w:type="spellStart"/>
-      <w:r>
-        <w:t>close</w:t>
-      </w:r>
-      <w:proofErr w:type="spellEnd"/>
-      <w:r>
-        <w:t>“</w:t>
-      </w:r>
-      <w:r>
-        <w:br/>
-      </w:r>
-      <w:r>
-        <w:t>Verwendung: Schließt eine Verbindung ordnungsgemäß.</w:t>
-      </w:r>
-      <w:r>
-        <w:br/>
-        <w:t>Antwort: Keine.</w:t>
-      </w:r>
-    </w:p>
-    <w:p>
-      <w:pPr>
-        <w:pStyle w:val="berschrift2"/>
-      </w:pPr>
-      <w:proofErr w:type="spellStart"/>
-      <w:r>
-        <w:t>Acessor</w:t>
-      </w:r>
-      <w:proofErr w:type="spellEnd"/>
-      <w:r>
-        <w:t>(</w:t>
-      </w:r>
-      <w:proofErr w:type="spellStart"/>
-      <w:r>
-        <w:t>Stub</w:t>
-      </w:r>
-      <w:proofErr w:type="spellEnd"/>
-      <w:r>
-        <w:t xml:space="preserve">) </w:t>
-      </w:r>
-      <w:r>
-        <w:sym w:font="Wingdings" w:char="F0DF"/>
-      </w:r>
-      <w:r>
-        <w:sym w:font="Wingdings" w:char="F0E0"/>
-      </w:r>
-      <w:r>
-        <w:t xml:space="preserve"> </w:t>
-      </w:r>
-      <w:proofErr w:type="spellStart"/>
-      <w:r>
         <w:t>Skelleton</w:t>
       </w:r>
       <w:proofErr w:type="spellEnd"/>
     </w:p>
     <w:p>
       <w:r>
-        <w:rPr>
-          <w:lang w:val="en-US"/>
-        </w:rPr>
-        <w:t>Definition: „:…</w:t>
-      </w:r>
-      <w:proofErr w:type="gramStart"/>
-      <w:r>
-        <w:rPr>
-          <w:lang w:val="en-US"/>
-        </w:rPr>
-        <w:t>.“</w:t>
-      </w:r>
-      <w:proofErr w:type="gramEnd"/>
-      <w:r>
-        <w:rPr>
-          <w:lang w:val="en-US"/>
-        </w:rPr>
+        <w:t>Definition: „:….“</w:t>
+      </w:r>
+      <w:r>
         <w:br/>
       </w:r>
       <w:r>
@@ -2667,7 +2760,7 @@
           <w:lang w:eastAsia="de-DE"/>
         </w:rPr>
         <w:pict>
-          <v:shape id="_x0000_i1026" type="#_x0000_t75" style="width:453pt;height:166.8pt">
+          <v:shape id="_x0000_i1026" type="#_x0000_t75" style="width:453pt;height:166.5pt">
             <v:imagedata r:id="rId7" o:title="SequenzdiagrammRebindNr"/>
           </v:shape>
         </w:pict>
@@ -2701,7 +2794,7 @@
           <w:lang w:eastAsia="de-DE"/>
         </w:rPr>
         <w:pict>
-          <v:shape id="_x0000_i1027" type="#_x0000_t75" style="width:453.6pt;height:168.6pt">
+          <v:shape id="_x0000_i1027" type="#_x0000_t75" style="width:453.75pt;height:168.75pt">
             <v:imagedata r:id="rId8" o:title="SequenzdiagrammResolve"/>
           </v:shape>
         </w:pict>
@@ -2728,7 +2821,6 @@
       <w:proofErr w:type="spellEnd"/>
     </w:p>
     <w:p>
-      <w:bookmarkStart w:id="0" w:name="_GoBack"/>
       <w:r>
         <w:pict>
           <v:shape id="_x0000_i1028" type="#_x0000_t75" style="width:453pt;height:141pt">
@@ -2736,7 +2828,6 @@
           </v:shape>
         </w:pict>
       </w:r>
-      <w:bookmarkEnd w:id="0"/>
     </w:p>
     <w:sectPr>
       <w:pgSz w:w="11906" w:h="16838"/>
